--- a/P4/Source/Documenten/Uren-registratie.docx
+++ b/P4/Source/Documenten/Uren-registratie.docx
@@ -849,11 +849,15 @@
         <w:tc>
           <w:tcPr>
             <w:tcW w:w="1787" w:type="dxa"/>
-          </w:tcPr>
-          <w:p>
-            <w:pPr>
-              <w:pStyle w:val="Geenafstand"/>
-            </w:pPr>
+            <w:shd w:val="clear" w:color="auto" w:fill="FFC000"/>
+          </w:tcPr>
+          <w:p>
+            <w:pPr>
+              <w:pStyle w:val="Geenafstand"/>
+            </w:pPr>
+            <w:r>
+              <w:t>15 min</w:t>
+            </w:r>
           </w:p>
         </w:tc>
       </w:tr>
@@ -924,10 +928,12 @@
         <w:tc>
           <w:tcPr>
             <w:tcW w:w="1787" w:type="dxa"/>
-          </w:tcPr>
-          <w:p>
-            <w:pPr>
-              <w:pStyle w:val="Geenafstand"/>
+            <w:shd w:val="clear" w:color="auto" w:fill="70AD47" w:themeFill="accent6"/>
+          </w:tcPr>
+          <w:p>
+            <w:pPr>
+              <w:pStyle w:val="Geenafstand"/>
+              <w:jc w:val="center"/>
             </w:pPr>
           </w:p>
         </w:tc>
@@ -1000,17 +1006,17 @@
             <w:r>
               <w:t>30 min</w:t>
             </w:r>
-            <w:bookmarkStart w:id="0" w:name="_GoBack"/>
-            <w:bookmarkEnd w:id="0"/>
-          </w:p>
-        </w:tc>
-        <w:tc>
-          <w:tcPr>
-            <w:tcW w:w="1787" w:type="dxa"/>
-          </w:tcPr>
-          <w:p>
-            <w:pPr>
-              <w:pStyle w:val="Geenafstand"/>
+          </w:p>
+        </w:tc>
+        <w:tc>
+          <w:tcPr>
+            <w:tcW w:w="1787" w:type="dxa"/>
+            <w:shd w:val="clear" w:color="auto" w:fill="70AD47" w:themeFill="accent6"/>
+          </w:tcPr>
+          <w:p>
+            <w:pPr>
+              <w:pStyle w:val="Geenafstand"/>
+              <w:jc w:val="center"/>
             </w:pPr>
           </w:p>
         </w:tc>
@@ -1082,6 +1088,7 @@
         <w:tc>
           <w:tcPr>
             <w:tcW w:w="1787" w:type="dxa"/>
+            <w:shd w:val="clear" w:color="auto" w:fill="70AD47" w:themeFill="accent6"/>
           </w:tcPr>
           <w:p>
             <w:pPr>
@@ -1154,11 +1161,15 @@
         <w:tc>
           <w:tcPr>
             <w:tcW w:w="1787" w:type="dxa"/>
-          </w:tcPr>
-          <w:p>
-            <w:pPr>
-              <w:pStyle w:val="Geenafstand"/>
-            </w:pPr>
+            <w:shd w:val="clear" w:color="auto" w:fill="FFC000"/>
+          </w:tcPr>
+          <w:p>
+            <w:pPr>
+              <w:pStyle w:val="Geenafstand"/>
+            </w:pPr>
+            <w:r>
+              <w:t>15 min</w:t>
+            </w:r>
           </w:p>
         </w:tc>
       </w:tr>
@@ -1311,31 +1322,37 @@
         <w:tc>
           <w:tcPr>
             <w:tcW w:w="1786" w:type="dxa"/>
-          </w:tcPr>
-          <w:p>
-            <w:pPr>
-              <w:pStyle w:val="Geenafstand"/>
-            </w:pPr>
-          </w:p>
-        </w:tc>
-        <w:tc>
-          <w:tcPr>
-            <w:tcW w:w="1786" w:type="dxa"/>
-          </w:tcPr>
-          <w:p>
-            <w:pPr>
-              <w:pStyle w:val="Geenafstand"/>
-            </w:pPr>
-          </w:p>
-        </w:tc>
-        <w:tc>
-          <w:tcPr>
-            <w:tcW w:w="1787" w:type="dxa"/>
-          </w:tcPr>
-          <w:p>
-            <w:pPr>
-              <w:pStyle w:val="Geenafstand"/>
-            </w:pPr>
+            <w:shd w:val="clear" w:color="auto" w:fill="92D050"/>
+          </w:tcPr>
+          <w:p>
+            <w:pPr>
+              <w:pStyle w:val="Geenafstand"/>
+            </w:pPr>
+          </w:p>
+        </w:tc>
+        <w:tc>
+          <w:tcPr>
+            <w:tcW w:w="1786" w:type="dxa"/>
+            <w:shd w:val="clear" w:color="auto" w:fill="92D050"/>
+          </w:tcPr>
+          <w:p>
+            <w:pPr>
+              <w:pStyle w:val="Geenafstand"/>
+            </w:pPr>
+          </w:p>
+        </w:tc>
+        <w:tc>
+          <w:tcPr>
+            <w:tcW w:w="1787" w:type="dxa"/>
+            <w:shd w:val="clear" w:color="auto" w:fill="FF0000"/>
+          </w:tcPr>
+          <w:p>
+            <w:pPr>
+              <w:pStyle w:val="Geenafstand"/>
+            </w:pPr>
+            <w:r>
+              <w:t>Werk</w:t>
+            </w:r>
           </w:p>
         </w:tc>
         <w:tc>
@@ -1379,16 +1396,18 @@
         <w:tc>
           <w:tcPr>
             <w:tcW w:w="1786" w:type="dxa"/>
-          </w:tcPr>
-          <w:p>
-            <w:pPr>
-              <w:pStyle w:val="Geenafstand"/>
-            </w:pPr>
-          </w:p>
-        </w:tc>
-        <w:tc>
-          <w:tcPr>
-            <w:tcW w:w="1786" w:type="dxa"/>
+            <w:shd w:val="clear" w:color="auto" w:fill="92D050"/>
+          </w:tcPr>
+          <w:p>
+            <w:pPr>
+              <w:pStyle w:val="Geenafstand"/>
+            </w:pPr>
+          </w:p>
+        </w:tc>
+        <w:tc>
+          <w:tcPr>
+            <w:tcW w:w="1786" w:type="dxa"/>
+            <w:shd w:val="clear" w:color="auto" w:fill="92D050"/>
           </w:tcPr>
           <w:p>
             <w:pPr>
@@ -1447,16 +1466,18 @@
         <w:tc>
           <w:tcPr>
             <w:tcW w:w="1786" w:type="dxa"/>
-          </w:tcPr>
-          <w:p>
-            <w:pPr>
-              <w:pStyle w:val="Geenafstand"/>
-            </w:pPr>
-          </w:p>
-        </w:tc>
-        <w:tc>
-          <w:tcPr>
-            <w:tcW w:w="1786" w:type="dxa"/>
+            <w:shd w:val="clear" w:color="auto" w:fill="92D050"/>
+          </w:tcPr>
+          <w:p>
+            <w:pPr>
+              <w:pStyle w:val="Geenafstand"/>
+            </w:pPr>
+          </w:p>
+        </w:tc>
+        <w:tc>
+          <w:tcPr>
+            <w:tcW w:w="1786" w:type="dxa"/>
+            <w:shd w:val="clear" w:color="auto" w:fill="92D050"/>
           </w:tcPr>
           <w:p>
             <w:pPr>
@@ -1515,21 +1536,28 @@
         <w:tc>
           <w:tcPr>
             <w:tcW w:w="1786" w:type="dxa"/>
-          </w:tcPr>
-          <w:p>
-            <w:pPr>
-              <w:pStyle w:val="Geenafstand"/>
-            </w:pPr>
-          </w:p>
-        </w:tc>
-        <w:tc>
-          <w:tcPr>
-            <w:tcW w:w="1786" w:type="dxa"/>
-          </w:tcPr>
-          <w:p>
-            <w:pPr>
-              <w:pStyle w:val="Geenafstand"/>
-            </w:pPr>
+            <w:shd w:val="clear" w:color="auto" w:fill="92D050"/>
+          </w:tcPr>
+          <w:p>
+            <w:pPr>
+              <w:pStyle w:val="Geenafstand"/>
+            </w:pPr>
+          </w:p>
+        </w:tc>
+        <w:tc>
+          <w:tcPr>
+            <w:tcW w:w="1786" w:type="dxa"/>
+            <w:shd w:val="clear" w:color="auto" w:fill="FF0000"/>
+          </w:tcPr>
+          <w:p>
+            <w:pPr>
+              <w:pStyle w:val="Geenafstand"/>
+            </w:pPr>
+            <w:r>
+              <w:t>Ziekte</w:t>
+            </w:r>
+            <w:bookmarkStart w:id="0" w:name="_GoBack"/>
+            <w:bookmarkEnd w:id="0"/>
           </w:p>
         </w:tc>
         <w:tc>
@@ -1583,16 +1611,18 @@
         <w:tc>
           <w:tcPr>
             <w:tcW w:w="1786" w:type="dxa"/>
-          </w:tcPr>
-          <w:p>
-            <w:pPr>
-              <w:pStyle w:val="Geenafstand"/>
-            </w:pPr>
-          </w:p>
-        </w:tc>
-        <w:tc>
-          <w:tcPr>
-            <w:tcW w:w="1786" w:type="dxa"/>
+            <w:shd w:val="clear" w:color="auto" w:fill="92D050"/>
+          </w:tcPr>
+          <w:p>
+            <w:pPr>
+              <w:pStyle w:val="Geenafstand"/>
+            </w:pPr>
+          </w:p>
+        </w:tc>
+        <w:tc>
+          <w:tcPr>
+            <w:tcW w:w="1786" w:type="dxa"/>
+            <w:shd w:val="clear" w:color="auto" w:fill="92D050"/>
           </w:tcPr>
           <w:p>
             <w:pPr>

--- a/P4/Source/Documenten/Uren-registratie.docx
+++ b/P4/Source/Documenten/Uren-registratie.docx
@@ -380,8 +380,13 @@
               <w:pStyle w:val="Geenafstand"/>
             </w:pPr>
             <w:r>
-              <w:t>Sebastiaan Groenink</w:t>
-            </w:r>
+              <w:t xml:space="preserve">Sebastiaan </w:t>
+            </w:r>
+            <w:proofErr w:type="spellStart"/>
+            <w:r>
+              <w:t>Groenink</w:t>
+            </w:r>
+            <w:proofErr w:type="spellEnd"/>
           </w:p>
         </w:tc>
         <w:tc>
@@ -532,8 +537,13 @@
               <w:pStyle w:val="Geenafstand"/>
             </w:pPr>
             <w:r>
-              <w:t>Ryan Frenken</w:t>
-            </w:r>
+              <w:t xml:space="preserve">Ryan </w:t>
+            </w:r>
+            <w:proofErr w:type="spellStart"/>
+            <w:r>
+              <w:t>Frenken</w:t>
+            </w:r>
+            <w:proofErr w:type="spellEnd"/>
           </w:p>
         </w:tc>
         <w:tc>
@@ -874,8 +884,13 @@
               <w:pStyle w:val="Geenafstand"/>
             </w:pPr>
             <w:r>
-              <w:t>Sebastiaan Groenink</w:t>
-            </w:r>
+              <w:t xml:space="preserve">Sebastiaan </w:t>
+            </w:r>
+            <w:proofErr w:type="spellStart"/>
+            <w:r>
+              <w:t>Groenink</w:t>
+            </w:r>
+            <w:proofErr w:type="spellEnd"/>
           </w:p>
         </w:tc>
         <w:tc>
@@ -1034,8 +1049,13 @@
               <w:pStyle w:val="Geenafstand"/>
             </w:pPr>
             <w:r>
-              <w:t>Ryan Frenken</w:t>
-            </w:r>
+              <w:t xml:space="preserve">Ryan </w:t>
+            </w:r>
+            <w:proofErr w:type="spellStart"/>
+            <w:r>
+              <w:t>Frenken</w:t>
+            </w:r>
+            <w:proofErr w:type="spellEnd"/>
           </w:p>
         </w:tc>
         <w:tc>
@@ -1358,6 +1378,7 @@
         <w:tc>
           <w:tcPr>
             <w:tcW w:w="1787" w:type="dxa"/>
+            <w:shd w:val="clear" w:color="auto" w:fill="92D050"/>
           </w:tcPr>
           <w:p>
             <w:pPr>
@@ -1389,8 +1410,13 @@
               <w:pStyle w:val="Geenafstand"/>
             </w:pPr>
             <w:r>
-              <w:t>Sebastiaan Groenink</w:t>
-            </w:r>
+              <w:t xml:space="preserve">Sebastiaan </w:t>
+            </w:r>
+            <w:proofErr w:type="spellStart"/>
+            <w:r>
+              <w:t>Groenink</w:t>
+            </w:r>
+            <w:proofErr w:type="spellEnd"/>
           </w:p>
         </w:tc>
         <w:tc>
@@ -1418,21 +1444,26 @@
         <w:tc>
           <w:tcPr>
             <w:tcW w:w="1787" w:type="dxa"/>
-          </w:tcPr>
-          <w:p>
-            <w:pPr>
-              <w:pStyle w:val="Geenafstand"/>
-            </w:pPr>
-          </w:p>
-        </w:tc>
-        <w:tc>
-          <w:tcPr>
-            <w:tcW w:w="1787" w:type="dxa"/>
-          </w:tcPr>
-          <w:p>
-            <w:pPr>
-              <w:pStyle w:val="Geenafstand"/>
-            </w:pPr>
+            <w:shd w:val="clear" w:color="auto" w:fill="92D050"/>
+          </w:tcPr>
+          <w:p>
+            <w:pPr>
+              <w:pStyle w:val="Geenafstand"/>
+            </w:pPr>
+          </w:p>
+        </w:tc>
+        <w:tc>
+          <w:tcPr>
+            <w:tcW w:w="1787" w:type="dxa"/>
+            <w:shd w:val="clear" w:color="auto" w:fill="FFC000"/>
+          </w:tcPr>
+          <w:p>
+            <w:pPr>
+              <w:pStyle w:val="Geenafstand"/>
+            </w:pPr>
+            <w:r>
+              <w:t>10 min</w:t>
+            </w:r>
           </w:p>
         </w:tc>
         <w:tc>
@@ -1488,16 +1519,18 @@
         <w:tc>
           <w:tcPr>
             <w:tcW w:w="1787" w:type="dxa"/>
-          </w:tcPr>
-          <w:p>
-            <w:pPr>
-              <w:pStyle w:val="Geenafstand"/>
-            </w:pPr>
-          </w:p>
-        </w:tc>
-        <w:tc>
-          <w:tcPr>
-            <w:tcW w:w="1787" w:type="dxa"/>
+            <w:shd w:val="clear" w:color="auto" w:fill="92D050"/>
+          </w:tcPr>
+          <w:p>
+            <w:pPr>
+              <w:pStyle w:val="Geenafstand"/>
+            </w:pPr>
+          </w:p>
+        </w:tc>
+        <w:tc>
+          <w:tcPr>
+            <w:tcW w:w="1787" w:type="dxa"/>
+            <w:shd w:val="clear" w:color="auto" w:fill="92D050"/>
           </w:tcPr>
           <w:p>
             <w:pPr>
@@ -1529,8 +1562,13 @@
               <w:pStyle w:val="Geenafstand"/>
             </w:pPr>
             <w:r>
-              <w:t>Ryan Frenken</w:t>
-            </w:r>
+              <w:t xml:space="preserve">Ryan </w:t>
+            </w:r>
+            <w:proofErr w:type="spellStart"/>
+            <w:r>
+              <w:t>Frenken</w:t>
+            </w:r>
+            <w:proofErr w:type="spellEnd"/>
           </w:p>
         </w:tc>
         <w:tc>
@@ -1556,28 +1594,30 @@
             <w:r>
               <w:t>Ziekte</w:t>
             </w:r>
+          </w:p>
+        </w:tc>
+        <w:tc>
+          <w:tcPr>
+            <w:tcW w:w="1787" w:type="dxa"/>
+            <w:shd w:val="clear" w:color="auto" w:fill="92D050"/>
+          </w:tcPr>
+          <w:p>
+            <w:pPr>
+              <w:pStyle w:val="Geenafstand"/>
+            </w:pPr>
+          </w:p>
+        </w:tc>
+        <w:tc>
+          <w:tcPr>
+            <w:tcW w:w="1787" w:type="dxa"/>
+            <w:shd w:val="clear" w:color="auto" w:fill="FFC000"/>
+          </w:tcPr>
+          <w:p>
+            <w:pPr>
+              <w:pStyle w:val="Geenafstand"/>
+            </w:pPr>
             <w:bookmarkStart w:id="0" w:name="_GoBack"/>
             <w:bookmarkEnd w:id="0"/>
-          </w:p>
-        </w:tc>
-        <w:tc>
-          <w:tcPr>
-            <w:tcW w:w="1787" w:type="dxa"/>
-          </w:tcPr>
-          <w:p>
-            <w:pPr>
-              <w:pStyle w:val="Geenafstand"/>
-            </w:pPr>
-          </w:p>
-        </w:tc>
-        <w:tc>
-          <w:tcPr>
-            <w:tcW w:w="1787" w:type="dxa"/>
-          </w:tcPr>
-          <w:p>
-            <w:pPr>
-              <w:pStyle w:val="Geenafstand"/>
-            </w:pPr>
           </w:p>
         </w:tc>
         <w:tc>
@@ -1633,16 +1673,21 @@
         <w:tc>
           <w:tcPr>
             <w:tcW w:w="1787" w:type="dxa"/>
-          </w:tcPr>
-          <w:p>
-            <w:pPr>
-              <w:pStyle w:val="Geenafstand"/>
-            </w:pPr>
-          </w:p>
-        </w:tc>
-        <w:tc>
-          <w:tcPr>
-            <w:tcW w:w="1787" w:type="dxa"/>
+            <w:shd w:val="clear" w:color="auto" w:fill="FF0000"/>
+          </w:tcPr>
+          <w:p>
+            <w:pPr>
+              <w:pStyle w:val="Geenafstand"/>
+            </w:pPr>
+            <w:r>
+              <w:t>Ziekte</w:t>
+            </w:r>
+          </w:p>
+        </w:tc>
+        <w:tc>
+          <w:tcPr>
+            <w:tcW w:w="1787" w:type="dxa"/>
+            <w:shd w:val="clear" w:color="auto" w:fill="92D050"/>
           </w:tcPr>
           <w:p>
             <w:pPr>
@@ -1851,8 +1896,13 @@
               <w:pStyle w:val="Geenafstand"/>
             </w:pPr>
             <w:r>
-              <w:t>Sebastiaan Groenink</w:t>
-            </w:r>
+              <w:t xml:space="preserve">Sebastiaan </w:t>
+            </w:r>
+            <w:proofErr w:type="spellStart"/>
+            <w:r>
+              <w:t>Groenink</w:t>
+            </w:r>
+            <w:proofErr w:type="spellEnd"/>
           </w:p>
         </w:tc>
         <w:tc>
@@ -1987,8 +2037,13 @@
               <w:pStyle w:val="Geenafstand"/>
             </w:pPr>
             <w:r>
-              <w:t>Ryan Frenken</w:t>
-            </w:r>
+              <w:t xml:space="preserve">Ryan </w:t>
+            </w:r>
+            <w:proofErr w:type="spellStart"/>
+            <w:r>
+              <w:t>Frenken</w:t>
+            </w:r>
+            <w:proofErr w:type="spellEnd"/>
           </w:p>
         </w:tc>
         <w:tc>
@@ -2396,7 +2451,67 @@
                 <w:szCs w:val="20"/>
                 <w:lang w:eastAsia="nl-NL"/>
               </w:rPr>
-              <w:t>Maken basis inventory, introductie class inheritanceniveau inschatting kunnen maken,opfrissen code gedachte bij studenten.</w:t>
+              <w:t xml:space="preserve">Maken basis </w:t>
+            </w:r>
+            <w:proofErr w:type="spellStart"/>
+            <w:r>
+              <w:rPr>
+                <w:rFonts w:ascii="Arial" w:eastAsia="Times New Roman" w:hAnsi="Arial" w:cs="Arial"/>
+                <w:sz w:val="20"/>
+                <w:szCs w:val="20"/>
+                <w:lang w:eastAsia="nl-NL"/>
+              </w:rPr>
+              <w:t>inventory</w:t>
+            </w:r>
+            <w:proofErr w:type="spellEnd"/>
+            <w:r>
+              <w:rPr>
+                <w:rFonts w:ascii="Arial" w:eastAsia="Times New Roman" w:hAnsi="Arial" w:cs="Arial"/>
+                <w:sz w:val="20"/>
+                <w:szCs w:val="20"/>
+                <w:lang w:eastAsia="nl-NL"/>
+              </w:rPr>
+              <w:t xml:space="preserve">, introductie class </w:t>
+            </w:r>
+            <w:proofErr w:type="spellStart"/>
+            <w:r>
+              <w:rPr>
+                <w:rFonts w:ascii="Arial" w:eastAsia="Times New Roman" w:hAnsi="Arial" w:cs="Arial"/>
+                <w:sz w:val="20"/>
+                <w:szCs w:val="20"/>
+                <w:lang w:eastAsia="nl-NL"/>
+              </w:rPr>
+              <w:t>inheritanceniveau</w:t>
+            </w:r>
+            <w:proofErr w:type="spellEnd"/>
+            <w:r>
+              <w:rPr>
+                <w:rFonts w:ascii="Arial" w:eastAsia="Times New Roman" w:hAnsi="Arial" w:cs="Arial"/>
+                <w:sz w:val="20"/>
+                <w:szCs w:val="20"/>
+                <w:lang w:eastAsia="nl-NL"/>
+              </w:rPr>
+              <w:t xml:space="preserve"> inschatting kunnen </w:t>
+            </w:r>
+            <w:proofErr w:type="spellStart"/>
+            <w:r>
+              <w:rPr>
+                <w:rFonts w:ascii="Arial" w:eastAsia="Times New Roman" w:hAnsi="Arial" w:cs="Arial"/>
+                <w:sz w:val="20"/>
+                <w:szCs w:val="20"/>
+                <w:lang w:eastAsia="nl-NL"/>
+              </w:rPr>
+              <w:t>maken,opfrissen</w:t>
+            </w:r>
+            <w:proofErr w:type="spellEnd"/>
+            <w:r>
+              <w:rPr>
+                <w:rFonts w:ascii="Arial" w:eastAsia="Times New Roman" w:hAnsi="Arial" w:cs="Arial"/>
+                <w:sz w:val="20"/>
+                <w:szCs w:val="20"/>
+                <w:lang w:eastAsia="nl-NL"/>
+              </w:rPr>
+              <w:t xml:space="preserve"> code gedachte bij studenten.</w:t>
             </w:r>
           </w:p>
         </w:tc>
@@ -2474,6 +2589,7 @@
                 <w:lang w:eastAsia="nl-NL"/>
               </w:rPr>
             </w:pPr>
+            <w:proofErr w:type="spellStart"/>
             <w:r>
               <w:rPr>
                 <w:rFonts w:ascii="Arial" w:eastAsia="Times New Roman" w:hAnsi="Arial" w:cs="Arial"/>
@@ -2483,6 +2599,7 @@
               </w:rPr>
               <w:t>Inheritance</w:t>
             </w:r>
+            <w:proofErr w:type="spellEnd"/>
           </w:p>
         </w:tc>
         <w:tc>
@@ -2521,7 +2638,27 @@
                 <w:szCs w:val="20"/>
                 <w:lang w:eastAsia="nl-NL"/>
               </w:rPr>
-              <w:t>Basis kennis inheritance, ontwikkeling van een klein project waarin dit centraal staat.</w:t>
+              <w:t xml:space="preserve">Basis kennis </w:t>
+            </w:r>
+            <w:proofErr w:type="spellStart"/>
+            <w:r>
+              <w:rPr>
+                <w:rFonts w:ascii="Arial" w:eastAsia="Times New Roman" w:hAnsi="Arial" w:cs="Arial"/>
+                <w:sz w:val="20"/>
+                <w:szCs w:val="20"/>
+                <w:lang w:eastAsia="nl-NL"/>
+              </w:rPr>
+              <w:t>inheritance</w:t>
+            </w:r>
+            <w:proofErr w:type="spellEnd"/>
+            <w:r>
+              <w:rPr>
+                <w:rFonts w:ascii="Arial" w:eastAsia="Times New Roman" w:hAnsi="Arial" w:cs="Arial"/>
+                <w:sz w:val="20"/>
+                <w:szCs w:val="20"/>
+                <w:lang w:eastAsia="nl-NL"/>
+              </w:rPr>
+              <w:t>, ontwikkeling van een klein project waarin dit centraal staat.</w:t>
             </w:r>
           </w:p>
         </w:tc>
@@ -2599,6 +2736,7 @@
                 <w:lang w:eastAsia="nl-NL"/>
               </w:rPr>
             </w:pPr>
+            <w:proofErr w:type="spellStart"/>
             <w:r>
               <w:rPr>
                 <w:rFonts w:ascii="Arial" w:eastAsia="Times New Roman" w:hAnsi="Arial" w:cs="Arial"/>
@@ -2608,6 +2746,7 @@
               </w:rPr>
               <w:t>Inheritance</w:t>
             </w:r>
+            <w:proofErr w:type="spellEnd"/>
           </w:p>
         </w:tc>
         <w:tc>
@@ -2646,7 +2785,27 @@
                 <w:szCs w:val="20"/>
                 <w:lang w:eastAsia="nl-NL"/>
               </w:rPr>
-              <w:t>Basis kennis inheritance, ontwikkeling van een tweede project(je) waarin dit centraal staat.</w:t>
+              <w:t xml:space="preserve">Basis kennis </w:t>
+            </w:r>
+            <w:proofErr w:type="spellStart"/>
+            <w:r>
+              <w:rPr>
+                <w:rFonts w:ascii="Arial" w:eastAsia="Times New Roman" w:hAnsi="Arial" w:cs="Arial"/>
+                <w:sz w:val="20"/>
+                <w:szCs w:val="20"/>
+                <w:lang w:eastAsia="nl-NL"/>
+              </w:rPr>
+              <w:t>inheritance</w:t>
+            </w:r>
+            <w:proofErr w:type="spellEnd"/>
+            <w:r>
+              <w:rPr>
+                <w:rFonts w:ascii="Arial" w:eastAsia="Times New Roman" w:hAnsi="Arial" w:cs="Arial"/>
+                <w:sz w:val="20"/>
+                <w:szCs w:val="20"/>
+                <w:lang w:eastAsia="nl-NL"/>
+              </w:rPr>
+              <w:t>, ontwikkeling van een tweede project(je) waarin dit centraal staat.</w:t>
             </w:r>
           </w:p>
         </w:tc>
@@ -2889,6 +3048,7 @@
                 <w:lang w:eastAsia="nl-NL"/>
               </w:rPr>
             </w:pPr>
+            <w:proofErr w:type="spellStart"/>
             <w:r>
               <w:rPr>
                 <w:rFonts w:ascii="Arial" w:eastAsia="Times New Roman" w:hAnsi="Arial" w:cs="Arial"/>
@@ -2896,7 +3056,17 @@
                 <w:szCs w:val="20"/>
                 <w:lang w:eastAsia="nl-NL"/>
               </w:rPr>
-              <w:t>Playerprefs (opslaan in het register)</w:t>
+              <w:t>Playerprefs</w:t>
+            </w:r>
+            <w:proofErr w:type="spellEnd"/>
+            <w:r>
+              <w:rPr>
+                <w:rFonts w:ascii="Arial" w:eastAsia="Times New Roman" w:hAnsi="Arial" w:cs="Arial"/>
+                <w:sz w:val="20"/>
+                <w:szCs w:val="20"/>
+                <w:lang w:eastAsia="nl-NL"/>
+              </w:rPr>
+              <w:t xml:space="preserve"> (opslaan in het register)</w:t>
             </w:r>
           </w:p>
         </w:tc>
@@ -3014,6 +3184,7 @@
                 <w:lang w:eastAsia="nl-NL"/>
               </w:rPr>
             </w:pPr>
+            <w:proofErr w:type="spellStart"/>
             <w:r>
               <w:rPr>
                 <w:rFonts w:ascii="Arial" w:eastAsia="Times New Roman" w:hAnsi="Arial" w:cs="Arial"/>
@@ -3021,7 +3192,37 @@
                 <w:szCs w:val="20"/>
                 <w:lang w:eastAsia="nl-NL"/>
               </w:rPr>
-              <w:t>Serialization (opslaan in txt en/of .XML)</w:t>
+              <w:t>Serialization</w:t>
+            </w:r>
+            <w:proofErr w:type="spellEnd"/>
+            <w:r>
+              <w:rPr>
+                <w:rFonts w:ascii="Arial" w:eastAsia="Times New Roman" w:hAnsi="Arial" w:cs="Arial"/>
+                <w:sz w:val="20"/>
+                <w:szCs w:val="20"/>
+                <w:lang w:eastAsia="nl-NL"/>
+              </w:rPr>
+              <w:t xml:space="preserve"> (opslaan in </w:t>
+            </w:r>
+            <w:proofErr w:type="spellStart"/>
+            <w:r>
+              <w:rPr>
+                <w:rFonts w:ascii="Arial" w:eastAsia="Times New Roman" w:hAnsi="Arial" w:cs="Arial"/>
+                <w:sz w:val="20"/>
+                <w:szCs w:val="20"/>
+                <w:lang w:eastAsia="nl-NL"/>
+              </w:rPr>
+              <w:t>txt</w:t>
+            </w:r>
+            <w:proofErr w:type="spellEnd"/>
+            <w:r>
+              <w:rPr>
+                <w:rFonts w:ascii="Arial" w:eastAsia="Times New Roman" w:hAnsi="Arial" w:cs="Arial"/>
+                <w:sz w:val="20"/>
+                <w:szCs w:val="20"/>
+                <w:lang w:eastAsia="nl-NL"/>
+              </w:rPr>
+              <w:t xml:space="preserve"> en/of .XML)</w:t>
             </w:r>
           </w:p>
         </w:tc>
@@ -3816,8 +4017,13 @@
               <w:pStyle w:val="Geenafstand"/>
             </w:pPr>
             <w:r>
-              <w:t>Sebastiaan Groenink</w:t>
-            </w:r>
+              <w:t xml:space="preserve">Sebastiaan </w:t>
+            </w:r>
+            <w:proofErr w:type="spellStart"/>
+            <w:r>
+              <w:t>Groenink</w:t>
+            </w:r>
+            <w:proofErr w:type="spellEnd"/>
           </w:p>
         </w:tc>
         <w:tc>
@@ -3952,8 +4158,13 @@
               <w:pStyle w:val="Geenafstand"/>
             </w:pPr>
             <w:r>
-              <w:t>Ryan Frenken</w:t>
-            </w:r>
+              <w:t xml:space="preserve">Ryan </w:t>
+            </w:r>
+            <w:proofErr w:type="spellStart"/>
+            <w:r>
+              <w:t>Frenken</w:t>
+            </w:r>
+            <w:proofErr w:type="spellEnd"/>
           </w:p>
         </w:tc>
         <w:tc>
@@ -4265,8 +4476,13 @@
               <w:pStyle w:val="Geenafstand"/>
             </w:pPr>
             <w:r>
-              <w:t>Sebastiaan Groenink</w:t>
-            </w:r>
+              <w:t xml:space="preserve">Sebastiaan </w:t>
+            </w:r>
+            <w:proofErr w:type="spellStart"/>
+            <w:r>
+              <w:t>Groenink</w:t>
+            </w:r>
+            <w:proofErr w:type="spellEnd"/>
           </w:p>
         </w:tc>
         <w:tc>
@@ -4401,8 +4617,13 @@
               <w:pStyle w:val="Geenafstand"/>
             </w:pPr>
             <w:r>
-              <w:t>Ryan Frenken</w:t>
-            </w:r>
+              <w:t xml:space="preserve">Ryan </w:t>
+            </w:r>
+            <w:proofErr w:type="spellStart"/>
+            <w:r>
+              <w:t>Frenken</w:t>
+            </w:r>
+            <w:proofErr w:type="spellEnd"/>
           </w:p>
         </w:tc>
         <w:tc>
@@ -4834,8 +5055,13 @@
               <w:pStyle w:val="Geenafstand"/>
             </w:pPr>
             <w:r>
-              <w:t>Sebastiaan Groenink</w:t>
-            </w:r>
+              <w:t xml:space="preserve">Sebastiaan </w:t>
+            </w:r>
+            <w:proofErr w:type="spellStart"/>
+            <w:r>
+              <w:t>Groenink</w:t>
+            </w:r>
+            <w:proofErr w:type="spellEnd"/>
           </w:p>
         </w:tc>
         <w:tc>
@@ -4970,8 +5196,13 @@
               <w:pStyle w:val="Geenafstand"/>
             </w:pPr>
             <w:r>
-              <w:t>Ryan Frenken</w:t>
-            </w:r>
+              <w:t xml:space="preserve">Ryan </w:t>
+            </w:r>
+            <w:proofErr w:type="spellStart"/>
+            <w:r>
+              <w:t>Frenken</w:t>
+            </w:r>
+            <w:proofErr w:type="spellEnd"/>
           </w:p>
         </w:tc>
         <w:tc>
@@ -5283,8 +5514,13 @@
               <w:pStyle w:val="Geenafstand"/>
             </w:pPr>
             <w:r>
-              <w:t>Sebastiaan Groenink</w:t>
-            </w:r>
+              <w:t xml:space="preserve">Sebastiaan </w:t>
+            </w:r>
+            <w:proofErr w:type="spellStart"/>
+            <w:r>
+              <w:t>Groenink</w:t>
+            </w:r>
+            <w:proofErr w:type="spellEnd"/>
           </w:p>
         </w:tc>
         <w:tc>
@@ -5419,8 +5655,13 @@
               <w:pStyle w:val="Geenafstand"/>
             </w:pPr>
             <w:r>
-              <w:t>Ryan Frenken</w:t>
-            </w:r>
+              <w:t xml:space="preserve">Ryan </w:t>
+            </w:r>
+            <w:proofErr w:type="spellStart"/>
+            <w:r>
+              <w:t>Frenken</w:t>
+            </w:r>
+            <w:proofErr w:type="spellEnd"/>
           </w:p>
         </w:tc>
         <w:tc>
@@ -5852,8 +6093,13 @@
               <w:pStyle w:val="Geenafstand"/>
             </w:pPr>
             <w:r>
-              <w:t>Sebastiaan Groenink</w:t>
-            </w:r>
+              <w:t xml:space="preserve">Sebastiaan </w:t>
+            </w:r>
+            <w:proofErr w:type="spellStart"/>
+            <w:r>
+              <w:t>Groenink</w:t>
+            </w:r>
+            <w:proofErr w:type="spellEnd"/>
           </w:p>
         </w:tc>
         <w:tc>
@@ -5988,8 +6234,13 @@
               <w:pStyle w:val="Geenafstand"/>
             </w:pPr>
             <w:r>
-              <w:t>Ryan Frenken</w:t>
-            </w:r>
+              <w:t xml:space="preserve">Ryan </w:t>
+            </w:r>
+            <w:proofErr w:type="spellStart"/>
+            <w:r>
+              <w:t>Frenken</w:t>
+            </w:r>
+            <w:proofErr w:type="spellEnd"/>
           </w:p>
         </w:tc>
         <w:tc>
@@ -6301,8 +6552,13 @@
               <w:pStyle w:val="Geenafstand"/>
             </w:pPr>
             <w:r>
-              <w:t>Sebastiaan Groenink</w:t>
-            </w:r>
+              <w:t xml:space="preserve">Sebastiaan </w:t>
+            </w:r>
+            <w:proofErr w:type="spellStart"/>
+            <w:r>
+              <w:t>Groenink</w:t>
+            </w:r>
+            <w:proofErr w:type="spellEnd"/>
           </w:p>
         </w:tc>
         <w:tc>
@@ -6437,8 +6693,13 @@
               <w:pStyle w:val="Geenafstand"/>
             </w:pPr>
             <w:r>
-              <w:t>Ryan Frenken</w:t>
-            </w:r>
+              <w:t xml:space="preserve">Ryan </w:t>
+            </w:r>
+            <w:proofErr w:type="spellStart"/>
+            <w:r>
+              <w:t>Frenken</w:t>
+            </w:r>
+            <w:proofErr w:type="spellEnd"/>
           </w:p>
         </w:tc>
         <w:tc>

--- a/P4/Source/Documenten/Uren-registratie.docx
+++ b/P4/Source/Documenten/Uren-registratie.docx
@@ -380,13 +380,8 @@
               <w:pStyle w:val="Geenafstand"/>
             </w:pPr>
             <w:r>
-              <w:t xml:space="preserve">Sebastiaan </w:t>
-            </w:r>
-            <w:proofErr w:type="spellStart"/>
-            <w:r>
-              <w:t>Groenink</w:t>
-            </w:r>
-            <w:proofErr w:type="spellEnd"/>
+              <w:t>Sebastiaan Groenink</w:t>
+            </w:r>
           </w:p>
         </w:tc>
         <w:tc>
@@ -537,13 +532,8 @@
               <w:pStyle w:val="Geenafstand"/>
             </w:pPr>
             <w:r>
-              <w:t xml:space="preserve">Ryan </w:t>
-            </w:r>
-            <w:proofErr w:type="spellStart"/>
-            <w:r>
-              <w:t>Frenken</w:t>
-            </w:r>
-            <w:proofErr w:type="spellEnd"/>
+              <w:t>Ryan Frenken</w:t>
+            </w:r>
           </w:p>
         </w:tc>
         <w:tc>
@@ -884,13 +874,8 @@
               <w:pStyle w:val="Geenafstand"/>
             </w:pPr>
             <w:r>
-              <w:t xml:space="preserve">Sebastiaan </w:t>
-            </w:r>
-            <w:proofErr w:type="spellStart"/>
-            <w:r>
-              <w:t>Groenink</w:t>
-            </w:r>
-            <w:proofErr w:type="spellEnd"/>
+              <w:t>Sebastiaan Groenink</w:t>
+            </w:r>
           </w:p>
         </w:tc>
         <w:tc>
@@ -1049,13 +1034,8 @@
               <w:pStyle w:val="Geenafstand"/>
             </w:pPr>
             <w:r>
-              <w:t xml:space="preserve">Ryan </w:t>
-            </w:r>
-            <w:proofErr w:type="spellStart"/>
-            <w:r>
-              <w:t>Frenken</w:t>
-            </w:r>
-            <w:proofErr w:type="spellEnd"/>
+              <w:t>Ryan Frenken</w:t>
+            </w:r>
           </w:p>
         </w:tc>
         <w:tc>
@@ -1410,13 +1390,8 @@
               <w:pStyle w:val="Geenafstand"/>
             </w:pPr>
             <w:r>
-              <w:t xml:space="preserve">Sebastiaan </w:t>
-            </w:r>
-            <w:proofErr w:type="spellStart"/>
-            <w:r>
-              <w:t>Groenink</w:t>
-            </w:r>
-            <w:proofErr w:type="spellEnd"/>
+              <w:t>Sebastiaan Groenink</w:t>
+            </w:r>
           </w:p>
         </w:tc>
         <w:tc>
@@ -1562,13 +1537,8 @@
               <w:pStyle w:val="Geenafstand"/>
             </w:pPr>
             <w:r>
-              <w:t xml:space="preserve">Ryan </w:t>
-            </w:r>
-            <w:proofErr w:type="spellStart"/>
-            <w:r>
-              <w:t>Frenken</w:t>
-            </w:r>
-            <w:proofErr w:type="spellEnd"/>
+              <w:t>Ryan Frenken</w:t>
+            </w:r>
           </w:p>
         </w:tc>
         <w:tc>
@@ -1616,6 +1586,9 @@
             <w:pPr>
               <w:pStyle w:val="Geenafstand"/>
             </w:pPr>
+            <w:r>
+              <w:t>15 min</w:t>
+            </w:r>
             <w:bookmarkStart w:id="0" w:name="_GoBack"/>
             <w:bookmarkEnd w:id="0"/>
           </w:p>
@@ -1896,13 +1869,8 @@
               <w:pStyle w:val="Geenafstand"/>
             </w:pPr>
             <w:r>
-              <w:t xml:space="preserve">Sebastiaan </w:t>
-            </w:r>
-            <w:proofErr w:type="spellStart"/>
-            <w:r>
-              <w:t>Groenink</w:t>
-            </w:r>
-            <w:proofErr w:type="spellEnd"/>
+              <w:t>Sebastiaan Groenink</w:t>
+            </w:r>
           </w:p>
         </w:tc>
         <w:tc>
@@ -2037,13 +2005,8 @@
               <w:pStyle w:val="Geenafstand"/>
             </w:pPr>
             <w:r>
-              <w:t xml:space="preserve">Ryan </w:t>
-            </w:r>
-            <w:proofErr w:type="spellStart"/>
-            <w:r>
-              <w:t>Frenken</w:t>
-            </w:r>
-            <w:proofErr w:type="spellEnd"/>
+              <w:t>Ryan Frenken</w:t>
+            </w:r>
           </w:p>
         </w:tc>
         <w:tc>
@@ -2451,67 +2414,7 @@
                 <w:szCs w:val="20"/>
                 <w:lang w:eastAsia="nl-NL"/>
               </w:rPr>
-              <w:t xml:space="preserve">Maken basis </w:t>
-            </w:r>
-            <w:proofErr w:type="spellStart"/>
-            <w:r>
-              <w:rPr>
-                <w:rFonts w:ascii="Arial" w:eastAsia="Times New Roman" w:hAnsi="Arial" w:cs="Arial"/>
-                <w:sz w:val="20"/>
-                <w:szCs w:val="20"/>
-                <w:lang w:eastAsia="nl-NL"/>
-              </w:rPr>
-              <w:t>inventory</w:t>
-            </w:r>
-            <w:proofErr w:type="spellEnd"/>
-            <w:r>
-              <w:rPr>
-                <w:rFonts w:ascii="Arial" w:eastAsia="Times New Roman" w:hAnsi="Arial" w:cs="Arial"/>
-                <w:sz w:val="20"/>
-                <w:szCs w:val="20"/>
-                <w:lang w:eastAsia="nl-NL"/>
-              </w:rPr>
-              <w:t xml:space="preserve">, introductie class </w:t>
-            </w:r>
-            <w:proofErr w:type="spellStart"/>
-            <w:r>
-              <w:rPr>
-                <w:rFonts w:ascii="Arial" w:eastAsia="Times New Roman" w:hAnsi="Arial" w:cs="Arial"/>
-                <w:sz w:val="20"/>
-                <w:szCs w:val="20"/>
-                <w:lang w:eastAsia="nl-NL"/>
-              </w:rPr>
-              <w:t>inheritanceniveau</w:t>
-            </w:r>
-            <w:proofErr w:type="spellEnd"/>
-            <w:r>
-              <w:rPr>
-                <w:rFonts w:ascii="Arial" w:eastAsia="Times New Roman" w:hAnsi="Arial" w:cs="Arial"/>
-                <w:sz w:val="20"/>
-                <w:szCs w:val="20"/>
-                <w:lang w:eastAsia="nl-NL"/>
-              </w:rPr>
-              <w:t xml:space="preserve"> inschatting kunnen </w:t>
-            </w:r>
-            <w:proofErr w:type="spellStart"/>
-            <w:r>
-              <w:rPr>
-                <w:rFonts w:ascii="Arial" w:eastAsia="Times New Roman" w:hAnsi="Arial" w:cs="Arial"/>
-                <w:sz w:val="20"/>
-                <w:szCs w:val="20"/>
-                <w:lang w:eastAsia="nl-NL"/>
-              </w:rPr>
-              <w:t>maken,opfrissen</w:t>
-            </w:r>
-            <w:proofErr w:type="spellEnd"/>
-            <w:r>
-              <w:rPr>
-                <w:rFonts w:ascii="Arial" w:eastAsia="Times New Roman" w:hAnsi="Arial" w:cs="Arial"/>
-                <w:sz w:val="20"/>
-                <w:szCs w:val="20"/>
-                <w:lang w:eastAsia="nl-NL"/>
-              </w:rPr>
-              <w:t xml:space="preserve"> code gedachte bij studenten.</w:t>
+              <w:t>Maken basis inventory, introductie class inheritanceniveau inschatting kunnen maken,opfrissen code gedachte bij studenten.</w:t>
             </w:r>
           </w:p>
         </w:tc>
@@ -2589,7 +2492,6 @@
                 <w:lang w:eastAsia="nl-NL"/>
               </w:rPr>
             </w:pPr>
-            <w:proofErr w:type="spellStart"/>
             <w:r>
               <w:rPr>
                 <w:rFonts w:ascii="Arial" w:eastAsia="Times New Roman" w:hAnsi="Arial" w:cs="Arial"/>
@@ -2599,7 +2501,6 @@
               </w:rPr>
               <w:t>Inheritance</w:t>
             </w:r>
-            <w:proofErr w:type="spellEnd"/>
           </w:p>
         </w:tc>
         <w:tc>
@@ -2638,27 +2539,7 @@
                 <w:szCs w:val="20"/>
                 <w:lang w:eastAsia="nl-NL"/>
               </w:rPr>
-              <w:t xml:space="preserve">Basis kennis </w:t>
-            </w:r>
-            <w:proofErr w:type="spellStart"/>
-            <w:r>
-              <w:rPr>
-                <w:rFonts w:ascii="Arial" w:eastAsia="Times New Roman" w:hAnsi="Arial" w:cs="Arial"/>
-                <w:sz w:val="20"/>
-                <w:szCs w:val="20"/>
-                <w:lang w:eastAsia="nl-NL"/>
-              </w:rPr>
-              <w:t>inheritance</w:t>
-            </w:r>
-            <w:proofErr w:type="spellEnd"/>
-            <w:r>
-              <w:rPr>
-                <w:rFonts w:ascii="Arial" w:eastAsia="Times New Roman" w:hAnsi="Arial" w:cs="Arial"/>
-                <w:sz w:val="20"/>
-                <w:szCs w:val="20"/>
-                <w:lang w:eastAsia="nl-NL"/>
-              </w:rPr>
-              <w:t>, ontwikkeling van een klein project waarin dit centraal staat.</w:t>
+              <w:t>Basis kennis inheritance, ontwikkeling van een klein project waarin dit centraal staat.</w:t>
             </w:r>
           </w:p>
         </w:tc>
@@ -2736,7 +2617,6 @@
                 <w:lang w:eastAsia="nl-NL"/>
               </w:rPr>
             </w:pPr>
-            <w:proofErr w:type="spellStart"/>
             <w:r>
               <w:rPr>
                 <w:rFonts w:ascii="Arial" w:eastAsia="Times New Roman" w:hAnsi="Arial" w:cs="Arial"/>
@@ -2746,7 +2626,6 @@
               </w:rPr>
               <w:t>Inheritance</w:t>
             </w:r>
-            <w:proofErr w:type="spellEnd"/>
           </w:p>
         </w:tc>
         <w:tc>
@@ -2785,27 +2664,7 @@
                 <w:szCs w:val="20"/>
                 <w:lang w:eastAsia="nl-NL"/>
               </w:rPr>
-              <w:t xml:space="preserve">Basis kennis </w:t>
-            </w:r>
-            <w:proofErr w:type="spellStart"/>
-            <w:r>
-              <w:rPr>
-                <w:rFonts w:ascii="Arial" w:eastAsia="Times New Roman" w:hAnsi="Arial" w:cs="Arial"/>
-                <w:sz w:val="20"/>
-                <w:szCs w:val="20"/>
-                <w:lang w:eastAsia="nl-NL"/>
-              </w:rPr>
-              <w:t>inheritance</w:t>
-            </w:r>
-            <w:proofErr w:type="spellEnd"/>
-            <w:r>
-              <w:rPr>
-                <w:rFonts w:ascii="Arial" w:eastAsia="Times New Roman" w:hAnsi="Arial" w:cs="Arial"/>
-                <w:sz w:val="20"/>
-                <w:szCs w:val="20"/>
-                <w:lang w:eastAsia="nl-NL"/>
-              </w:rPr>
-              <w:t>, ontwikkeling van een tweede project(je) waarin dit centraal staat.</w:t>
+              <w:t>Basis kennis inheritance, ontwikkeling van een tweede project(je) waarin dit centraal staat.</w:t>
             </w:r>
           </w:p>
         </w:tc>
@@ -3048,7 +2907,6 @@
                 <w:lang w:eastAsia="nl-NL"/>
               </w:rPr>
             </w:pPr>
-            <w:proofErr w:type="spellStart"/>
             <w:r>
               <w:rPr>
                 <w:rFonts w:ascii="Arial" w:eastAsia="Times New Roman" w:hAnsi="Arial" w:cs="Arial"/>
@@ -3056,17 +2914,7 @@
                 <w:szCs w:val="20"/>
                 <w:lang w:eastAsia="nl-NL"/>
               </w:rPr>
-              <w:t>Playerprefs</w:t>
-            </w:r>
-            <w:proofErr w:type="spellEnd"/>
-            <w:r>
-              <w:rPr>
-                <w:rFonts w:ascii="Arial" w:eastAsia="Times New Roman" w:hAnsi="Arial" w:cs="Arial"/>
-                <w:sz w:val="20"/>
-                <w:szCs w:val="20"/>
-                <w:lang w:eastAsia="nl-NL"/>
-              </w:rPr>
-              <w:t xml:space="preserve"> (opslaan in het register)</w:t>
+              <w:t>Playerprefs (opslaan in het register)</w:t>
             </w:r>
           </w:p>
         </w:tc>
@@ -3184,7 +3032,6 @@
                 <w:lang w:eastAsia="nl-NL"/>
               </w:rPr>
             </w:pPr>
-            <w:proofErr w:type="spellStart"/>
             <w:r>
               <w:rPr>
                 <w:rFonts w:ascii="Arial" w:eastAsia="Times New Roman" w:hAnsi="Arial" w:cs="Arial"/>
@@ -3192,37 +3039,7 @@
                 <w:szCs w:val="20"/>
                 <w:lang w:eastAsia="nl-NL"/>
               </w:rPr>
-              <w:t>Serialization</w:t>
-            </w:r>
-            <w:proofErr w:type="spellEnd"/>
-            <w:r>
-              <w:rPr>
-                <w:rFonts w:ascii="Arial" w:eastAsia="Times New Roman" w:hAnsi="Arial" w:cs="Arial"/>
-                <w:sz w:val="20"/>
-                <w:szCs w:val="20"/>
-                <w:lang w:eastAsia="nl-NL"/>
-              </w:rPr>
-              <w:t xml:space="preserve"> (opslaan in </w:t>
-            </w:r>
-            <w:proofErr w:type="spellStart"/>
-            <w:r>
-              <w:rPr>
-                <w:rFonts w:ascii="Arial" w:eastAsia="Times New Roman" w:hAnsi="Arial" w:cs="Arial"/>
-                <w:sz w:val="20"/>
-                <w:szCs w:val="20"/>
-                <w:lang w:eastAsia="nl-NL"/>
-              </w:rPr>
-              <w:t>txt</w:t>
-            </w:r>
-            <w:proofErr w:type="spellEnd"/>
-            <w:r>
-              <w:rPr>
-                <w:rFonts w:ascii="Arial" w:eastAsia="Times New Roman" w:hAnsi="Arial" w:cs="Arial"/>
-                <w:sz w:val="20"/>
-                <w:szCs w:val="20"/>
-                <w:lang w:eastAsia="nl-NL"/>
-              </w:rPr>
-              <w:t xml:space="preserve"> en/of .XML)</w:t>
+              <w:t>Serialization (opslaan in txt en/of .XML)</w:t>
             </w:r>
           </w:p>
         </w:tc>
@@ -4017,13 +3834,8 @@
               <w:pStyle w:val="Geenafstand"/>
             </w:pPr>
             <w:r>
-              <w:t xml:space="preserve">Sebastiaan </w:t>
-            </w:r>
-            <w:proofErr w:type="spellStart"/>
-            <w:r>
-              <w:t>Groenink</w:t>
-            </w:r>
-            <w:proofErr w:type="spellEnd"/>
+              <w:t>Sebastiaan Groenink</w:t>
+            </w:r>
           </w:p>
         </w:tc>
         <w:tc>
@@ -4158,13 +3970,8 @@
               <w:pStyle w:val="Geenafstand"/>
             </w:pPr>
             <w:r>
-              <w:t xml:space="preserve">Ryan </w:t>
-            </w:r>
-            <w:proofErr w:type="spellStart"/>
-            <w:r>
-              <w:t>Frenken</w:t>
-            </w:r>
-            <w:proofErr w:type="spellEnd"/>
+              <w:t>Ryan Frenken</w:t>
+            </w:r>
           </w:p>
         </w:tc>
         <w:tc>
@@ -4476,13 +4283,8 @@
               <w:pStyle w:val="Geenafstand"/>
             </w:pPr>
             <w:r>
-              <w:t xml:space="preserve">Sebastiaan </w:t>
-            </w:r>
-            <w:proofErr w:type="spellStart"/>
-            <w:r>
-              <w:t>Groenink</w:t>
-            </w:r>
-            <w:proofErr w:type="spellEnd"/>
+              <w:t>Sebastiaan Groenink</w:t>
+            </w:r>
           </w:p>
         </w:tc>
         <w:tc>
@@ -4617,13 +4419,8 @@
               <w:pStyle w:val="Geenafstand"/>
             </w:pPr>
             <w:r>
-              <w:t xml:space="preserve">Ryan </w:t>
-            </w:r>
-            <w:proofErr w:type="spellStart"/>
-            <w:r>
-              <w:t>Frenken</w:t>
-            </w:r>
-            <w:proofErr w:type="spellEnd"/>
+              <w:t>Ryan Frenken</w:t>
+            </w:r>
           </w:p>
         </w:tc>
         <w:tc>
@@ -5055,13 +4852,8 @@
               <w:pStyle w:val="Geenafstand"/>
             </w:pPr>
             <w:r>
-              <w:t xml:space="preserve">Sebastiaan </w:t>
-            </w:r>
-            <w:proofErr w:type="spellStart"/>
-            <w:r>
-              <w:t>Groenink</w:t>
-            </w:r>
-            <w:proofErr w:type="spellEnd"/>
+              <w:t>Sebastiaan Groenink</w:t>
+            </w:r>
           </w:p>
         </w:tc>
         <w:tc>
@@ -5196,13 +4988,8 @@
               <w:pStyle w:val="Geenafstand"/>
             </w:pPr>
             <w:r>
-              <w:t xml:space="preserve">Ryan </w:t>
-            </w:r>
-            <w:proofErr w:type="spellStart"/>
-            <w:r>
-              <w:t>Frenken</w:t>
-            </w:r>
-            <w:proofErr w:type="spellEnd"/>
+              <w:t>Ryan Frenken</w:t>
+            </w:r>
           </w:p>
         </w:tc>
         <w:tc>
@@ -5514,13 +5301,8 @@
               <w:pStyle w:val="Geenafstand"/>
             </w:pPr>
             <w:r>
-              <w:t xml:space="preserve">Sebastiaan </w:t>
-            </w:r>
-            <w:proofErr w:type="spellStart"/>
-            <w:r>
-              <w:t>Groenink</w:t>
-            </w:r>
-            <w:proofErr w:type="spellEnd"/>
+              <w:t>Sebastiaan Groenink</w:t>
+            </w:r>
           </w:p>
         </w:tc>
         <w:tc>
@@ -5655,13 +5437,8 @@
               <w:pStyle w:val="Geenafstand"/>
             </w:pPr>
             <w:r>
-              <w:t xml:space="preserve">Ryan </w:t>
-            </w:r>
-            <w:proofErr w:type="spellStart"/>
-            <w:r>
-              <w:t>Frenken</w:t>
-            </w:r>
-            <w:proofErr w:type="spellEnd"/>
+              <w:t>Ryan Frenken</w:t>
+            </w:r>
           </w:p>
         </w:tc>
         <w:tc>
@@ -6093,13 +5870,8 @@
               <w:pStyle w:val="Geenafstand"/>
             </w:pPr>
             <w:r>
-              <w:t xml:space="preserve">Sebastiaan </w:t>
-            </w:r>
-            <w:proofErr w:type="spellStart"/>
-            <w:r>
-              <w:t>Groenink</w:t>
-            </w:r>
-            <w:proofErr w:type="spellEnd"/>
+              <w:t>Sebastiaan Groenink</w:t>
+            </w:r>
           </w:p>
         </w:tc>
         <w:tc>
@@ -6234,13 +6006,8 @@
               <w:pStyle w:val="Geenafstand"/>
             </w:pPr>
             <w:r>
-              <w:t xml:space="preserve">Ryan </w:t>
-            </w:r>
-            <w:proofErr w:type="spellStart"/>
-            <w:r>
-              <w:t>Frenken</w:t>
-            </w:r>
-            <w:proofErr w:type="spellEnd"/>
+              <w:t>Ryan Frenken</w:t>
+            </w:r>
           </w:p>
         </w:tc>
         <w:tc>
@@ -6552,13 +6319,8 @@
               <w:pStyle w:val="Geenafstand"/>
             </w:pPr>
             <w:r>
-              <w:t xml:space="preserve">Sebastiaan </w:t>
-            </w:r>
-            <w:proofErr w:type="spellStart"/>
-            <w:r>
-              <w:t>Groenink</w:t>
-            </w:r>
-            <w:proofErr w:type="spellEnd"/>
+              <w:t>Sebastiaan Groenink</w:t>
+            </w:r>
           </w:p>
         </w:tc>
         <w:tc>
@@ -6693,13 +6455,8 @@
               <w:pStyle w:val="Geenafstand"/>
             </w:pPr>
             <w:r>
-              <w:t xml:space="preserve">Ryan </w:t>
-            </w:r>
-            <w:proofErr w:type="spellStart"/>
-            <w:r>
-              <w:t>Frenken</w:t>
-            </w:r>
-            <w:proofErr w:type="spellEnd"/>
+              <w:t>Ryan Frenken</w:t>
+            </w:r>
           </w:p>
         </w:tc>
         <w:tc>

--- a/P4/Source/Documenten/Uren-registratie.docx
+++ b/P4/Source/Documenten/Uren-registratie.docx
@@ -1369,11 +1369,15 @@
         <w:tc>
           <w:tcPr>
             <w:tcW w:w="1787" w:type="dxa"/>
-          </w:tcPr>
-          <w:p>
-            <w:pPr>
-              <w:pStyle w:val="Geenafstand"/>
-            </w:pPr>
+            <w:shd w:val="clear" w:color="auto" w:fill="FFC000"/>
+          </w:tcPr>
+          <w:p>
+            <w:pPr>
+              <w:pStyle w:val="Geenafstand"/>
+            </w:pPr>
+            <w:r>
+              <w:t>10 min</w:t>
+            </w:r>
           </w:p>
         </w:tc>
       </w:tr>
@@ -1444,6 +1448,7 @@
         <w:tc>
           <w:tcPr>
             <w:tcW w:w="1787" w:type="dxa"/>
+            <w:shd w:val="clear" w:color="auto" w:fill="92D050"/>
           </w:tcPr>
           <w:p>
             <w:pPr>
@@ -1516,6 +1521,7 @@
         <w:tc>
           <w:tcPr>
             <w:tcW w:w="1787" w:type="dxa"/>
+            <w:shd w:val="clear" w:color="auto" w:fill="92D050"/>
           </w:tcPr>
           <w:p>
             <w:pPr>
@@ -1589,13 +1595,12 @@
             <w:r>
               <w:t>15 min</w:t>
             </w:r>
-            <w:bookmarkStart w:id="0" w:name="_GoBack"/>
-            <w:bookmarkEnd w:id="0"/>
-          </w:p>
-        </w:tc>
-        <w:tc>
-          <w:tcPr>
-            <w:tcW w:w="1787" w:type="dxa"/>
+          </w:p>
+        </w:tc>
+        <w:tc>
+          <w:tcPr>
+            <w:tcW w:w="1787" w:type="dxa"/>
+            <w:shd w:val="clear" w:color="auto" w:fill="92D050"/>
           </w:tcPr>
           <w:p>
             <w:pPr>
@@ -1671,11 +1676,17 @@
         <w:tc>
           <w:tcPr>
             <w:tcW w:w="1787" w:type="dxa"/>
-          </w:tcPr>
-          <w:p>
-            <w:pPr>
-              <w:pStyle w:val="Geenafstand"/>
-            </w:pPr>
+            <w:shd w:val="clear" w:color="auto" w:fill="FFC000"/>
+          </w:tcPr>
+          <w:p>
+            <w:pPr>
+              <w:pStyle w:val="Geenafstand"/>
+            </w:pPr>
+            <w:r>
+              <w:t>10 min</w:t>
+            </w:r>
+            <w:bookmarkStart w:id="0" w:name="_GoBack"/>
+            <w:bookmarkEnd w:id="0"/>
           </w:p>
         </w:tc>
       </w:tr>

--- a/P4/Source/Documenten/Uren-registratie.docx
+++ b/P4/Source/Documenten/Uren-registratie.docx
@@ -1,6 +1,6 @@
 
 <file path=word/document.xml><?xml version="1.0" encoding="utf-8"?>
-<w:document xmlns:wpc="http://schemas.microsoft.com/office/word/2010/wordprocessingCanvas" xmlns:cx="http://schemas.microsoft.com/office/drawing/2014/chartex" xmlns:cx1="http://schemas.microsoft.com/office/drawing/2015/9/8/chartex" xmlns:cx2="http://schemas.microsoft.com/office/drawing/2015/10/21/chartex" xmlns:cx3="http://schemas.microsoft.com/office/drawing/2016/5/9/chartex" xmlns:cx4="http://schemas.microsoft.com/office/drawing/2016/5/10/chartex" xmlns:cx5="http://schemas.microsoft.com/office/drawing/2016/5/11/chartex" xmlns:cx6="http://schemas.microsoft.com/office/drawing/2016/5/12/chartex" xmlns:cx7="http://schemas.microsoft.com/office/drawing/2016/5/13/chartex" xmlns:cx8="http://schemas.microsoft.com/office/drawing/2016/5/14/chartex" xmlns:mc="http://schemas.openxmlformats.org/markup-compatibility/2006" xmlns:o="urn:schemas-microsoft-com:office:office" xmlns:r="http://schemas.openxmlformats.org/officeDocument/2006/relationships" xmlns:m="http://schemas.openxmlformats.org/officeDocument/2006/math" xmlns:v="urn:schemas-microsoft-com:vml" xmlns:wp14="http://schemas.microsoft.com/office/word/2010/wordprocessingDrawing" xmlns:wp="http://schemas.openxmlformats.org/drawingml/2006/wordprocessingDrawing" xmlns:w10="urn:schemas-microsoft-com:office:word" xmlns:w="http://schemas.openxmlformats.org/wordprocessingml/2006/main" xmlns:w14="http://schemas.microsoft.com/office/word/2010/wordml" xmlns:w15="http://schemas.microsoft.com/office/word/2012/wordml" xmlns:w16se="http://schemas.microsoft.com/office/word/2015/wordml/symex" xmlns:wpg="http://schemas.microsoft.com/office/word/2010/wordprocessingGroup" xmlns:wpi="http://schemas.microsoft.com/office/word/2010/wordprocessingInk" xmlns:wne="http://schemas.microsoft.com/office/word/2006/wordml" xmlns:wps="http://schemas.microsoft.com/office/word/2010/wordprocessingShape" mc:Ignorable="w14 w15 w16se wp14">
+<w:document xmlns:wpc="http://schemas.microsoft.com/office/word/2010/wordprocessingCanvas" xmlns:cx="http://schemas.microsoft.com/office/drawing/2014/chartex" xmlns:cx1="http://schemas.microsoft.com/office/drawing/2015/9/8/chartex" xmlns:cx2="http://schemas.microsoft.com/office/drawing/2015/10/21/chartex" xmlns:cx3="http://schemas.microsoft.com/office/drawing/2016/5/9/chartex" xmlns:cx4="http://schemas.microsoft.com/office/drawing/2016/5/10/chartex" xmlns:cx5="http://schemas.microsoft.com/office/drawing/2016/5/11/chartex" xmlns:cx6="http://schemas.microsoft.com/office/drawing/2016/5/12/chartex" xmlns:cx7="http://schemas.microsoft.com/office/drawing/2016/5/13/chartex" xmlns:cx8="http://schemas.microsoft.com/office/drawing/2016/5/14/chartex" xmlns:mc="http://schemas.openxmlformats.org/markup-compatibility/2006" xmlns:aink="http://schemas.microsoft.com/office/drawing/2016/ink" xmlns:o="urn:schemas-microsoft-com:office:office" xmlns:r="http://schemas.openxmlformats.org/officeDocument/2006/relationships" xmlns:m="http://schemas.openxmlformats.org/officeDocument/2006/math" xmlns:v="urn:schemas-microsoft-com:vml" xmlns:wp14="http://schemas.microsoft.com/office/word/2010/wordprocessingDrawing" xmlns:wp="http://schemas.openxmlformats.org/drawingml/2006/wordprocessingDrawing" xmlns:w10="urn:schemas-microsoft-com:office:word" xmlns:w="http://schemas.openxmlformats.org/wordprocessingml/2006/main" xmlns:w14="http://schemas.microsoft.com/office/word/2010/wordml" xmlns:w15="http://schemas.microsoft.com/office/word/2012/wordml" xmlns:w16se="http://schemas.microsoft.com/office/word/2015/wordml/symex" xmlns:wpg="http://schemas.microsoft.com/office/word/2010/wordprocessingGroup" xmlns:wpi="http://schemas.microsoft.com/office/word/2010/wordprocessingInk" xmlns:wne="http://schemas.microsoft.com/office/word/2006/wordml" xmlns:wps="http://schemas.microsoft.com/office/word/2010/wordprocessingShape" mc:Ignorable="w14 w15 w16se wp14">
   <w:body>
     <w:p>
       <w:pPr>
@@ -1685,8 +1685,6 @@
             <w:r>
               <w:t>10 min</w:t>
             </w:r>
-            <w:bookmarkStart w:id="0" w:name="_GoBack"/>
-            <w:bookmarkEnd w:id="0"/>
           </w:p>
         </w:tc>
       </w:tr>
@@ -1819,46 +1817,54 @@
         <w:tc>
           <w:tcPr>
             <w:tcW w:w="1786" w:type="dxa"/>
-          </w:tcPr>
-          <w:p>
-            <w:pPr>
-              <w:pStyle w:val="Geenafstand"/>
-            </w:pPr>
-          </w:p>
-        </w:tc>
-        <w:tc>
-          <w:tcPr>
-            <w:tcW w:w="1786" w:type="dxa"/>
-          </w:tcPr>
-          <w:p>
-            <w:pPr>
-              <w:pStyle w:val="Geenafstand"/>
-            </w:pPr>
-          </w:p>
-        </w:tc>
-        <w:tc>
-          <w:tcPr>
-            <w:tcW w:w="1787" w:type="dxa"/>
-          </w:tcPr>
-          <w:p>
-            <w:pPr>
-              <w:pStyle w:val="Geenafstand"/>
-            </w:pPr>
-          </w:p>
-        </w:tc>
-        <w:tc>
-          <w:tcPr>
-            <w:tcW w:w="1787" w:type="dxa"/>
-          </w:tcPr>
-          <w:p>
-            <w:pPr>
-              <w:pStyle w:val="Geenafstand"/>
-            </w:pPr>
-          </w:p>
-        </w:tc>
-        <w:tc>
-          <w:tcPr>
-            <w:tcW w:w="1787" w:type="dxa"/>
+            <w:shd w:val="clear" w:color="auto" w:fill="92D050"/>
+          </w:tcPr>
+          <w:p>
+            <w:pPr>
+              <w:pStyle w:val="Geenafstand"/>
+            </w:pPr>
+          </w:p>
+        </w:tc>
+        <w:tc>
+          <w:tcPr>
+            <w:tcW w:w="1786" w:type="dxa"/>
+            <w:shd w:val="clear" w:color="auto" w:fill="92D050"/>
+          </w:tcPr>
+          <w:p>
+            <w:pPr>
+              <w:pStyle w:val="Geenafstand"/>
+            </w:pPr>
+          </w:p>
+        </w:tc>
+        <w:tc>
+          <w:tcPr>
+            <w:tcW w:w="1787" w:type="dxa"/>
+            <w:shd w:val="clear" w:color="auto" w:fill="FF0000"/>
+          </w:tcPr>
+          <w:p>
+            <w:pPr>
+              <w:pStyle w:val="Geenafstand"/>
+            </w:pPr>
+            <w:r>
+              <w:t>Werk</w:t>
+            </w:r>
+          </w:p>
+        </w:tc>
+        <w:tc>
+          <w:tcPr>
+            <w:tcW w:w="1787" w:type="dxa"/>
+            <w:shd w:val="clear" w:color="auto" w:fill="00B0F0"/>
+          </w:tcPr>
+          <w:p>
+            <w:pPr>
+              <w:pStyle w:val="Geenafstand"/>
+            </w:pPr>
+          </w:p>
+        </w:tc>
+        <w:tc>
+          <w:tcPr>
+            <w:tcW w:w="1787" w:type="dxa"/>
+            <w:shd w:val="clear" w:color="auto" w:fill="00B0F0"/>
           </w:tcPr>
           <w:p>
             <w:pPr>
@@ -1887,46 +1893,54 @@
         <w:tc>
           <w:tcPr>
             <w:tcW w:w="1786" w:type="dxa"/>
-          </w:tcPr>
-          <w:p>
-            <w:pPr>
-              <w:pStyle w:val="Geenafstand"/>
-            </w:pPr>
-          </w:p>
-        </w:tc>
-        <w:tc>
-          <w:tcPr>
-            <w:tcW w:w="1786" w:type="dxa"/>
-          </w:tcPr>
-          <w:p>
-            <w:pPr>
-              <w:pStyle w:val="Geenafstand"/>
-            </w:pPr>
-          </w:p>
-        </w:tc>
-        <w:tc>
-          <w:tcPr>
-            <w:tcW w:w="1787" w:type="dxa"/>
-          </w:tcPr>
-          <w:p>
-            <w:pPr>
-              <w:pStyle w:val="Geenafstand"/>
-            </w:pPr>
-          </w:p>
-        </w:tc>
-        <w:tc>
-          <w:tcPr>
-            <w:tcW w:w="1787" w:type="dxa"/>
-          </w:tcPr>
-          <w:p>
-            <w:pPr>
-              <w:pStyle w:val="Geenafstand"/>
-            </w:pPr>
-          </w:p>
-        </w:tc>
-        <w:tc>
-          <w:tcPr>
-            <w:tcW w:w="1787" w:type="dxa"/>
+            <w:shd w:val="clear" w:color="auto" w:fill="92D050"/>
+          </w:tcPr>
+          <w:p>
+            <w:pPr>
+              <w:pStyle w:val="Geenafstand"/>
+            </w:pPr>
+          </w:p>
+        </w:tc>
+        <w:tc>
+          <w:tcPr>
+            <w:tcW w:w="1786" w:type="dxa"/>
+            <w:shd w:val="clear" w:color="auto" w:fill="92D050"/>
+          </w:tcPr>
+          <w:p>
+            <w:pPr>
+              <w:pStyle w:val="Geenafstand"/>
+            </w:pPr>
+          </w:p>
+        </w:tc>
+        <w:tc>
+          <w:tcPr>
+            <w:tcW w:w="1787" w:type="dxa"/>
+            <w:shd w:val="clear" w:color="auto" w:fill="FF0000"/>
+          </w:tcPr>
+          <w:p>
+            <w:pPr>
+              <w:pStyle w:val="Geenafstand"/>
+            </w:pPr>
+            <w:r>
+              <w:t>Ziekte</w:t>
+            </w:r>
+          </w:p>
+        </w:tc>
+        <w:tc>
+          <w:tcPr>
+            <w:tcW w:w="1787" w:type="dxa"/>
+            <w:shd w:val="clear" w:color="auto" w:fill="00B0F0"/>
+          </w:tcPr>
+          <w:p>
+            <w:pPr>
+              <w:pStyle w:val="Geenafstand"/>
+            </w:pPr>
+          </w:p>
+        </w:tc>
+        <w:tc>
+          <w:tcPr>
+            <w:tcW w:w="1787" w:type="dxa"/>
+            <w:shd w:val="clear" w:color="auto" w:fill="00B0F0"/>
           </w:tcPr>
           <w:p>
             <w:pPr>
@@ -1955,46 +1969,51 @@
         <w:tc>
           <w:tcPr>
             <w:tcW w:w="1786" w:type="dxa"/>
-          </w:tcPr>
-          <w:p>
-            <w:pPr>
-              <w:pStyle w:val="Geenafstand"/>
-            </w:pPr>
-          </w:p>
-        </w:tc>
-        <w:tc>
-          <w:tcPr>
-            <w:tcW w:w="1786" w:type="dxa"/>
-          </w:tcPr>
-          <w:p>
-            <w:pPr>
-              <w:pStyle w:val="Geenafstand"/>
-            </w:pPr>
-          </w:p>
-        </w:tc>
-        <w:tc>
-          <w:tcPr>
-            <w:tcW w:w="1787" w:type="dxa"/>
-          </w:tcPr>
-          <w:p>
-            <w:pPr>
-              <w:pStyle w:val="Geenafstand"/>
-            </w:pPr>
-          </w:p>
-        </w:tc>
-        <w:tc>
-          <w:tcPr>
-            <w:tcW w:w="1787" w:type="dxa"/>
-          </w:tcPr>
-          <w:p>
-            <w:pPr>
-              <w:pStyle w:val="Geenafstand"/>
-            </w:pPr>
-          </w:p>
-        </w:tc>
-        <w:tc>
-          <w:tcPr>
-            <w:tcW w:w="1787" w:type="dxa"/>
+            <w:shd w:val="clear" w:color="auto" w:fill="92D050"/>
+          </w:tcPr>
+          <w:p>
+            <w:pPr>
+              <w:pStyle w:val="Geenafstand"/>
+            </w:pPr>
+          </w:p>
+        </w:tc>
+        <w:tc>
+          <w:tcPr>
+            <w:tcW w:w="1786" w:type="dxa"/>
+            <w:shd w:val="clear" w:color="auto" w:fill="92D050"/>
+          </w:tcPr>
+          <w:p>
+            <w:pPr>
+              <w:pStyle w:val="Geenafstand"/>
+            </w:pPr>
+          </w:p>
+        </w:tc>
+        <w:tc>
+          <w:tcPr>
+            <w:tcW w:w="1787" w:type="dxa"/>
+            <w:shd w:val="clear" w:color="auto" w:fill="92D050"/>
+          </w:tcPr>
+          <w:p>
+            <w:pPr>
+              <w:pStyle w:val="Geenafstand"/>
+            </w:pPr>
+          </w:p>
+        </w:tc>
+        <w:tc>
+          <w:tcPr>
+            <w:tcW w:w="1787" w:type="dxa"/>
+            <w:shd w:val="clear" w:color="auto" w:fill="00B0F0"/>
+          </w:tcPr>
+          <w:p>
+            <w:pPr>
+              <w:pStyle w:val="Geenafstand"/>
+            </w:pPr>
+          </w:p>
+        </w:tc>
+        <w:tc>
+          <w:tcPr>
+            <w:tcW w:w="1787" w:type="dxa"/>
+            <w:shd w:val="clear" w:color="auto" w:fill="00B0F0"/>
           </w:tcPr>
           <w:p>
             <w:pPr>
@@ -2023,46 +2042,54 @@
         <w:tc>
           <w:tcPr>
             <w:tcW w:w="1786" w:type="dxa"/>
-          </w:tcPr>
-          <w:p>
-            <w:pPr>
-              <w:pStyle w:val="Geenafstand"/>
-            </w:pPr>
-          </w:p>
-        </w:tc>
-        <w:tc>
-          <w:tcPr>
-            <w:tcW w:w="1786" w:type="dxa"/>
-          </w:tcPr>
-          <w:p>
-            <w:pPr>
-              <w:pStyle w:val="Geenafstand"/>
-            </w:pPr>
-          </w:p>
-        </w:tc>
-        <w:tc>
-          <w:tcPr>
-            <w:tcW w:w="1787" w:type="dxa"/>
-          </w:tcPr>
-          <w:p>
-            <w:pPr>
-              <w:pStyle w:val="Geenafstand"/>
-            </w:pPr>
-          </w:p>
-        </w:tc>
-        <w:tc>
-          <w:tcPr>
-            <w:tcW w:w="1787" w:type="dxa"/>
-          </w:tcPr>
-          <w:p>
-            <w:pPr>
-              <w:pStyle w:val="Geenafstand"/>
-            </w:pPr>
-          </w:p>
-        </w:tc>
-        <w:tc>
-          <w:tcPr>
-            <w:tcW w:w="1787" w:type="dxa"/>
+            <w:shd w:val="clear" w:color="auto" w:fill="92D050"/>
+          </w:tcPr>
+          <w:p>
+            <w:pPr>
+              <w:pStyle w:val="Geenafstand"/>
+            </w:pPr>
+          </w:p>
+        </w:tc>
+        <w:tc>
+          <w:tcPr>
+            <w:tcW w:w="1786" w:type="dxa"/>
+            <w:shd w:val="clear" w:color="auto" w:fill="92D050"/>
+          </w:tcPr>
+          <w:p>
+            <w:pPr>
+              <w:pStyle w:val="Geenafstand"/>
+            </w:pPr>
+          </w:p>
+        </w:tc>
+        <w:tc>
+          <w:tcPr>
+            <w:tcW w:w="1787" w:type="dxa"/>
+            <w:shd w:val="clear" w:color="auto" w:fill="FF0000"/>
+          </w:tcPr>
+          <w:p>
+            <w:pPr>
+              <w:pStyle w:val="Geenafstand"/>
+            </w:pPr>
+            <w:r>
+              <w:t>Ziekte</w:t>
+            </w:r>
+          </w:p>
+        </w:tc>
+        <w:tc>
+          <w:tcPr>
+            <w:tcW w:w="1787" w:type="dxa"/>
+            <w:shd w:val="clear" w:color="auto" w:fill="00B0F0"/>
+          </w:tcPr>
+          <w:p>
+            <w:pPr>
+              <w:pStyle w:val="Geenafstand"/>
+            </w:pPr>
+          </w:p>
+        </w:tc>
+        <w:tc>
+          <w:tcPr>
+            <w:tcW w:w="1787" w:type="dxa"/>
+            <w:shd w:val="clear" w:color="auto" w:fill="00B0F0"/>
           </w:tcPr>
           <w:p>
             <w:pPr>
@@ -2091,46 +2118,54 @@
         <w:tc>
           <w:tcPr>
             <w:tcW w:w="1786" w:type="dxa"/>
-          </w:tcPr>
-          <w:p>
-            <w:pPr>
-              <w:pStyle w:val="Geenafstand"/>
-            </w:pPr>
-          </w:p>
-        </w:tc>
-        <w:tc>
-          <w:tcPr>
-            <w:tcW w:w="1786" w:type="dxa"/>
-          </w:tcPr>
-          <w:p>
-            <w:pPr>
-              <w:pStyle w:val="Geenafstand"/>
-            </w:pPr>
-          </w:p>
-        </w:tc>
-        <w:tc>
-          <w:tcPr>
-            <w:tcW w:w="1787" w:type="dxa"/>
-          </w:tcPr>
-          <w:p>
-            <w:pPr>
-              <w:pStyle w:val="Geenafstand"/>
-            </w:pPr>
-          </w:p>
-        </w:tc>
-        <w:tc>
-          <w:tcPr>
-            <w:tcW w:w="1787" w:type="dxa"/>
-          </w:tcPr>
-          <w:p>
-            <w:pPr>
-              <w:pStyle w:val="Geenafstand"/>
-            </w:pPr>
-          </w:p>
-        </w:tc>
-        <w:tc>
-          <w:tcPr>
-            <w:tcW w:w="1787" w:type="dxa"/>
+            <w:shd w:val="clear" w:color="auto" w:fill="92D050"/>
+          </w:tcPr>
+          <w:p>
+            <w:pPr>
+              <w:pStyle w:val="Geenafstand"/>
+            </w:pPr>
+          </w:p>
+        </w:tc>
+        <w:tc>
+          <w:tcPr>
+            <w:tcW w:w="1786" w:type="dxa"/>
+            <w:shd w:val="clear" w:color="auto" w:fill="92D050"/>
+          </w:tcPr>
+          <w:p>
+            <w:pPr>
+              <w:pStyle w:val="Geenafstand"/>
+            </w:pPr>
+          </w:p>
+        </w:tc>
+        <w:tc>
+          <w:tcPr>
+            <w:tcW w:w="1787" w:type="dxa"/>
+            <w:shd w:val="clear" w:color="auto" w:fill="FF0000"/>
+          </w:tcPr>
+          <w:p>
+            <w:pPr>
+              <w:pStyle w:val="Geenafstand"/>
+            </w:pPr>
+            <w:r>
+              <w:t>Werk</w:t>
+            </w:r>
+          </w:p>
+        </w:tc>
+        <w:tc>
+          <w:tcPr>
+            <w:tcW w:w="1787" w:type="dxa"/>
+            <w:shd w:val="clear" w:color="auto" w:fill="00B0F0"/>
+          </w:tcPr>
+          <w:p>
+            <w:pPr>
+              <w:pStyle w:val="Geenafstand"/>
+            </w:pPr>
+          </w:p>
+        </w:tc>
+        <w:tc>
+          <w:tcPr>
+            <w:tcW w:w="1787" w:type="dxa"/>
+            <w:shd w:val="clear" w:color="auto" w:fill="00B0F0"/>
           </w:tcPr>
           <w:p>
             <w:pPr>
@@ -3556,111 +3591,6 @@
         </w:tc>
       </w:tr>
     </w:tbl>
-    <w:p>
-      <w:pPr>
-        <w:pStyle w:val="Geenafstand"/>
-      </w:pPr>
-    </w:p>
-    <w:p>
-      <w:pPr>
-        <w:pStyle w:val="Geenafstand"/>
-      </w:pPr>
-    </w:p>
-    <w:p>
-      <w:pPr>
-        <w:pStyle w:val="Geenafstand"/>
-      </w:pPr>
-    </w:p>
-    <w:p>
-      <w:pPr>
-        <w:pStyle w:val="Geenafstand"/>
-      </w:pPr>
-    </w:p>
-    <w:p>
-      <w:pPr>
-        <w:pStyle w:val="Geenafstand"/>
-      </w:pPr>
-    </w:p>
-    <w:p>
-      <w:pPr>
-        <w:pStyle w:val="Geenafstand"/>
-      </w:pPr>
-    </w:p>
-    <w:p>
-      <w:pPr>
-        <w:pStyle w:val="Geenafstand"/>
-      </w:pPr>
-    </w:p>
-    <w:p>
-      <w:pPr>
-        <w:pStyle w:val="Geenafstand"/>
-      </w:pPr>
-    </w:p>
-    <w:p>
-      <w:pPr>
-        <w:pStyle w:val="Geenafstand"/>
-      </w:pPr>
-    </w:p>
-    <w:p>
-      <w:pPr>
-        <w:pStyle w:val="Geenafstand"/>
-      </w:pPr>
-    </w:p>
-    <w:p>
-      <w:pPr>
-        <w:pStyle w:val="Geenafstand"/>
-      </w:pPr>
-    </w:p>
-    <w:p>
-      <w:pPr>
-        <w:pStyle w:val="Geenafstand"/>
-      </w:pPr>
-    </w:p>
-    <w:p>
-      <w:pPr>
-        <w:pStyle w:val="Geenafstand"/>
-      </w:pPr>
-    </w:p>
-    <w:p>
-      <w:pPr>
-        <w:pStyle w:val="Geenafstand"/>
-      </w:pPr>
-    </w:p>
-    <w:p>
-      <w:pPr>
-        <w:pStyle w:val="Geenafstand"/>
-      </w:pPr>
-    </w:p>
-    <w:p>
-      <w:pPr>
-        <w:pStyle w:val="Geenafstand"/>
-      </w:pPr>
-    </w:p>
-    <w:p>
-      <w:pPr>
-        <w:pStyle w:val="Geenafstand"/>
-      </w:pPr>
-    </w:p>
-    <w:p>
-      <w:pPr>
-        <w:pStyle w:val="Geenafstand"/>
-      </w:pPr>
-    </w:p>
-    <w:p>
-      <w:pPr>
-        <w:pStyle w:val="Geenafstand"/>
-      </w:pPr>
-    </w:p>
-    <w:p>
-      <w:pPr>
-        <w:pStyle w:val="Geenafstand"/>
-      </w:pPr>
-    </w:p>
-    <w:p>
-      <w:pPr>
-        <w:pStyle w:val="Geenafstand"/>
-      </w:pPr>
-    </w:p>
     <w:tbl>
       <w:tblPr>
         <w:tblStyle w:val="Tabelraster"/>
@@ -3689,6 +3619,7 @@
               <w:pStyle w:val="Geenafstand"/>
             </w:pPr>
             <w:r>
+              <w:lastRenderedPageBreak/>
               <w:t>Week 5</w:t>
             </w:r>
           </w:p>
@@ -3784,46 +3715,51 @@
         <w:tc>
           <w:tcPr>
             <w:tcW w:w="1786" w:type="dxa"/>
-          </w:tcPr>
-          <w:p>
-            <w:pPr>
-              <w:pStyle w:val="Geenafstand"/>
-            </w:pPr>
-          </w:p>
-        </w:tc>
-        <w:tc>
-          <w:tcPr>
-            <w:tcW w:w="1786" w:type="dxa"/>
-          </w:tcPr>
-          <w:p>
-            <w:pPr>
-              <w:pStyle w:val="Geenafstand"/>
-            </w:pPr>
-          </w:p>
-        </w:tc>
-        <w:tc>
-          <w:tcPr>
-            <w:tcW w:w="1787" w:type="dxa"/>
-          </w:tcPr>
-          <w:p>
-            <w:pPr>
-              <w:pStyle w:val="Geenafstand"/>
-            </w:pPr>
-          </w:p>
-        </w:tc>
-        <w:tc>
-          <w:tcPr>
-            <w:tcW w:w="1787" w:type="dxa"/>
-          </w:tcPr>
-          <w:p>
-            <w:pPr>
-              <w:pStyle w:val="Geenafstand"/>
-            </w:pPr>
-          </w:p>
-        </w:tc>
-        <w:tc>
-          <w:tcPr>
-            <w:tcW w:w="1787" w:type="dxa"/>
+            <w:shd w:val="clear" w:color="auto" w:fill="92D050"/>
+          </w:tcPr>
+          <w:p>
+            <w:pPr>
+              <w:pStyle w:val="Geenafstand"/>
+            </w:pPr>
+          </w:p>
+        </w:tc>
+        <w:tc>
+          <w:tcPr>
+            <w:tcW w:w="1786" w:type="dxa"/>
+            <w:shd w:val="clear" w:color="auto" w:fill="92D050"/>
+          </w:tcPr>
+          <w:p>
+            <w:pPr>
+              <w:pStyle w:val="Geenafstand"/>
+            </w:pPr>
+          </w:p>
+        </w:tc>
+        <w:tc>
+          <w:tcPr>
+            <w:tcW w:w="1787" w:type="dxa"/>
+            <w:shd w:val="clear" w:color="auto" w:fill="92D050"/>
+          </w:tcPr>
+          <w:p>
+            <w:pPr>
+              <w:pStyle w:val="Geenafstand"/>
+            </w:pPr>
+          </w:p>
+        </w:tc>
+        <w:tc>
+          <w:tcPr>
+            <w:tcW w:w="1787" w:type="dxa"/>
+            <w:shd w:val="clear" w:color="auto" w:fill="92D050"/>
+          </w:tcPr>
+          <w:p>
+            <w:pPr>
+              <w:pStyle w:val="Geenafstand"/>
+            </w:pPr>
+          </w:p>
+        </w:tc>
+        <w:tc>
+          <w:tcPr>
+            <w:tcW w:w="1787" w:type="dxa"/>
+            <w:shd w:val="clear" w:color="auto" w:fill="92D050"/>
           </w:tcPr>
           <w:p>
             <w:pPr>
@@ -3852,46 +3788,51 @@
         <w:tc>
           <w:tcPr>
             <w:tcW w:w="1786" w:type="dxa"/>
-          </w:tcPr>
-          <w:p>
-            <w:pPr>
-              <w:pStyle w:val="Geenafstand"/>
-            </w:pPr>
-          </w:p>
-        </w:tc>
-        <w:tc>
-          <w:tcPr>
-            <w:tcW w:w="1786" w:type="dxa"/>
-          </w:tcPr>
-          <w:p>
-            <w:pPr>
-              <w:pStyle w:val="Geenafstand"/>
-            </w:pPr>
-          </w:p>
-        </w:tc>
-        <w:tc>
-          <w:tcPr>
-            <w:tcW w:w="1787" w:type="dxa"/>
-          </w:tcPr>
-          <w:p>
-            <w:pPr>
-              <w:pStyle w:val="Geenafstand"/>
-            </w:pPr>
-          </w:p>
-        </w:tc>
-        <w:tc>
-          <w:tcPr>
-            <w:tcW w:w="1787" w:type="dxa"/>
-          </w:tcPr>
-          <w:p>
-            <w:pPr>
-              <w:pStyle w:val="Geenafstand"/>
-            </w:pPr>
-          </w:p>
-        </w:tc>
-        <w:tc>
-          <w:tcPr>
-            <w:tcW w:w="1787" w:type="dxa"/>
+            <w:shd w:val="clear" w:color="auto" w:fill="92D050"/>
+          </w:tcPr>
+          <w:p>
+            <w:pPr>
+              <w:pStyle w:val="Geenafstand"/>
+            </w:pPr>
+          </w:p>
+        </w:tc>
+        <w:tc>
+          <w:tcPr>
+            <w:tcW w:w="1786" w:type="dxa"/>
+            <w:shd w:val="clear" w:color="auto" w:fill="92D050"/>
+          </w:tcPr>
+          <w:p>
+            <w:pPr>
+              <w:pStyle w:val="Geenafstand"/>
+            </w:pPr>
+          </w:p>
+        </w:tc>
+        <w:tc>
+          <w:tcPr>
+            <w:tcW w:w="1787" w:type="dxa"/>
+            <w:shd w:val="clear" w:color="auto" w:fill="92D050"/>
+          </w:tcPr>
+          <w:p>
+            <w:pPr>
+              <w:pStyle w:val="Geenafstand"/>
+            </w:pPr>
+          </w:p>
+        </w:tc>
+        <w:tc>
+          <w:tcPr>
+            <w:tcW w:w="1787" w:type="dxa"/>
+            <w:shd w:val="clear" w:color="auto" w:fill="92D050"/>
+          </w:tcPr>
+          <w:p>
+            <w:pPr>
+              <w:pStyle w:val="Geenafstand"/>
+            </w:pPr>
+          </w:p>
+        </w:tc>
+        <w:tc>
+          <w:tcPr>
+            <w:tcW w:w="1787" w:type="dxa"/>
+            <w:shd w:val="clear" w:color="auto" w:fill="92D050"/>
           </w:tcPr>
           <w:p>
             <w:pPr>
@@ -3920,46 +3861,57 @@
         <w:tc>
           <w:tcPr>
             <w:tcW w:w="1786" w:type="dxa"/>
-          </w:tcPr>
-          <w:p>
-            <w:pPr>
-              <w:pStyle w:val="Geenafstand"/>
-            </w:pPr>
-          </w:p>
-        </w:tc>
-        <w:tc>
-          <w:tcPr>
-            <w:tcW w:w="1786" w:type="dxa"/>
-          </w:tcPr>
-          <w:p>
-            <w:pPr>
-              <w:pStyle w:val="Geenafstand"/>
-            </w:pPr>
-          </w:p>
-        </w:tc>
-        <w:tc>
-          <w:tcPr>
-            <w:tcW w:w="1787" w:type="dxa"/>
-          </w:tcPr>
-          <w:p>
-            <w:pPr>
-              <w:pStyle w:val="Geenafstand"/>
-            </w:pPr>
-          </w:p>
-        </w:tc>
-        <w:tc>
-          <w:tcPr>
-            <w:tcW w:w="1787" w:type="dxa"/>
-          </w:tcPr>
-          <w:p>
-            <w:pPr>
-              <w:pStyle w:val="Geenafstand"/>
-            </w:pPr>
-          </w:p>
-        </w:tc>
-        <w:tc>
-          <w:tcPr>
-            <w:tcW w:w="1787" w:type="dxa"/>
+            <w:shd w:val="clear" w:color="auto" w:fill="FF0000"/>
+          </w:tcPr>
+          <w:p>
+            <w:pPr>
+              <w:pStyle w:val="Geenafstand"/>
+            </w:pPr>
+            <w:r>
+              <w:t>Ziekte</w:t>
+            </w:r>
+          </w:p>
+        </w:tc>
+        <w:tc>
+          <w:tcPr>
+            <w:tcW w:w="1786" w:type="dxa"/>
+            <w:shd w:val="clear" w:color="auto" w:fill="FF0000"/>
+          </w:tcPr>
+          <w:p>
+            <w:pPr>
+              <w:pStyle w:val="Geenafstand"/>
+            </w:pPr>
+            <w:r>
+              <w:t>Ziekte</w:t>
+            </w:r>
+          </w:p>
+        </w:tc>
+        <w:tc>
+          <w:tcPr>
+            <w:tcW w:w="1787" w:type="dxa"/>
+            <w:shd w:val="clear" w:color="auto" w:fill="92D050"/>
+          </w:tcPr>
+          <w:p>
+            <w:pPr>
+              <w:pStyle w:val="Geenafstand"/>
+            </w:pPr>
+          </w:p>
+        </w:tc>
+        <w:tc>
+          <w:tcPr>
+            <w:tcW w:w="1787" w:type="dxa"/>
+            <w:shd w:val="clear" w:color="auto" w:fill="92D050"/>
+          </w:tcPr>
+          <w:p>
+            <w:pPr>
+              <w:pStyle w:val="Geenafstand"/>
+            </w:pPr>
+          </w:p>
+        </w:tc>
+        <w:tc>
+          <w:tcPr>
+            <w:tcW w:w="1787" w:type="dxa"/>
+            <w:shd w:val="clear" w:color="auto" w:fill="92D050"/>
           </w:tcPr>
           <w:p>
             <w:pPr>
@@ -3988,46 +3940,57 @@
         <w:tc>
           <w:tcPr>
             <w:tcW w:w="1786" w:type="dxa"/>
-          </w:tcPr>
-          <w:p>
-            <w:pPr>
-              <w:pStyle w:val="Geenafstand"/>
-            </w:pPr>
-          </w:p>
-        </w:tc>
-        <w:tc>
-          <w:tcPr>
-            <w:tcW w:w="1786" w:type="dxa"/>
-          </w:tcPr>
-          <w:p>
-            <w:pPr>
-              <w:pStyle w:val="Geenafstand"/>
-            </w:pPr>
-          </w:p>
-        </w:tc>
-        <w:tc>
-          <w:tcPr>
-            <w:tcW w:w="1787" w:type="dxa"/>
-          </w:tcPr>
-          <w:p>
-            <w:pPr>
-              <w:pStyle w:val="Geenafstand"/>
-            </w:pPr>
-          </w:p>
-        </w:tc>
-        <w:tc>
-          <w:tcPr>
-            <w:tcW w:w="1787" w:type="dxa"/>
-          </w:tcPr>
-          <w:p>
-            <w:pPr>
-              <w:pStyle w:val="Geenafstand"/>
-            </w:pPr>
-          </w:p>
-        </w:tc>
-        <w:tc>
-          <w:tcPr>
-            <w:tcW w:w="1787" w:type="dxa"/>
+            <w:shd w:val="clear" w:color="auto" w:fill="92D050"/>
+          </w:tcPr>
+          <w:p>
+            <w:pPr>
+              <w:pStyle w:val="Geenafstand"/>
+            </w:pPr>
+          </w:p>
+        </w:tc>
+        <w:tc>
+          <w:tcPr>
+            <w:tcW w:w="1786" w:type="dxa"/>
+            <w:shd w:val="clear" w:color="auto" w:fill="FFC000" w:themeFill="accent4"/>
+          </w:tcPr>
+          <w:p>
+            <w:pPr>
+              <w:pStyle w:val="Geenafstand"/>
+            </w:pPr>
+            <w:r>
+              <w:t>1h</w:t>
+            </w:r>
+          </w:p>
+        </w:tc>
+        <w:tc>
+          <w:tcPr>
+            <w:tcW w:w="1787" w:type="dxa"/>
+            <w:shd w:val="clear" w:color="auto" w:fill="FFC000"/>
+          </w:tcPr>
+          <w:p>
+            <w:pPr>
+              <w:pStyle w:val="Geenafstand"/>
+            </w:pPr>
+            <w:r>
+              <w:t>45 min</w:t>
+            </w:r>
+          </w:p>
+        </w:tc>
+        <w:tc>
+          <w:tcPr>
+            <w:tcW w:w="1787" w:type="dxa"/>
+            <w:shd w:val="clear" w:color="auto" w:fill="92D050"/>
+          </w:tcPr>
+          <w:p>
+            <w:pPr>
+              <w:pStyle w:val="Geenafstand"/>
+            </w:pPr>
+          </w:p>
+        </w:tc>
+        <w:tc>
+          <w:tcPr>
+            <w:tcW w:w="1787" w:type="dxa"/>
+            <w:shd w:val="clear" w:color="auto" w:fill="92D050"/>
           </w:tcPr>
           <w:p>
             <w:pPr>
@@ -4056,46 +4019,51 @@
         <w:tc>
           <w:tcPr>
             <w:tcW w:w="1786" w:type="dxa"/>
-          </w:tcPr>
-          <w:p>
-            <w:pPr>
-              <w:pStyle w:val="Geenafstand"/>
-            </w:pPr>
-          </w:p>
-        </w:tc>
-        <w:tc>
-          <w:tcPr>
-            <w:tcW w:w="1786" w:type="dxa"/>
-          </w:tcPr>
-          <w:p>
-            <w:pPr>
-              <w:pStyle w:val="Geenafstand"/>
-            </w:pPr>
-          </w:p>
-        </w:tc>
-        <w:tc>
-          <w:tcPr>
-            <w:tcW w:w="1787" w:type="dxa"/>
-          </w:tcPr>
-          <w:p>
-            <w:pPr>
-              <w:pStyle w:val="Geenafstand"/>
-            </w:pPr>
-          </w:p>
-        </w:tc>
-        <w:tc>
-          <w:tcPr>
-            <w:tcW w:w="1787" w:type="dxa"/>
-          </w:tcPr>
-          <w:p>
-            <w:pPr>
-              <w:pStyle w:val="Geenafstand"/>
-            </w:pPr>
-          </w:p>
-        </w:tc>
-        <w:tc>
-          <w:tcPr>
-            <w:tcW w:w="1787" w:type="dxa"/>
+            <w:shd w:val="clear" w:color="auto" w:fill="92D050"/>
+          </w:tcPr>
+          <w:p>
+            <w:pPr>
+              <w:pStyle w:val="Geenafstand"/>
+            </w:pPr>
+          </w:p>
+        </w:tc>
+        <w:tc>
+          <w:tcPr>
+            <w:tcW w:w="1786" w:type="dxa"/>
+            <w:shd w:val="clear" w:color="auto" w:fill="92D050"/>
+          </w:tcPr>
+          <w:p>
+            <w:pPr>
+              <w:pStyle w:val="Geenafstand"/>
+            </w:pPr>
+          </w:p>
+        </w:tc>
+        <w:tc>
+          <w:tcPr>
+            <w:tcW w:w="1787" w:type="dxa"/>
+            <w:shd w:val="clear" w:color="auto" w:fill="92D050"/>
+          </w:tcPr>
+          <w:p>
+            <w:pPr>
+              <w:pStyle w:val="Geenafstand"/>
+            </w:pPr>
+          </w:p>
+        </w:tc>
+        <w:tc>
+          <w:tcPr>
+            <w:tcW w:w="1787" w:type="dxa"/>
+            <w:shd w:val="clear" w:color="auto" w:fill="92D050"/>
+          </w:tcPr>
+          <w:p>
+            <w:pPr>
+              <w:pStyle w:val="Geenafstand"/>
+            </w:pPr>
+          </w:p>
+        </w:tc>
+        <w:tc>
+          <w:tcPr>
+            <w:tcW w:w="1787" w:type="dxa"/>
+            <w:shd w:val="clear" w:color="auto" w:fill="92D050"/>
           </w:tcPr>
           <w:p>
             <w:pPr>
@@ -4233,41 +4201,48 @@
         <w:tc>
           <w:tcPr>
             <w:tcW w:w="1786" w:type="dxa"/>
-          </w:tcPr>
-          <w:p>
-            <w:pPr>
-              <w:pStyle w:val="Geenafstand"/>
-            </w:pPr>
-          </w:p>
-        </w:tc>
-        <w:tc>
-          <w:tcPr>
-            <w:tcW w:w="1786" w:type="dxa"/>
-          </w:tcPr>
-          <w:p>
-            <w:pPr>
-              <w:pStyle w:val="Geenafstand"/>
-            </w:pPr>
-          </w:p>
-        </w:tc>
-        <w:tc>
-          <w:tcPr>
-            <w:tcW w:w="1787" w:type="dxa"/>
-          </w:tcPr>
-          <w:p>
-            <w:pPr>
-              <w:pStyle w:val="Geenafstand"/>
-            </w:pPr>
-          </w:p>
-        </w:tc>
-        <w:tc>
-          <w:tcPr>
-            <w:tcW w:w="1787" w:type="dxa"/>
-          </w:tcPr>
-          <w:p>
-            <w:pPr>
-              <w:pStyle w:val="Geenafstand"/>
-            </w:pPr>
+            <w:shd w:val="clear" w:color="auto" w:fill="00B0F0"/>
+          </w:tcPr>
+          <w:p>
+            <w:pPr>
+              <w:pStyle w:val="Geenafstand"/>
+            </w:pPr>
+          </w:p>
+        </w:tc>
+        <w:tc>
+          <w:tcPr>
+            <w:tcW w:w="1786" w:type="dxa"/>
+            <w:shd w:val="clear" w:color="auto" w:fill="92D050"/>
+          </w:tcPr>
+          <w:p>
+            <w:pPr>
+              <w:pStyle w:val="Geenafstand"/>
+            </w:pPr>
+          </w:p>
+        </w:tc>
+        <w:tc>
+          <w:tcPr>
+            <w:tcW w:w="1787" w:type="dxa"/>
+            <w:shd w:val="clear" w:color="auto" w:fill="92D050"/>
+          </w:tcPr>
+          <w:p>
+            <w:pPr>
+              <w:pStyle w:val="Geenafstand"/>
+            </w:pPr>
+          </w:p>
+        </w:tc>
+        <w:tc>
+          <w:tcPr>
+            <w:tcW w:w="1787" w:type="dxa"/>
+            <w:shd w:val="clear" w:color="auto" w:fill="FF0000"/>
+          </w:tcPr>
+          <w:p>
+            <w:pPr>
+              <w:pStyle w:val="Geenafstand"/>
+            </w:pPr>
+            <w:r>
+              <w:t>Privé</w:t>
+            </w:r>
           </w:p>
         </w:tc>
         <w:tc>
@@ -4301,36 +4276,40 @@
         <w:tc>
           <w:tcPr>
             <w:tcW w:w="1786" w:type="dxa"/>
-          </w:tcPr>
-          <w:p>
-            <w:pPr>
-              <w:pStyle w:val="Geenafstand"/>
-            </w:pPr>
-          </w:p>
-        </w:tc>
-        <w:tc>
-          <w:tcPr>
-            <w:tcW w:w="1786" w:type="dxa"/>
-          </w:tcPr>
-          <w:p>
-            <w:pPr>
-              <w:pStyle w:val="Geenafstand"/>
-            </w:pPr>
-          </w:p>
-        </w:tc>
-        <w:tc>
-          <w:tcPr>
-            <w:tcW w:w="1787" w:type="dxa"/>
-          </w:tcPr>
-          <w:p>
-            <w:pPr>
-              <w:pStyle w:val="Geenafstand"/>
-            </w:pPr>
-          </w:p>
-        </w:tc>
-        <w:tc>
-          <w:tcPr>
-            <w:tcW w:w="1787" w:type="dxa"/>
+            <w:shd w:val="clear" w:color="auto" w:fill="00B0F0"/>
+          </w:tcPr>
+          <w:p>
+            <w:pPr>
+              <w:pStyle w:val="Geenafstand"/>
+            </w:pPr>
+          </w:p>
+        </w:tc>
+        <w:tc>
+          <w:tcPr>
+            <w:tcW w:w="1786" w:type="dxa"/>
+            <w:shd w:val="clear" w:color="auto" w:fill="92D050"/>
+          </w:tcPr>
+          <w:p>
+            <w:pPr>
+              <w:pStyle w:val="Geenafstand"/>
+            </w:pPr>
+          </w:p>
+        </w:tc>
+        <w:tc>
+          <w:tcPr>
+            <w:tcW w:w="1787" w:type="dxa"/>
+            <w:shd w:val="clear" w:color="auto" w:fill="92D050"/>
+          </w:tcPr>
+          <w:p>
+            <w:pPr>
+              <w:pStyle w:val="Geenafstand"/>
+            </w:pPr>
+          </w:p>
+        </w:tc>
+        <w:tc>
+          <w:tcPr>
+            <w:tcW w:w="1787" w:type="dxa"/>
+            <w:shd w:val="clear" w:color="auto" w:fill="92D050"/>
           </w:tcPr>
           <w:p>
             <w:pPr>
@@ -4369,36 +4348,40 @@
         <w:tc>
           <w:tcPr>
             <w:tcW w:w="1786" w:type="dxa"/>
-          </w:tcPr>
-          <w:p>
-            <w:pPr>
-              <w:pStyle w:val="Geenafstand"/>
-            </w:pPr>
-          </w:p>
-        </w:tc>
-        <w:tc>
-          <w:tcPr>
-            <w:tcW w:w="1786" w:type="dxa"/>
-          </w:tcPr>
-          <w:p>
-            <w:pPr>
-              <w:pStyle w:val="Geenafstand"/>
-            </w:pPr>
-          </w:p>
-        </w:tc>
-        <w:tc>
-          <w:tcPr>
-            <w:tcW w:w="1787" w:type="dxa"/>
-          </w:tcPr>
-          <w:p>
-            <w:pPr>
-              <w:pStyle w:val="Geenafstand"/>
-            </w:pPr>
-          </w:p>
-        </w:tc>
-        <w:tc>
-          <w:tcPr>
-            <w:tcW w:w="1787" w:type="dxa"/>
+            <w:shd w:val="clear" w:color="auto" w:fill="00B0F0"/>
+          </w:tcPr>
+          <w:p>
+            <w:pPr>
+              <w:pStyle w:val="Geenafstand"/>
+            </w:pPr>
+          </w:p>
+        </w:tc>
+        <w:tc>
+          <w:tcPr>
+            <w:tcW w:w="1786" w:type="dxa"/>
+            <w:shd w:val="clear" w:color="auto" w:fill="92D050"/>
+          </w:tcPr>
+          <w:p>
+            <w:pPr>
+              <w:pStyle w:val="Geenafstand"/>
+            </w:pPr>
+          </w:p>
+        </w:tc>
+        <w:tc>
+          <w:tcPr>
+            <w:tcW w:w="1787" w:type="dxa"/>
+            <w:shd w:val="clear" w:color="auto" w:fill="92D050"/>
+          </w:tcPr>
+          <w:p>
+            <w:pPr>
+              <w:pStyle w:val="Geenafstand"/>
+            </w:pPr>
+          </w:p>
+        </w:tc>
+        <w:tc>
+          <w:tcPr>
+            <w:tcW w:w="1787" w:type="dxa"/>
+            <w:shd w:val="clear" w:color="auto" w:fill="92D050"/>
           </w:tcPr>
           <w:p>
             <w:pPr>
@@ -4437,41 +4420,48 @@
         <w:tc>
           <w:tcPr>
             <w:tcW w:w="1786" w:type="dxa"/>
-          </w:tcPr>
-          <w:p>
-            <w:pPr>
-              <w:pStyle w:val="Geenafstand"/>
-            </w:pPr>
-          </w:p>
-        </w:tc>
-        <w:tc>
-          <w:tcPr>
-            <w:tcW w:w="1786" w:type="dxa"/>
-          </w:tcPr>
-          <w:p>
-            <w:pPr>
-              <w:pStyle w:val="Geenafstand"/>
-            </w:pPr>
-          </w:p>
-        </w:tc>
-        <w:tc>
-          <w:tcPr>
-            <w:tcW w:w="1787" w:type="dxa"/>
-          </w:tcPr>
-          <w:p>
-            <w:pPr>
-              <w:pStyle w:val="Geenafstand"/>
-            </w:pPr>
-          </w:p>
-        </w:tc>
-        <w:tc>
-          <w:tcPr>
-            <w:tcW w:w="1787" w:type="dxa"/>
-          </w:tcPr>
-          <w:p>
-            <w:pPr>
-              <w:pStyle w:val="Geenafstand"/>
-            </w:pPr>
+            <w:shd w:val="clear" w:color="auto" w:fill="00B0F0"/>
+          </w:tcPr>
+          <w:p>
+            <w:pPr>
+              <w:pStyle w:val="Geenafstand"/>
+            </w:pPr>
+          </w:p>
+        </w:tc>
+        <w:tc>
+          <w:tcPr>
+            <w:tcW w:w="1786" w:type="dxa"/>
+            <w:shd w:val="clear" w:color="auto" w:fill="92D050"/>
+          </w:tcPr>
+          <w:p>
+            <w:pPr>
+              <w:pStyle w:val="Geenafstand"/>
+            </w:pPr>
+          </w:p>
+        </w:tc>
+        <w:tc>
+          <w:tcPr>
+            <w:tcW w:w="1787" w:type="dxa"/>
+            <w:shd w:val="clear" w:color="auto" w:fill="92D050"/>
+          </w:tcPr>
+          <w:p>
+            <w:pPr>
+              <w:pStyle w:val="Geenafstand"/>
+            </w:pPr>
+          </w:p>
+        </w:tc>
+        <w:tc>
+          <w:tcPr>
+            <w:tcW w:w="1787" w:type="dxa"/>
+            <w:shd w:val="clear" w:color="auto" w:fill="FF0000"/>
+          </w:tcPr>
+          <w:p>
+            <w:pPr>
+              <w:pStyle w:val="Geenafstand"/>
+            </w:pPr>
+            <w:r>
+              <w:t>Ziekte</w:t>
+            </w:r>
           </w:p>
         </w:tc>
         <w:tc>
@@ -4505,41 +4495,50 @@
         <w:tc>
           <w:tcPr>
             <w:tcW w:w="1786" w:type="dxa"/>
-          </w:tcPr>
-          <w:p>
-            <w:pPr>
-              <w:pStyle w:val="Geenafstand"/>
-            </w:pPr>
-          </w:p>
-        </w:tc>
-        <w:tc>
-          <w:tcPr>
-            <w:tcW w:w="1786" w:type="dxa"/>
-          </w:tcPr>
-          <w:p>
-            <w:pPr>
-              <w:pStyle w:val="Geenafstand"/>
-            </w:pPr>
-          </w:p>
-        </w:tc>
-        <w:tc>
-          <w:tcPr>
-            <w:tcW w:w="1787" w:type="dxa"/>
-          </w:tcPr>
-          <w:p>
-            <w:pPr>
-              <w:pStyle w:val="Geenafstand"/>
-            </w:pPr>
-          </w:p>
-        </w:tc>
-        <w:tc>
-          <w:tcPr>
-            <w:tcW w:w="1787" w:type="dxa"/>
-          </w:tcPr>
-          <w:p>
-            <w:pPr>
-              <w:pStyle w:val="Geenafstand"/>
-            </w:pPr>
+            <w:shd w:val="clear" w:color="auto" w:fill="00B0F0"/>
+          </w:tcPr>
+          <w:p>
+            <w:pPr>
+              <w:pStyle w:val="Geenafstand"/>
+            </w:pPr>
+          </w:p>
+        </w:tc>
+        <w:tc>
+          <w:tcPr>
+            <w:tcW w:w="1786" w:type="dxa"/>
+            <w:shd w:val="clear" w:color="auto" w:fill="92D050"/>
+          </w:tcPr>
+          <w:p>
+            <w:pPr>
+              <w:pStyle w:val="Geenafstand"/>
+            </w:pPr>
+          </w:p>
+        </w:tc>
+        <w:tc>
+          <w:tcPr>
+            <w:tcW w:w="1787" w:type="dxa"/>
+            <w:shd w:val="clear" w:color="auto" w:fill="92D050"/>
+          </w:tcPr>
+          <w:p>
+            <w:pPr>
+              <w:pStyle w:val="Geenafstand"/>
+            </w:pPr>
+          </w:p>
+        </w:tc>
+        <w:tc>
+          <w:tcPr>
+            <w:tcW w:w="1787" w:type="dxa"/>
+            <w:shd w:val="clear" w:color="auto" w:fill="FF0000"/>
+          </w:tcPr>
+          <w:p>
+            <w:pPr>
+              <w:pStyle w:val="Geenafstand"/>
+            </w:pPr>
+            <w:r>
+              <w:t>Privé</w:t>
+            </w:r>
+            <w:bookmarkStart w:id="0" w:name="_GoBack"/>
+            <w:bookmarkEnd w:id="0"/>
           </w:p>
         </w:tc>
         <w:tc>
@@ -4707,6 +4706,7 @@
               <w:pStyle w:val="Geenafstand"/>
             </w:pPr>
             <w:r>
+              <w:lastRenderedPageBreak/>
               <w:t>Week 7</w:t>
             </w:r>
           </w:p>
@@ -5725,6 +5725,7 @@
               <w:pStyle w:val="Geenafstand"/>
             </w:pPr>
             <w:r>
+              <w:lastRenderedPageBreak/>
               <w:t>Week 9</w:t>
             </w:r>
           </w:p>
@@ -6606,7 +6607,7 @@
 </file>
 
 <file path=word/numbering.xml><?xml version="1.0" encoding="utf-8"?>
-<w:numbering xmlns:wpc="http://schemas.microsoft.com/office/word/2010/wordprocessingCanvas" xmlns:cx="http://schemas.microsoft.com/office/drawing/2014/chartex" xmlns:cx1="http://schemas.microsoft.com/office/drawing/2015/9/8/chartex" xmlns:cx2="http://schemas.microsoft.com/office/drawing/2015/10/21/chartex" xmlns:cx3="http://schemas.microsoft.com/office/drawing/2016/5/9/chartex" xmlns:cx4="http://schemas.microsoft.com/office/drawing/2016/5/10/chartex" xmlns:cx5="http://schemas.microsoft.com/office/drawing/2016/5/11/chartex" xmlns:cx6="http://schemas.microsoft.com/office/drawing/2016/5/12/chartex" xmlns:cx7="http://schemas.microsoft.com/office/drawing/2016/5/13/chartex" xmlns:cx8="http://schemas.microsoft.com/office/drawing/2016/5/14/chartex" xmlns:mc="http://schemas.openxmlformats.org/markup-compatibility/2006" xmlns:o="urn:schemas-microsoft-com:office:office" xmlns:r="http://schemas.openxmlformats.org/officeDocument/2006/relationships" xmlns:m="http://schemas.openxmlformats.org/officeDocument/2006/math" xmlns:v="urn:schemas-microsoft-com:vml" xmlns:wp14="http://schemas.microsoft.com/office/word/2010/wordprocessingDrawing" xmlns:wp="http://schemas.openxmlformats.org/drawingml/2006/wordprocessingDrawing" xmlns:w10="urn:schemas-microsoft-com:office:word" xmlns:w="http://schemas.openxmlformats.org/wordprocessingml/2006/main" xmlns:w14="http://schemas.microsoft.com/office/word/2010/wordml" xmlns:w15="http://schemas.microsoft.com/office/word/2012/wordml" xmlns:w16se="http://schemas.microsoft.com/office/word/2015/wordml/symex" xmlns:wpg="http://schemas.microsoft.com/office/word/2010/wordprocessingGroup" xmlns:wpi="http://schemas.microsoft.com/office/word/2010/wordprocessingInk" xmlns:wne="http://schemas.microsoft.com/office/word/2006/wordml" xmlns:wps="http://schemas.microsoft.com/office/word/2010/wordprocessingShape" mc:Ignorable="w14 w15 w16se wp14">
+<w:numbering xmlns:wpc="http://schemas.microsoft.com/office/word/2010/wordprocessingCanvas" xmlns:cx="http://schemas.microsoft.com/office/drawing/2014/chartex" xmlns:cx1="http://schemas.microsoft.com/office/drawing/2015/9/8/chartex" xmlns:cx2="http://schemas.microsoft.com/office/drawing/2015/10/21/chartex" xmlns:cx3="http://schemas.microsoft.com/office/drawing/2016/5/9/chartex" xmlns:cx4="http://schemas.microsoft.com/office/drawing/2016/5/10/chartex" xmlns:cx5="http://schemas.microsoft.com/office/drawing/2016/5/11/chartex" xmlns:cx6="http://schemas.microsoft.com/office/drawing/2016/5/12/chartex" xmlns:cx7="http://schemas.microsoft.com/office/drawing/2016/5/13/chartex" xmlns:cx8="http://schemas.microsoft.com/office/drawing/2016/5/14/chartex" xmlns:mc="http://schemas.openxmlformats.org/markup-compatibility/2006" xmlns:aink="http://schemas.microsoft.com/office/drawing/2016/ink" xmlns:o="urn:schemas-microsoft-com:office:office" xmlns:r="http://schemas.openxmlformats.org/officeDocument/2006/relationships" xmlns:m="http://schemas.openxmlformats.org/officeDocument/2006/math" xmlns:v="urn:schemas-microsoft-com:vml" xmlns:wp14="http://schemas.microsoft.com/office/word/2010/wordprocessingDrawing" xmlns:wp="http://schemas.openxmlformats.org/drawingml/2006/wordprocessingDrawing" xmlns:w10="urn:schemas-microsoft-com:office:word" xmlns:w="http://schemas.openxmlformats.org/wordprocessingml/2006/main" xmlns:w14="http://schemas.microsoft.com/office/word/2010/wordml" xmlns:w15="http://schemas.microsoft.com/office/word/2012/wordml" xmlns:w16se="http://schemas.microsoft.com/office/word/2015/wordml/symex" xmlns:wpg="http://schemas.microsoft.com/office/word/2010/wordprocessingGroup" xmlns:wpi="http://schemas.microsoft.com/office/word/2010/wordprocessingInk" xmlns:wne="http://schemas.microsoft.com/office/word/2006/wordml" xmlns:wps="http://schemas.microsoft.com/office/word/2010/wordprocessingShape" mc:Ignorable="w14 w15 w16se wp14">
   <w:abstractNum w:abstractNumId="0" w15:restartNumberingAfterBreak="0">
     <w:nsid w:val="123076A6"/>
     <w:multiLevelType w:val="hybridMultilevel"/>

--- a/P4/Source/Documenten/Uren-registratie.docx
+++ b/P4/Source/Documenten/Uren-registratie.docx
@@ -4248,11 +4248,15 @@
         <w:tc>
           <w:tcPr>
             <w:tcW w:w="1787" w:type="dxa"/>
-          </w:tcPr>
-          <w:p>
-            <w:pPr>
-              <w:pStyle w:val="Geenafstand"/>
-            </w:pPr>
+            <w:shd w:val="clear" w:color="auto" w:fill="FFC000"/>
+          </w:tcPr>
+          <w:p>
+            <w:pPr>
+              <w:pStyle w:val="Geenafstand"/>
+            </w:pPr>
+            <w:r>
+              <w:t>30 min</w:t>
+            </w:r>
           </w:p>
         </w:tc>
       </w:tr>
@@ -4320,11 +4324,15 @@
         <w:tc>
           <w:tcPr>
             <w:tcW w:w="1787" w:type="dxa"/>
-          </w:tcPr>
-          <w:p>
-            <w:pPr>
-              <w:pStyle w:val="Geenafstand"/>
-            </w:pPr>
+            <w:shd w:val="clear" w:color="auto" w:fill="FF0000"/>
+          </w:tcPr>
+          <w:p>
+            <w:pPr>
+              <w:pStyle w:val="Geenafstand"/>
+            </w:pPr>
+            <w:r>
+              <w:t>-</w:t>
+            </w:r>
           </w:p>
         </w:tc>
       </w:tr>
@@ -4392,11 +4400,15 @@
         <w:tc>
           <w:tcPr>
             <w:tcW w:w="1787" w:type="dxa"/>
-          </w:tcPr>
-          <w:p>
-            <w:pPr>
-              <w:pStyle w:val="Geenafstand"/>
-            </w:pPr>
+            <w:shd w:val="clear" w:color="auto" w:fill="FF0000"/>
+          </w:tcPr>
+          <w:p>
+            <w:pPr>
+              <w:pStyle w:val="Geenafstand"/>
+            </w:pPr>
+            <w:r>
+              <w:t>Ziekte</w:t>
+            </w:r>
           </w:p>
         </w:tc>
       </w:tr>
@@ -4467,6 +4479,7 @@
         <w:tc>
           <w:tcPr>
             <w:tcW w:w="1787" w:type="dxa"/>
+            <w:shd w:val="clear" w:color="auto" w:fill="70AD47" w:themeFill="accent6"/>
           </w:tcPr>
           <w:p>
             <w:pPr>
@@ -4537,18 +4550,20 @@
             <w:r>
               <w:t>Privé</w:t>
             </w:r>
-            <w:bookmarkStart w:id="0" w:name="_GoBack"/>
-            <w:bookmarkEnd w:id="0"/>
-          </w:p>
-        </w:tc>
-        <w:tc>
-          <w:tcPr>
-            <w:tcW w:w="1787" w:type="dxa"/>
-          </w:tcPr>
-          <w:p>
-            <w:pPr>
-              <w:pStyle w:val="Geenafstand"/>
-            </w:pPr>
+          </w:p>
+        </w:tc>
+        <w:tc>
+          <w:tcPr>
+            <w:tcW w:w="1787" w:type="dxa"/>
+            <w:shd w:val="clear" w:color="auto" w:fill="FFC000"/>
+          </w:tcPr>
+          <w:p>
+            <w:pPr>
+              <w:pStyle w:val="Geenafstand"/>
+            </w:pPr>
+            <w:r>
+              <w:t>30 min</w:t>
+            </w:r>
           </w:p>
         </w:tc>
       </w:tr>
@@ -4802,46 +4817,51 @@
         <w:tc>
           <w:tcPr>
             <w:tcW w:w="1786" w:type="dxa"/>
-          </w:tcPr>
-          <w:p>
-            <w:pPr>
-              <w:pStyle w:val="Geenafstand"/>
-            </w:pPr>
-          </w:p>
-        </w:tc>
-        <w:tc>
-          <w:tcPr>
-            <w:tcW w:w="1786" w:type="dxa"/>
-          </w:tcPr>
-          <w:p>
-            <w:pPr>
-              <w:pStyle w:val="Geenafstand"/>
-            </w:pPr>
-          </w:p>
-        </w:tc>
-        <w:tc>
-          <w:tcPr>
-            <w:tcW w:w="1787" w:type="dxa"/>
-          </w:tcPr>
-          <w:p>
-            <w:pPr>
-              <w:pStyle w:val="Geenafstand"/>
-            </w:pPr>
-          </w:p>
-        </w:tc>
-        <w:tc>
-          <w:tcPr>
-            <w:tcW w:w="1787" w:type="dxa"/>
-          </w:tcPr>
-          <w:p>
-            <w:pPr>
-              <w:pStyle w:val="Geenafstand"/>
-            </w:pPr>
-          </w:p>
-        </w:tc>
-        <w:tc>
-          <w:tcPr>
-            <w:tcW w:w="1787" w:type="dxa"/>
+            <w:shd w:val="clear" w:color="auto" w:fill="92D050"/>
+          </w:tcPr>
+          <w:p>
+            <w:pPr>
+              <w:pStyle w:val="Geenafstand"/>
+            </w:pPr>
+          </w:p>
+        </w:tc>
+        <w:tc>
+          <w:tcPr>
+            <w:tcW w:w="1786" w:type="dxa"/>
+            <w:shd w:val="clear" w:color="auto" w:fill="92D050"/>
+          </w:tcPr>
+          <w:p>
+            <w:pPr>
+              <w:pStyle w:val="Geenafstand"/>
+            </w:pPr>
+          </w:p>
+        </w:tc>
+        <w:tc>
+          <w:tcPr>
+            <w:tcW w:w="1787" w:type="dxa"/>
+            <w:shd w:val="clear" w:color="auto" w:fill="92D050"/>
+          </w:tcPr>
+          <w:p>
+            <w:pPr>
+              <w:pStyle w:val="Geenafstand"/>
+            </w:pPr>
+          </w:p>
+        </w:tc>
+        <w:tc>
+          <w:tcPr>
+            <w:tcW w:w="1787" w:type="dxa"/>
+            <w:shd w:val="clear" w:color="auto" w:fill="00B0F0"/>
+          </w:tcPr>
+          <w:p>
+            <w:pPr>
+              <w:pStyle w:val="Geenafstand"/>
+            </w:pPr>
+          </w:p>
+        </w:tc>
+        <w:tc>
+          <w:tcPr>
+            <w:tcW w:w="1787" w:type="dxa"/>
+            <w:shd w:val="clear" w:color="auto" w:fill="92D050"/>
           </w:tcPr>
           <w:p>
             <w:pPr>
@@ -4870,51 +4890,62 @@
         <w:tc>
           <w:tcPr>
             <w:tcW w:w="1786" w:type="dxa"/>
-          </w:tcPr>
-          <w:p>
-            <w:pPr>
-              <w:pStyle w:val="Geenafstand"/>
-            </w:pPr>
-          </w:p>
-        </w:tc>
-        <w:tc>
-          <w:tcPr>
-            <w:tcW w:w="1786" w:type="dxa"/>
-          </w:tcPr>
-          <w:p>
-            <w:pPr>
-              <w:pStyle w:val="Geenafstand"/>
-            </w:pPr>
-          </w:p>
-        </w:tc>
-        <w:tc>
-          <w:tcPr>
-            <w:tcW w:w="1787" w:type="dxa"/>
-          </w:tcPr>
-          <w:p>
-            <w:pPr>
-              <w:pStyle w:val="Geenafstand"/>
-            </w:pPr>
-          </w:p>
-        </w:tc>
-        <w:tc>
-          <w:tcPr>
-            <w:tcW w:w="1787" w:type="dxa"/>
-          </w:tcPr>
-          <w:p>
-            <w:pPr>
-              <w:pStyle w:val="Geenafstand"/>
-            </w:pPr>
-          </w:p>
-        </w:tc>
-        <w:tc>
-          <w:tcPr>
-            <w:tcW w:w="1787" w:type="dxa"/>
-          </w:tcPr>
-          <w:p>
-            <w:pPr>
-              <w:pStyle w:val="Geenafstand"/>
-            </w:pPr>
+            <w:shd w:val="clear" w:color="auto" w:fill="92D050"/>
+          </w:tcPr>
+          <w:p>
+            <w:pPr>
+              <w:pStyle w:val="Geenafstand"/>
+            </w:pPr>
+          </w:p>
+        </w:tc>
+        <w:tc>
+          <w:tcPr>
+            <w:tcW w:w="1786" w:type="dxa"/>
+            <w:shd w:val="clear" w:color="auto" w:fill="FF0000"/>
+          </w:tcPr>
+          <w:p>
+            <w:pPr>
+              <w:pStyle w:val="Geenafstand"/>
+            </w:pPr>
+            <w:r>
+              <w:t>Ziekte</w:t>
+            </w:r>
+          </w:p>
+        </w:tc>
+        <w:tc>
+          <w:tcPr>
+            <w:tcW w:w="1787" w:type="dxa"/>
+            <w:shd w:val="clear" w:color="auto" w:fill="92D050"/>
+          </w:tcPr>
+          <w:p>
+            <w:pPr>
+              <w:pStyle w:val="Geenafstand"/>
+            </w:pPr>
+          </w:p>
+        </w:tc>
+        <w:tc>
+          <w:tcPr>
+            <w:tcW w:w="1787" w:type="dxa"/>
+            <w:shd w:val="clear" w:color="auto" w:fill="00B0F0"/>
+          </w:tcPr>
+          <w:p>
+            <w:pPr>
+              <w:pStyle w:val="Geenafstand"/>
+            </w:pPr>
+          </w:p>
+        </w:tc>
+        <w:tc>
+          <w:tcPr>
+            <w:tcW w:w="1787" w:type="dxa"/>
+            <w:shd w:val="clear" w:color="auto" w:fill="FFC000"/>
+          </w:tcPr>
+          <w:p>
+            <w:pPr>
+              <w:pStyle w:val="Geenafstand"/>
+            </w:pPr>
+            <w:r>
+              <w:t>30 min</w:t>
+            </w:r>
           </w:p>
         </w:tc>
       </w:tr>
@@ -4938,46 +4969,51 @@
         <w:tc>
           <w:tcPr>
             <w:tcW w:w="1786" w:type="dxa"/>
-          </w:tcPr>
-          <w:p>
-            <w:pPr>
-              <w:pStyle w:val="Geenafstand"/>
-            </w:pPr>
-          </w:p>
-        </w:tc>
-        <w:tc>
-          <w:tcPr>
-            <w:tcW w:w="1786" w:type="dxa"/>
-          </w:tcPr>
-          <w:p>
-            <w:pPr>
-              <w:pStyle w:val="Geenafstand"/>
-            </w:pPr>
-          </w:p>
-        </w:tc>
-        <w:tc>
-          <w:tcPr>
-            <w:tcW w:w="1787" w:type="dxa"/>
-          </w:tcPr>
-          <w:p>
-            <w:pPr>
-              <w:pStyle w:val="Geenafstand"/>
-            </w:pPr>
-          </w:p>
-        </w:tc>
-        <w:tc>
-          <w:tcPr>
-            <w:tcW w:w="1787" w:type="dxa"/>
-          </w:tcPr>
-          <w:p>
-            <w:pPr>
-              <w:pStyle w:val="Geenafstand"/>
-            </w:pPr>
-          </w:p>
-        </w:tc>
-        <w:tc>
-          <w:tcPr>
-            <w:tcW w:w="1787" w:type="dxa"/>
+            <w:shd w:val="clear" w:color="auto" w:fill="92D050"/>
+          </w:tcPr>
+          <w:p>
+            <w:pPr>
+              <w:pStyle w:val="Geenafstand"/>
+            </w:pPr>
+          </w:p>
+        </w:tc>
+        <w:tc>
+          <w:tcPr>
+            <w:tcW w:w="1786" w:type="dxa"/>
+            <w:shd w:val="clear" w:color="auto" w:fill="92D050"/>
+          </w:tcPr>
+          <w:p>
+            <w:pPr>
+              <w:pStyle w:val="Geenafstand"/>
+            </w:pPr>
+          </w:p>
+        </w:tc>
+        <w:tc>
+          <w:tcPr>
+            <w:tcW w:w="1787" w:type="dxa"/>
+            <w:shd w:val="clear" w:color="auto" w:fill="92D050"/>
+          </w:tcPr>
+          <w:p>
+            <w:pPr>
+              <w:pStyle w:val="Geenafstand"/>
+            </w:pPr>
+          </w:p>
+        </w:tc>
+        <w:tc>
+          <w:tcPr>
+            <w:tcW w:w="1787" w:type="dxa"/>
+            <w:shd w:val="clear" w:color="auto" w:fill="00B0F0"/>
+          </w:tcPr>
+          <w:p>
+            <w:pPr>
+              <w:pStyle w:val="Geenafstand"/>
+            </w:pPr>
+          </w:p>
+        </w:tc>
+        <w:tc>
+          <w:tcPr>
+            <w:tcW w:w="1787" w:type="dxa"/>
+            <w:shd w:val="clear" w:color="auto" w:fill="92D050"/>
           </w:tcPr>
           <w:p>
             <w:pPr>
@@ -5006,51 +5042,62 @@
         <w:tc>
           <w:tcPr>
             <w:tcW w:w="1786" w:type="dxa"/>
-          </w:tcPr>
-          <w:p>
-            <w:pPr>
-              <w:pStyle w:val="Geenafstand"/>
-            </w:pPr>
-          </w:p>
-        </w:tc>
-        <w:tc>
-          <w:tcPr>
-            <w:tcW w:w="1786" w:type="dxa"/>
-          </w:tcPr>
-          <w:p>
-            <w:pPr>
-              <w:pStyle w:val="Geenafstand"/>
-            </w:pPr>
-          </w:p>
-        </w:tc>
-        <w:tc>
-          <w:tcPr>
-            <w:tcW w:w="1787" w:type="dxa"/>
-          </w:tcPr>
-          <w:p>
-            <w:pPr>
-              <w:pStyle w:val="Geenafstand"/>
-            </w:pPr>
-          </w:p>
-        </w:tc>
-        <w:tc>
-          <w:tcPr>
-            <w:tcW w:w="1787" w:type="dxa"/>
-          </w:tcPr>
-          <w:p>
-            <w:pPr>
-              <w:pStyle w:val="Geenafstand"/>
-            </w:pPr>
-          </w:p>
-        </w:tc>
-        <w:tc>
-          <w:tcPr>
-            <w:tcW w:w="1787" w:type="dxa"/>
-          </w:tcPr>
-          <w:p>
-            <w:pPr>
-              <w:pStyle w:val="Geenafstand"/>
-            </w:pPr>
+            <w:shd w:val="clear" w:color="auto" w:fill="FF0000"/>
+          </w:tcPr>
+          <w:p>
+            <w:pPr>
+              <w:pStyle w:val="Geenafstand"/>
+            </w:pPr>
+            <w:r>
+              <w:t>Intake</w:t>
+            </w:r>
+          </w:p>
+        </w:tc>
+        <w:tc>
+          <w:tcPr>
+            <w:tcW w:w="1786" w:type="dxa"/>
+            <w:shd w:val="clear" w:color="auto" w:fill="92D050"/>
+          </w:tcPr>
+          <w:p>
+            <w:pPr>
+              <w:pStyle w:val="Geenafstand"/>
+            </w:pPr>
+          </w:p>
+        </w:tc>
+        <w:tc>
+          <w:tcPr>
+            <w:tcW w:w="1787" w:type="dxa"/>
+            <w:shd w:val="clear" w:color="auto" w:fill="92D050"/>
+          </w:tcPr>
+          <w:p>
+            <w:pPr>
+              <w:pStyle w:val="Geenafstand"/>
+            </w:pPr>
+          </w:p>
+        </w:tc>
+        <w:tc>
+          <w:tcPr>
+            <w:tcW w:w="1787" w:type="dxa"/>
+            <w:shd w:val="clear" w:color="auto" w:fill="00B0F0"/>
+          </w:tcPr>
+          <w:p>
+            <w:pPr>
+              <w:pStyle w:val="Geenafstand"/>
+            </w:pPr>
+          </w:p>
+        </w:tc>
+        <w:tc>
+          <w:tcPr>
+            <w:tcW w:w="1787" w:type="dxa"/>
+            <w:shd w:val="clear" w:color="auto" w:fill="FF0000"/>
+          </w:tcPr>
+          <w:p>
+            <w:pPr>
+              <w:pStyle w:val="Geenafstand"/>
+            </w:pPr>
+            <w:r>
+              <w:t>-</w:t>
+            </w:r>
           </w:p>
         </w:tc>
       </w:tr>
@@ -5074,46 +5121,51 @@
         <w:tc>
           <w:tcPr>
             <w:tcW w:w="1786" w:type="dxa"/>
-          </w:tcPr>
-          <w:p>
-            <w:pPr>
-              <w:pStyle w:val="Geenafstand"/>
-            </w:pPr>
-          </w:p>
-        </w:tc>
-        <w:tc>
-          <w:tcPr>
-            <w:tcW w:w="1786" w:type="dxa"/>
-          </w:tcPr>
-          <w:p>
-            <w:pPr>
-              <w:pStyle w:val="Geenafstand"/>
-            </w:pPr>
-          </w:p>
-        </w:tc>
-        <w:tc>
-          <w:tcPr>
-            <w:tcW w:w="1787" w:type="dxa"/>
-          </w:tcPr>
-          <w:p>
-            <w:pPr>
-              <w:pStyle w:val="Geenafstand"/>
-            </w:pPr>
-          </w:p>
-        </w:tc>
-        <w:tc>
-          <w:tcPr>
-            <w:tcW w:w="1787" w:type="dxa"/>
-          </w:tcPr>
-          <w:p>
-            <w:pPr>
-              <w:pStyle w:val="Geenafstand"/>
-            </w:pPr>
-          </w:p>
-        </w:tc>
-        <w:tc>
-          <w:tcPr>
-            <w:tcW w:w="1787" w:type="dxa"/>
+            <w:shd w:val="clear" w:color="auto" w:fill="92D050"/>
+          </w:tcPr>
+          <w:p>
+            <w:pPr>
+              <w:pStyle w:val="Geenafstand"/>
+            </w:pPr>
+          </w:p>
+        </w:tc>
+        <w:tc>
+          <w:tcPr>
+            <w:tcW w:w="1786" w:type="dxa"/>
+            <w:shd w:val="clear" w:color="auto" w:fill="92D050"/>
+          </w:tcPr>
+          <w:p>
+            <w:pPr>
+              <w:pStyle w:val="Geenafstand"/>
+            </w:pPr>
+          </w:p>
+        </w:tc>
+        <w:tc>
+          <w:tcPr>
+            <w:tcW w:w="1787" w:type="dxa"/>
+            <w:shd w:val="clear" w:color="auto" w:fill="92D050"/>
+          </w:tcPr>
+          <w:p>
+            <w:pPr>
+              <w:pStyle w:val="Geenafstand"/>
+            </w:pPr>
+          </w:p>
+        </w:tc>
+        <w:tc>
+          <w:tcPr>
+            <w:tcW w:w="1787" w:type="dxa"/>
+            <w:shd w:val="clear" w:color="auto" w:fill="00B0F0"/>
+          </w:tcPr>
+          <w:p>
+            <w:pPr>
+              <w:pStyle w:val="Geenafstand"/>
+            </w:pPr>
+          </w:p>
+        </w:tc>
+        <w:tc>
+          <w:tcPr>
+            <w:tcW w:w="1787" w:type="dxa"/>
+            <w:shd w:val="clear" w:color="auto" w:fill="92D050"/>
           </w:tcPr>
           <w:p>
             <w:pPr>
@@ -5251,51 +5303,65 @@
         <w:tc>
           <w:tcPr>
             <w:tcW w:w="1786" w:type="dxa"/>
-          </w:tcPr>
-          <w:p>
-            <w:pPr>
-              <w:pStyle w:val="Geenafstand"/>
-            </w:pPr>
-          </w:p>
-        </w:tc>
-        <w:tc>
-          <w:tcPr>
-            <w:tcW w:w="1786" w:type="dxa"/>
-          </w:tcPr>
-          <w:p>
-            <w:pPr>
-              <w:pStyle w:val="Geenafstand"/>
-            </w:pPr>
-          </w:p>
-        </w:tc>
-        <w:tc>
-          <w:tcPr>
-            <w:tcW w:w="1787" w:type="dxa"/>
-          </w:tcPr>
-          <w:p>
-            <w:pPr>
-              <w:pStyle w:val="Geenafstand"/>
-            </w:pPr>
-          </w:p>
-        </w:tc>
-        <w:tc>
-          <w:tcPr>
-            <w:tcW w:w="1787" w:type="dxa"/>
-          </w:tcPr>
-          <w:p>
-            <w:pPr>
-              <w:pStyle w:val="Geenafstand"/>
-            </w:pPr>
-          </w:p>
-        </w:tc>
-        <w:tc>
-          <w:tcPr>
-            <w:tcW w:w="1787" w:type="dxa"/>
-          </w:tcPr>
-          <w:p>
-            <w:pPr>
-              <w:pStyle w:val="Geenafstand"/>
-            </w:pPr>
+            <w:shd w:val="clear" w:color="auto" w:fill="FFC000"/>
+          </w:tcPr>
+          <w:p>
+            <w:pPr>
+              <w:pStyle w:val="Geenafstand"/>
+            </w:pPr>
+            <w:r>
+              <w:t>15 min</w:t>
+            </w:r>
+          </w:p>
+        </w:tc>
+        <w:tc>
+          <w:tcPr>
+            <w:tcW w:w="1786" w:type="dxa"/>
+            <w:shd w:val="clear" w:color="auto" w:fill="92D050"/>
+          </w:tcPr>
+          <w:p>
+            <w:pPr>
+              <w:pStyle w:val="Geenafstand"/>
+            </w:pPr>
+          </w:p>
+        </w:tc>
+        <w:tc>
+          <w:tcPr>
+            <w:tcW w:w="1787" w:type="dxa"/>
+            <w:shd w:val="clear" w:color="auto" w:fill="92D050"/>
+          </w:tcPr>
+          <w:p>
+            <w:pPr>
+              <w:pStyle w:val="Geenafstand"/>
+            </w:pPr>
+          </w:p>
+        </w:tc>
+        <w:tc>
+          <w:tcPr>
+            <w:tcW w:w="1787" w:type="dxa"/>
+            <w:shd w:val="clear" w:color="auto" w:fill="FFC000"/>
+          </w:tcPr>
+          <w:p>
+            <w:pPr>
+              <w:pStyle w:val="Geenafstand"/>
+            </w:pPr>
+            <w:r>
+              <w:t>15 min</w:t>
+            </w:r>
+          </w:p>
+        </w:tc>
+        <w:tc>
+          <w:tcPr>
+            <w:tcW w:w="1787" w:type="dxa"/>
+            <w:shd w:val="clear" w:color="auto" w:fill="FFC000"/>
+          </w:tcPr>
+          <w:p>
+            <w:pPr>
+              <w:pStyle w:val="Geenafstand"/>
+            </w:pPr>
+            <w:r>
+              <w:t>10 min</w:t>
+            </w:r>
           </w:p>
         </w:tc>
       </w:tr>
@@ -5319,51 +5385,68 @@
         <w:tc>
           <w:tcPr>
             <w:tcW w:w="1786" w:type="dxa"/>
-          </w:tcPr>
-          <w:p>
-            <w:pPr>
-              <w:pStyle w:val="Geenafstand"/>
-            </w:pPr>
-          </w:p>
-        </w:tc>
-        <w:tc>
-          <w:tcPr>
-            <w:tcW w:w="1786" w:type="dxa"/>
-          </w:tcPr>
-          <w:p>
-            <w:pPr>
-              <w:pStyle w:val="Geenafstand"/>
-            </w:pPr>
-          </w:p>
-        </w:tc>
-        <w:tc>
-          <w:tcPr>
-            <w:tcW w:w="1787" w:type="dxa"/>
-          </w:tcPr>
-          <w:p>
-            <w:pPr>
-              <w:pStyle w:val="Geenafstand"/>
-            </w:pPr>
-          </w:p>
-        </w:tc>
-        <w:tc>
-          <w:tcPr>
-            <w:tcW w:w="1787" w:type="dxa"/>
-          </w:tcPr>
-          <w:p>
-            <w:pPr>
-              <w:pStyle w:val="Geenafstand"/>
-            </w:pPr>
-          </w:p>
-        </w:tc>
-        <w:tc>
-          <w:tcPr>
-            <w:tcW w:w="1787" w:type="dxa"/>
-          </w:tcPr>
-          <w:p>
-            <w:pPr>
-              <w:pStyle w:val="Geenafstand"/>
-            </w:pPr>
+            <w:shd w:val="clear" w:color="auto" w:fill="FF0000"/>
+          </w:tcPr>
+          <w:p>
+            <w:pPr>
+              <w:pStyle w:val="Geenafstand"/>
+            </w:pPr>
+            <w:r>
+              <w:t>Geen zin</w:t>
+            </w:r>
+          </w:p>
+        </w:tc>
+        <w:tc>
+          <w:tcPr>
+            <w:tcW w:w="1786" w:type="dxa"/>
+            <w:shd w:val="clear" w:color="auto" w:fill="FFC000" w:themeFill="accent4"/>
+          </w:tcPr>
+          <w:p>
+            <w:pPr>
+              <w:pStyle w:val="Geenafstand"/>
+            </w:pPr>
+            <w:r>
+              <w:t>1h</w:t>
+            </w:r>
+          </w:p>
+        </w:tc>
+        <w:tc>
+          <w:tcPr>
+            <w:tcW w:w="1787" w:type="dxa"/>
+            <w:shd w:val="clear" w:color="auto" w:fill="92D050"/>
+          </w:tcPr>
+          <w:p>
+            <w:pPr>
+              <w:pStyle w:val="Geenafstand"/>
+            </w:pPr>
+          </w:p>
+        </w:tc>
+        <w:tc>
+          <w:tcPr>
+            <w:tcW w:w="1787" w:type="dxa"/>
+            <w:shd w:val="clear" w:color="auto" w:fill="FF0000"/>
+          </w:tcPr>
+          <w:p>
+            <w:pPr>
+              <w:pStyle w:val="Geenafstand"/>
+            </w:pPr>
+            <w:r>
+              <w:t>Ziekte</w:t>
+            </w:r>
+          </w:p>
+        </w:tc>
+        <w:tc>
+          <w:tcPr>
+            <w:tcW w:w="1787" w:type="dxa"/>
+            <w:shd w:val="clear" w:color="auto" w:fill="FFC000"/>
+          </w:tcPr>
+          <w:p>
+            <w:pPr>
+              <w:pStyle w:val="Geenafstand"/>
+            </w:pPr>
+            <w:r>
+              <w:t>10 min</w:t>
+            </w:r>
           </w:p>
         </w:tc>
       </w:tr>
@@ -5387,46 +5470,63 @@
         <w:tc>
           <w:tcPr>
             <w:tcW w:w="1786" w:type="dxa"/>
-          </w:tcPr>
-          <w:p>
-            <w:pPr>
-              <w:pStyle w:val="Geenafstand"/>
-            </w:pPr>
-          </w:p>
-        </w:tc>
-        <w:tc>
-          <w:tcPr>
-            <w:tcW w:w="1786" w:type="dxa"/>
-          </w:tcPr>
-          <w:p>
-            <w:pPr>
-              <w:pStyle w:val="Geenafstand"/>
-            </w:pPr>
-          </w:p>
-        </w:tc>
-        <w:tc>
-          <w:tcPr>
-            <w:tcW w:w="1787" w:type="dxa"/>
-          </w:tcPr>
-          <w:p>
-            <w:pPr>
-              <w:pStyle w:val="Geenafstand"/>
-            </w:pPr>
-          </w:p>
-        </w:tc>
-        <w:tc>
-          <w:tcPr>
-            <w:tcW w:w="1787" w:type="dxa"/>
-          </w:tcPr>
-          <w:p>
-            <w:pPr>
-              <w:pStyle w:val="Geenafstand"/>
-            </w:pPr>
-          </w:p>
-        </w:tc>
-        <w:tc>
-          <w:tcPr>
-            <w:tcW w:w="1787" w:type="dxa"/>
+            <w:shd w:val="clear" w:color="auto" w:fill="FF0000"/>
+          </w:tcPr>
+          <w:p>
+            <w:pPr>
+              <w:pStyle w:val="Geenafstand"/>
+            </w:pPr>
+            <w:r>
+              <w:t>Ziekte</w:t>
+            </w:r>
+          </w:p>
+        </w:tc>
+        <w:tc>
+          <w:tcPr>
+            <w:tcW w:w="1786" w:type="dxa"/>
+            <w:shd w:val="clear" w:color="auto" w:fill="FF0000"/>
+          </w:tcPr>
+          <w:p>
+            <w:pPr>
+              <w:pStyle w:val="Geenafstand"/>
+            </w:pPr>
+            <w:r>
+              <w:t>Ziekte</w:t>
+            </w:r>
+          </w:p>
+        </w:tc>
+        <w:tc>
+          <w:tcPr>
+            <w:tcW w:w="1787" w:type="dxa"/>
+            <w:shd w:val="clear" w:color="auto" w:fill="FF0000"/>
+          </w:tcPr>
+          <w:p>
+            <w:pPr>
+              <w:pStyle w:val="Geenafstand"/>
+            </w:pPr>
+            <w:r>
+              <w:t>Ziekte</w:t>
+            </w:r>
+          </w:p>
+        </w:tc>
+        <w:tc>
+          <w:tcPr>
+            <w:tcW w:w="1787" w:type="dxa"/>
+            <w:shd w:val="clear" w:color="auto" w:fill="FF0000"/>
+          </w:tcPr>
+          <w:p>
+            <w:pPr>
+              <w:pStyle w:val="Geenafstand"/>
+            </w:pPr>
+            <w:r>
+              <w:t>Ziekte</w:t>
+            </w:r>
+          </w:p>
+        </w:tc>
+        <w:tc>
+          <w:tcPr>
+            <w:tcW w:w="1787" w:type="dxa"/>
+            <w:shd w:val="clear" w:color="auto" w:fill="92D050"/>
           </w:tcPr>
           <w:p>
             <w:pPr>
@@ -5455,46 +5555,54 @@
         <w:tc>
           <w:tcPr>
             <w:tcW w:w="1786" w:type="dxa"/>
-          </w:tcPr>
-          <w:p>
-            <w:pPr>
-              <w:pStyle w:val="Geenafstand"/>
-            </w:pPr>
-          </w:p>
-        </w:tc>
-        <w:tc>
-          <w:tcPr>
-            <w:tcW w:w="1786" w:type="dxa"/>
-          </w:tcPr>
-          <w:p>
-            <w:pPr>
-              <w:pStyle w:val="Geenafstand"/>
-            </w:pPr>
-          </w:p>
-        </w:tc>
-        <w:tc>
-          <w:tcPr>
-            <w:tcW w:w="1787" w:type="dxa"/>
-          </w:tcPr>
-          <w:p>
-            <w:pPr>
-              <w:pStyle w:val="Geenafstand"/>
-            </w:pPr>
-          </w:p>
-        </w:tc>
-        <w:tc>
-          <w:tcPr>
-            <w:tcW w:w="1787" w:type="dxa"/>
-          </w:tcPr>
-          <w:p>
-            <w:pPr>
-              <w:pStyle w:val="Geenafstand"/>
-            </w:pPr>
-          </w:p>
-        </w:tc>
-        <w:tc>
-          <w:tcPr>
-            <w:tcW w:w="1787" w:type="dxa"/>
+            <w:shd w:val="clear" w:color="auto" w:fill="FF0000"/>
+          </w:tcPr>
+          <w:p>
+            <w:pPr>
+              <w:pStyle w:val="Geenafstand"/>
+            </w:pPr>
+            <w:r>
+              <w:t>Afspraken</w:t>
+            </w:r>
+          </w:p>
+        </w:tc>
+        <w:tc>
+          <w:tcPr>
+            <w:tcW w:w="1786" w:type="dxa"/>
+            <w:shd w:val="clear" w:color="auto" w:fill="92D050"/>
+          </w:tcPr>
+          <w:p>
+            <w:pPr>
+              <w:pStyle w:val="Geenafstand"/>
+            </w:pPr>
+          </w:p>
+        </w:tc>
+        <w:tc>
+          <w:tcPr>
+            <w:tcW w:w="1787" w:type="dxa"/>
+            <w:shd w:val="clear" w:color="auto" w:fill="92D050"/>
+          </w:tcPr>
+          <w:p>
+            <w:pPr>
+              <w:pStyle w:val="Geenafstand"/>
+            </w:pPr>
+          </w:p>
+        </w:tc>
+        <w:tc>
+          <w:tcPr>
+            <w:tcW w:w="1787" w:type="dxa"/>
+            <w:shd w:val="clear" w:color="auto" w:fill="92D050"/>
+          </w:tcPr>
+          <w:p>
+            <w:pPr>
+              <w:pStyle w:val="Geenafstand"/>
+            </w:pPr>
+          </w:p>
+        </w:tc>
+        <w:tc>
+          <w:tcPr>
+            <w:tcW w:w="1787" w:type="dxa"/>
+            <w:shd w:val="clear" w:color="auto" w:fill="92D050"/>
           </w:tcPr>
           <w:p>
             <w:pPr>
@@ -5523,51 +5631,67 @@
         <w:tc>
           <w:tcPr>
             <w:tcW w:w="1786" w:type="dxa"/>
-          </w:tcPr>
-          <w:p>
-            <w:pPr>
-              <w:pStyle w:val="Geenafstand"/>
-            </w:pPr>
-          </w:p>
-        </w:tc>
-        <w:tc>
-          <w:tcPr>
-            <w:tcW w:w="1786" w:type="dxa"/>
-          </w:tcPr>
-          <w:p>
-            <w:pPr>
-              <w:pStyle w:val="Geenafstand"/>
-            </w:pPr>
-          </w:p>
-        </w:tc>
-        <w:tc>
-          <w:tcPr>
-            <w:tcW w:w="1787" w:type="dxa"/>
-          </w:tcPr>
-          <w:p>
-            <w:pPr>
-              <w:pStyle w:val="Geenafstand"/>
-            </w:pPr>
-          </w:p>
-        </w:tc>
-        <w:tc>
-          <w:tcPr>
-            <w:tcW w:w="1787" w:type="dxa"/>
-          </w:tcPr>
-          <w:p>
-            <w:pPr>
-              <w:pStyle w:val="Geenafstand"/>
-            </w:pPr>
-          </w:p>
-        </w:tc>
-        <w:tc>
-          <w:tcPr>
-            <w:tcW w:w="1787" w:type="dxa"/>
-          </w:tcPr>
-          <w:p>
-            <w:pPr>
-              <w:pStyle w:val="Geenafstand"/>
-            </w:pPr>
+            <w:shd w:val="clear" w:color="auto" w:fill="FFC000"/>
+          </w:tcPr>
+          <w:p>
+            <w:pPr>
+              <w:pStyle w:val="Geenafstand"/>
+            </w:pPr>
+            <w:r>
+              <w:t>15 min</w:t>
+            </w:r>
+          </w:p>
+        </w:tc>
+        <w:tc>
+          <w:tcPr>
+            <w:tcW w:w="1786" w:type="dxa"/>
+            <w:shd w:val="clear" w:color="auto" w:fill="92D050"/>
+          </w:tcPr>
+          <w:p>
+            <w:pPr>
+              <w:pStyle w:val="Geenafstand"/>
+            </w:pPr>
+          </w:p>
+        </w:tc>
+        <w:tc>
+          <w:tcPr>
+            <w:tcW w:w="1787" w:type="dxa"/>
+            <w:shd w:val="clear" w:color="auto" w:fill="92D050"/>
+          </w:tcPr>
+          <w:p>
+            <w:pPr>
+              <w:pStyle w:val="Geenafstand"/>
+            </w:pPr>
+          </w:p>
+        </w:tc>
+        <w:tc>
+          <w:tcPr>
+            <w:tcW w:w="1787" w:type="dxa"/>
+            <w:shd w:val="clear" w:color="auto" w:fill="FFC000"/>
+          </w:tcPr>
+          <w:p>
+            <w:pPr>
+              <w:pStyle w:val="Geenafstand"/>
+            </w:pPr>
+            <w:r>
+              <w:t>15 min</w:t>
+            </w:r>
+          </w:p>
+        </w:tc>
+        <w:tc>
+          <w:tcPr>
+            <w:tcW w:w="1787" w:type="dxa"/>
+            <w:shd w:val="clear" w:color="auto" w:fill="FFC000"/>
+          </w:tcPr>
+          <w:p>
+            <w:pPr>
+              <w:pStyle w:val="Geenafstand"/>
+            </w:pPr>
+            <w:r>
+              <w:t>10 min</w:t>
+            </w:r>
+            <w:bookmarkStart w:id="0" w:name="_GoBack"/>
+            <w:bookmarkEnd w:id="0"/>
           </w:p>
         </w:tc>
       </w:tr>

--- a/P4/Source/Documenten/Uren-registratie.docx
+++ b/P4/Source/Documenten/Uren-registratie.docx
@@ -114,6 +114,25 @@
       <w:pPr>
         <w:pStyle w:val="Geenafstand"/>
       </w:pPr>
+      <w:r>
+        <w:t>Totaal/week: 17 uur</w:t>
+      </w:r>
+    </w:p>
+    <w:p>
+      <w:pPr>
+        <w:pStyle w:val="Geenafstand"/>
+      </w:pPr>
+      <w:r>
+        <w:t xml:space="preserve">Totaal uren periode: </w:t>
+      </w:r>
+      <w:r>
+        <w:t>136</w:t>
+      </w:r>
+    </w:p>
+    <w:p>
+      <w:pPr>
+        <w:pStyle w:val="Geenafstand"/>
+      </w:pPr>
     </w:p>
     <w:p>
       <w:pPr>
@@ -182,6 +201,305 @@
         </w:rPr>
         <w:t>Vrije dag</w:t>
       </w:r>
+    </w:p>
+    <w:p>
+      <w:pPr>
+        <w:pStyle w:val="Geenafstand"/>
+      </w:pPr>
+    </w:p>
+    <w:p>
+      <w:pPr>
+        <w:pStyle w:val="Geenafstand"/>
+      </w:pPr>
+      <w:r>
+        <w:t>Totale aanwezigheid in uren:</w:t>
+      </w:r>
+    </w:p>
+    <w:p>
+      <w:pPr>
+        <w:pStyle w:val="Geenafstand"/>
+        <w:numPr>
+          <w:ilvl w:val="0"/>
+          <w:numId w:val="4"/>
+        </w:numPr>
+      </w:pPr>
+      <w:r>
+        <w:t>Joppe Stijf:</w:t>
+      </w:r>
+    </w:p>
+    <w:p>
+      <w:pPr>
+        <w:pStyle w:val="Geenafstand"/>
+        <w:ind w:left="720"/>
+      </w:pPr>
+      <w:r>
+        <w:t>17 + 16:45 + 14:45 + 15 + 17 + 12:30 + 17 + 16:20</w:t>
+      </w:r>
+    </w:p>
+    <w:p>
+      <w:pPr>
+        <w:pStyle w:val="Geenafstand"/>
+        <w:ind w:left="720"/>
+      </w:pPr>
+      <w:r>
+        <w:t>Totaal: 126:20</w:t>
+      </w:r>
+    </w:p>
+    <w:p>
+      <w:pPr>
+        <w:pStyle w:val="Geenafstand"/>
+        <w:numPr>
+          <w:ilvl w:val="0"/>
+          <w:numId w:val="4"/>
+        </w:numPr>
+      </w:pPr>
+      <w:r>
+        <w:t xml:space="preserve">Sebastiaan </w:t>
+      </w:r>
+      <w:proofErr w:type="spellStart"/>
+      <w:r>
+        <w:t>Groenink</w:t>
+      </w:r>
+      <w:proofErr w:type="spellEnd"/>
+      <w:r>
+        <w:t>:</w:t>
+      </w:r>
+    </w:p>
+    <w:p>
+      <w:pPr>
+        <w:pStyle w:val="Geenafstand"/>
+        <w:ind w:left="720"/>
+      </w:pPr>
+      <w:r>
+        <w:t xml:space="preserve">12 + 16:45 + </w:t>
+      </w:r>
+      <w:r>
+        <w:t>16: 50 + 15 + 17 + 15 + 11:30 + 7:40</w:t>
+      </w:r>
+    </w:p>
+    <w:p>
+      <w:pPr>
+        <w:pStyle w:val="Geenafstand"/>
+        <w:ind w:left="720"/>
+      </w:pPr>
+      <w:r>
+        <w:t>Totaal: 111:45</w:t>
+      </w:r>
+    </w:p>
+    <w:p>
+      <w:pPr>
+        <w:pStyle w:val="Geenafstand"/>
+        <w:numPr>
+          <w:ilvl w:val="0"/>
+          <w:numId w:val="4"/>
+        </w:numPr>
+      </w:pPr>
+      <w:r>
+        <w:t>Aart Franken:</w:t>
+      </w:r>
+    </w:p>
+    <w:p>
+      <w:pPr>
+        <w:pStyle w:val="Geenafstand"/>
+        <w:ind w:left="720"/>
+      </w:pPr>
+      <w:r>
+        <w:t>13 + 7:30 + 17 + 17 + 8 + 15 + 17 + 2</w:t>
+      </w:r>
+    </w:p>
+    <w:p>
+      <w:pPr>
+        <w:pStyle w:val="Geenafstand"/>
+        <w:ind w:left="720"/>
+      </w:pPr>
+      <w:r>
+        <w:t>Totaal: 96:30</w:t>
+      </w:r>
+    </w:p>
+    <w:p>
+      <w:pPr>
+        <w:pStyle w:val="Geenafstand"/>
+        <w:numPr>
+          <w:ilvl w:val="0"/>
+          <w:numId w:val="4"/>
+        </w:numPr>
+      </w:pPr>
+      <w:r>
+        <w:t xml:space="preserve">Ryan </w:t>
+      </w:r>
+      <w:proofErr w:type="spellStart"/>
+      <w:r>
+        <w:t>Frenken</w:t>
+      </w:r>
+      <w:proofErr w:type="spellEnd"/>
+      <w:r>
+        <w:t>:</w:t>
+      </w:r>
+    </w:p>
+    <w:p>
+      <w:pPr>
+        <w:pStyle w:val="Geenafstand"/>
+        <w:ind w:left="720"/>
+      </w:pPr>
+      <w:r>
+        <w:t xml:space="preserve">14:15 + 10:30 + </w:t>
+      </w:r>
+      <w:r>
+        <w:t>11:45 + 15 + 15:45 + 13 + 11 + 13</w:t>
+      </w:r>
+    </w:p>
+    <w:p>
+      <w:pPr>
+        <w:pStyle w:val="Geenafstand"/>
+        <w:ind w:left="720"/>
+      </w:pPr>
+      <w:r>
+        <w:t>Totaal: 104:15</w:t>
+      </w:r>
+    </w:p>
+    <w:p>
+      <w:pPr>
+        <w:pStyle w:val="Geenafstand"/>
+        <w:numPr>
+          <w:ilvl w:val="0"/>
+          <w:numId w:val="4"/>
+        </w:numPr>
+      </w:pPr>
+      <w:r>
+        <w:t>Soraya Timmers:</w:t>
+      </w:r>
+    </w:p>
+    <w:p>
+      <w:pPr>
+        <w:pStyle w:val="Geenafstand"/>
+        <w:ind w:left="720"/>
+      </w:pPr>
+      <w:r>
+        <w:t>17 + 16:45 + 14:45 + 15 + 17 + 12:30 + 17 + 16:20</w:t>
+      </w:r>
+    </w:p>
+    <w:p>
+      <w:pPr>
+        <w:pStyle w:val="Geenafstand"/>
+        <w:ind w:left="720"/>
+      </w:pPr>
+      <w:r>
+        <w:t>Totaal: 126:20</w:t>
+      </w:r>
+    </w:p>
+    <w:p>
+      <w:pPr>
+        <w:pStyle w:val="Geenafstand"/>
+      </w:pPr>
+    </w:p>
+    <w:p>
+      <w:pPr>
+        <w:pStyle w:val="Geenafstand"/>
+      </w:pPr>
+      <w:r>
+        <w:t>Percentage afwezigheid:</w:t>
+      </w:r>
+    </w:p>
+    <w:p>
+      <w:pPr>
+        <w:pStyle w:val="Geenafstand"/>
+        <w:numPr>
+          <w:ilvl w:val="0"/>
+          <w:numId w:val="4"/>
+        </w:numPr>
+      </w:pPr>
+      <w:r>
+        <w:t>Joppe Stijf: 92,9%</w:t>
+      </w:r>
+    </w:p>
+    <w:p>
+      <w:pPr>
+        <w:pStyle w:val="Geenafstand"/>
+        <w:numPr>
+          <w:ilvl w:val="0"/>
+          <w:numId w:val="4"/>
+        </w:numPr>
+      </w:pPr>
+      <w:r>
+        <w:t xml:space="preserve">Sebastiaan </w:t>
+      </w:r>
+      <w:proofErr w:type="spellStart"/>
+      <w:r>
+        <w:t>Groenink</w:t>
+      </w:r>
+      <w:proofErr w:type="spellEnd"/>
+      <w:r>
+        <w:t>: 82,2%</w:t>
+      </w:r>
+    </w:p>
+    <w:p>
+      <w:pPr>
+        <w:pStyle w:val="Geenafstand"/>
+        <w:numPr>
+          <w:ilvl w:val="0"/>
+          <w:numId w:val="4"/>
+        </w:numPr>
+      </w:pPr>
+      <w:r>
+        <w:t>Aart Franken: 71%</w:t>
+      </w:r>
+    </w:p>
+    <w:p>
+      <w:pPr>
+        <w:pStyle w:val="Geenafstand"/>
+        <w:numPr>
+          <w:ilvl w:val="0"/>
+          <w:numId w:val="4"/>
+        </w:numPr>
+      </w:pPr>
+      <w:r>
+        <w:t xml:space="preserve">Ryan </w:t>
+      </w:r>
+      <w:proofErr w:type="spellStart"/>
+      <w:r>
+        <w:t>Frenken</w:t>
+      </w:r>
+      <w:proofErr w:type="spellEnd"/>
+      <w:r>
+        <w:t>: 76,7%</w:t>
+      </w:r>
+    </w:p>
+    <w:p>
+      <w:pPr>
+        <w:pStyle w:val="Geenafstand"/>
+        <w:numPr>
+          <w:ilvl w:val="0"/>
+          <w:numId w:val="4"/>
+        </w:numPr>
+      </w:pPr>
+      <w:r>
+        <w:t>Soraya Timmers: 92,9%</w:t>
+      </w:r>
+    </w:p>
+    <w:p>
+      <w:pPr>
+        <w:pStyle w:val="Geenafstand"/>
+      </w:pPr>
+    </w:p>
+    <w:p>
+      <w:pPr>
+        <w:pStyle w:val="Geenafstand"/>
+      </w:pPr>
+    </w:p>
+    <w:p>
+      <w:pPr>
+        <w:pStyle w:val="Geenafstand"/>
+      </w:pPr>
+    </w:p>
+    <w:p>
+      <w:pPr>
+        <w:pStyle w:val="Geenafstand"/>
+      </w:pPr>
+    </w:p>
+    <w:p>
+      <w:pPr>
+        <w:pStyle w:val="Geenafstand"/>
+      </w:pPr>
     </w:p>
     <w:p>
       <w:pPr>
@@ -215,7 +533,10 @@
             <w:pPr>
               <w:pStyle w:val="Geenafstand"/>
             </w:pPr>
-            <w:r>
+            <w:bookmarkStart w:id="0" w:name="_GoBack"/>
+            <w:bookmarkEnd w:id="0"/>
+            <w:r>
+              <w:lastRenderedPageBreak/>
               <w:t>Week 1</w:t>
             </w:r>
           </w:p>
@@ -380,8 +701,13 @@
               <w:pStyle w:val="Geenafstand"/>
             </w:pPr>
             <w:r>
-              <w:t>Sebastiaan Groenink</w:t>
-            </w:r>
+              <w:t xml:space="preserve">Sebastiaan </w:t>
+            </w:r>
+            <w:proofErr w:type="spellStart"/>
+            <w:r>
+              <w:t>Groenink</w:t>
+            </w:r>
+            <w:proofErr w:type="spellEnd"/>
           </w:p>
         </w:tc>
         <w:tc>
@@ -532,8 +858,13 @@
               <w:pStyle w:val="Geenafstand"/>
             </w:pPr>
             <w:r>
-              <w:t>Ryan Frenken</w:t>
-            </w:r>
+              <w:t xml:space="preserve">Ryan </w:t>
+            </w:r>
+            <w:proofErr w:type="spellStart"/>
+            <w:r>
+              <w:t>Frenken</w:t>
+            </w:r>
+            <w:proofErr w:type="spellEnd"/>
           </w:p>
         </w:tc>
         <w:tc>
@@ -672,11 +1003,6 @@
         </w:tc>
       </w:tr>
     </w:tbl>
-    <w:p>
-      <w:pPr>
-        <w:pStyle w:val="Geenafstand"/>
-      </w:pPr>
-    </w:p>
     <w:p>
       <w:pPr>
         <w:pStyle w:val="Geenafstand"/>
@@ -874,8 +1200,13 @@
               <w:pStyle w:val="Geenafstand"/>
             </w:pPr>
             <w:r>
-              <w:t>Sebastiaan Groenink</w:t>
-            </w:r>
+              <w:t xml:space="preserve">Sebastiaan </w:t>
+            </w:r>
+            <w:proofErr w:type="spellStart"/>
+            <w:r>
+              <w:t>Groenink</w:t>
+            </w:r>
+            <w:proofErr w:type="spellEnd"/>
           </w:p>
         </w:tc>
         <w:tc>
@@ -1034,8 +1365,13 @@
               <w:pStyle w:val="Geenafstand"/>
             </w:pPr>
             <w:r>
-              <w:t>Ryan Frenken</w:t>
-            </w:r>
+              <w:t xml:space="preserve">Ryan </w:t>
+            </w:r>
+            <w:proofErr w:type="spellStart"/>
+            <w:r>
+              <w:t>Frenken</w:t>
+            </w:r>
+            <w:proofErr w:type="spellEnd"/>
           </w:p>
         </w:tc>
         <w:tc>
@@ -1174,6 +1510,106 @@
         </w:tc>
       </w:tr>
     </w:tbl>
+    <w:p>
+      <w:pPr>
+        <w:pStyle w:val="Geenafstand"/>
+      </w:pPr>
+    </w:p>
+    <w:p>
+      <w:pPr>
+        <w:pStyle w:val="Geenafstand"/>
+      </w:pPr>
+    </w:p>
+    <w:p>
+      <w:pPr>
+        <w:pStyle w:val="Geenafstand"/>
+      </w:pPr>
+    </w:p>
+    <w:p>
+      <w:pPr>
+        <w:pStyle w:val="Geenafstand"/>
+      </w:pPr>
+    </w:p>
+    <w:p>
+      <w:pPr>
+        <w:pStyle w:val="Geenafstand"/>
+      </w:pPr>
+    </w:p>
+    <w:p>
+      <w:pPr>
+        <w:pStyle w:val="Geenafstand"/>
+      </w:pPr>
+    </w:p>
+    <w:p>
+      <w:pPr>
+        <w:pStyle w:val="Geenafstand"/>
+      </w:pPr>
+    </w:p>
+    <w:p>
+      <w:pPr>
+        <w:pStyle w:val="Geenafstand"/>
+      </w:pPr>
+    </w:p>
+    <w:p>
+      <w:pPr>
+        <w:pStyle w:val="Geenafstand"/>
+      </w:pPr>
+    </w:p>
+    <w:p>
+      <w:pPr>
+        <w:pStyle w:val="Geenafstand"/>
+      </w:pPr>
+    </w:p>
+    <w:p>
+      <w:pPr>
+        <w:pStyle w:val="Geenafstand"/>
+      </w:pPr>
+    </w:p>
+    <w:p>
+      <w:pPr>
+        <w:pStyle w:val="Geenafstand"/>
+      </w:pPr>
+    </w:p>
+    <w:p>
+      <w:pPr>
+        <w:pStyle w:val="Geenafstand"/>
+      </w:pPr>
+    </w:p>
+    <w:p>
+      <w:pPr>
+        <w:pStyle w:val="Geenafstand"/>
+      </w:pPr>
+    </w:p>
+    <w:p>
+      <w:pPr>
+        <w:pStyle w:val="Geenafstand"/>
+      </w:pPr>
+    </w:p>
+    <w:p>
+      <w:pPr>
+        <w:pStyle w:val="Geenafstand"/>
+      </w:pPr>
+    </w:p>
+    <w:p>
+      <w:pPr>
+        <w:pStyle w:val="Geenafstand"/>
+      </w:pPr>
+    </w:p>
+    <w:p>
+      <w:pPr>
+        <w:pStyle w:val="Geenafstand"/>
+      </w:pPr>
+    </w:p>
+    <w:p>
+      <w:pPr>
+        <w:pStyle w:val="Geenafstand"/>
+      </w:pPr>
+    </w:p>
+    <w:p>
+      <w:pPr>
+        <w:pStyle w:val="Geenafstand"/>
+      </w:pPr>
+    </w:p>
     <w:p>
       <w:pPr>
         <w:pStyle w:val="Geenafstand"/>
@@ -1227,6 +1663,7 @@
               <w:pStyle w:val="Geenafstand"/>
             </w:pPr>
             <w:r>
+              <w:lastRenderedPageBreak/>
               <w:t>Week 3</w:t>
             </w:r>
           </w:p>
@@ -1394,8 +1831,13 @@
               <w:pStyle w:val="Geenafstand"/>
             </w:pPr>
             <w:r>
-              <w:t>Sebastiaan Groenink</w:t>
-            </w:r>
+              <w:t xml:space="preserve">Sebastiaan </w:t>
+            </w:r>
+            <w:proofErr w:type="spellStart"/>
+            <w:r>
+              <w:t>Groenink</w:t>
+            </w:r>
+            <w:proofErr w:type="spellEnd"/>
           </w:p>
         </w:tc>
         <w:tc>
@@ -1543,8 +1985,13 @@
               <w:pStyle w:val="Geenafstand"/>
             </w:pPr>
             <w:r>
-              <w:t>Ryan Frenken</w:t>
-            </w:r>
+              <w:t xml:space="preserve">Ryan </w:t>
+            </w:r>
+            <w:proofErr w:type="spellStart"/>
+            <w:r>
+              <w:t>Frenken</w:t>
+            </w:r>
+            <w:proofErr w:type="spellEnd"/>
           </w:p>
         </w:tc>
         <w:tc>
@@ -1886,8 +2333,13 @@
               <w:pStyle w:val="Geenafstand"/>
             </w:pPr>
             <w:r>
-              <w:t>Sebastiaan Groenink</w:t>
-            </w:r>
+              <w:t xml:space="preserve">Sebastiaan </w:t>
+            </w:r>
+            <w:proofErr w:type="spellStart"/>
+            <w:r>
+              <w:t>Groenink</w:t>
+            </w:r>
+            <w:proofErr w:type="spellEnd"/>
           </w:p>
         </w:tc>
         <w:tc>
@@ -2035,8 +2487,13 @@
               <w:pStyle w:val="Geenafstand"/>
             </w:pPr>
             <w:r>
-              <w:t>Ryan Frenken</w:t>
-            </w:r>
+              <w:t xml:space="preserve">Ryan </w:t>
+            </w:r>
+            <w:proofErr w:type="spellStart"/>
+            <w:r>
+              <w:t>Frenken</w:t>
+            </w:r>
+            <w:proofErr w:type="spellEnd"/>
           </w:p>
         </w:tc>
         <w:tc>
@@ -2195,1402 +2652,111 @@
         <w:pStyle w:val="Geenafstand"/>
       </w:pPr>
     </w:p>
-    <w:tbl>
-      <w:tblPr>
-        <w:tblW w:w="0" w:type="auto"/>
-        <w:tblCellMar>
-          <w:left w:w="0" w:type="dxa"/>
-          <w:right w:w="0" w:type="dxa"/>
-        </w:tblCellMar>
-        <w:tblLook w:val="04A0" w:firstRow="1" w:lastRow="0" w:firstColumn="1" w:lastColumn="0" w:noHBand="0" w:noVBand="1"/>
-      </w:tblPr>
-      <w:tblGrid>
-        <w:gridCol w:w="1009"/>
-        <w:gridCol w:w="1894"/>
-        <w:gridCol w:w="6153"/>
-      </w:tblGrid>
-      <w:tr>
-        <w:trPr>
-          <w:trHeight w:val="315"/>
-        </w:trPr>
-        <w:tc>
-          <w:tcPr>
-            <w:tcW w:w="0" w:type="auto"/>
-            <w:tcBorders>
-              <w:top w:val="single" w:sz="6" w:space="0" w:color="CCCCCC"/>
-              <w:left w:val="single" w:sz="6" w:space="0" w:color="CCCCCC"/>
-              <w:bottom w:val="single" w:sz="6" w:space="0" w:color="000000"/>
-              <w:right w:val="single" w:sz="6" w:space="0" w:color="CCCCCC"/>
-            </w:tcBorders>
-            <w:shd w:val="clear" w:color="auto" w:fill="434343"/>
-            <w:tcMar>
-              <w:top w:w="30" w:type="dxa"/>
-              <w:left w:w="45" w:type="dxa"/>
-              <w:bottom w:w="30" w:type="dxa"/>
-              <w:right w:w="45" w:type="dxa"/>
-            </w:tcMar>
-            <w:vAlign w:val="bottom"/>
-            <w:hideMark/>
-          </w:tcPr>
-          <w:p>
-            <w:pPr>
-              <w:spacing w:after="0" w:line="240" w:lineRule="auto"/>
-              <w:rPr>
-                <w:rFonts w:ascii="Arial" w:eastAsia="Times New Roman" w:hAnsi="Arial" w:cs="Arial"/>
-                <w:color w:val="FFFFFF"/>
-                <w:sz w:val="20"/>
-                <w:szCs w:val="20"/>
-                <w:lang w:eastAsia="nl-NL"/>
-              </w:rPr>
-            </w:pPr>
-            <w:r>
-              <w:rPr>
-                <w:rFonts w:ascii="Arial" w:eastAsia="Times New Roman" w:hAnsi="Arial" w:cs="Arial"/>
-                <w:color w:val="FFFFFF"/>
-                <w:sz w:val="20"/>
-                <w:szCs w:val="20"/>
-                <w:lang w:eastAsia="nl-NL"/>
-              </w:rPr>
-              <w:t>Project Week:</w:t>
-            </w:r>
-          </w:p>
-        </w:tc>
-        <w:tc>
-          <w:tcPr>
-            <w:tcW w:w="0" w:type="auto"/>
-            <w:tcBorders>
-              <w:top w:val="single" w:sz="6" w:space="0" w:color="CCCCCC"/>
-              <w:left w:val="single" w:sz="6" w:space="0" w:color="CCCCCC"/>
-              <w:bottom w:val="single" w:sz="6" w:space="0" w:color="000000"/>
-              <w:right w:val="single" w:sz="6" w:space="0" w:color="CCCCCC"/>
-            </w:tcBorders>
-            <w:shd w:val="clear" w:color="auto" w:fill="434343"/>
-            <w:tcMar>
-              <w:top w:w="30" w:type="dxa"/>
-              <w:left w:w="45" w:type="dxa"/>
-              <w:bottom w:w="30" w:type="dxa"/>
-              <w:right w:w="45" w:type="dxa"/>
-            </w:tcMar>
-            <w:vAlign w:val="bottom"/>
-            <w:hideMark/>
-          </w:tcPr>
-          <w:p>
-            <w:pPr>
-              <w:spacing w:after="0" w:line="240" w:lineRule="auto"/>
-              <w:rPr>
-                <w:rFonts w:ascii="Arial" w:eastAsia="Times New Roman" w:hAnsi="Arial" w:cs="Arial"/>
-                <w:color w:val="FFFFFF"/>
-                <w:sz w:val="20"/>
-                <w:szCs w:val="20"/>
-                <w:lang w:eastAsia="nl-NL"/>
-              </w:rPr>
-            </w:pPr>
-            <w:r>
-              <w:rPr>
-                <w:rFonts w:ascii="Arial" w:eastAsia="Times New Roman" w:hAnsi="Arial" w:cs="Arial"/>
-                <w:color w:val="FFFFFF"/>
-                <w:sz w:val="20"/>
-                <w:szCs w:val="20"/>
-                <w:lang w:eastAsia="nl-NL"/>
-              </w:rPr>
-              <w:t>Onderwerp:</w:t>
-            </w:r>
-          </w:p>
-        </w:tc>
-        <w:tc>
-          <w:tcPr>
-            <w:tcW w:w="0" w:type="auto"/>
-            <w:tcBorders>
-              <w:top w:val="single" w:sz="6" w:space="0" w:color="CCCCCC"/>
-              <w:left w:val="single" w:sz="6" w:space="0" w:color="CCCCCC"/>
-              <w:bottom w:val="single" w:sz="6" w:space="0" w:color="000000"/>
-              <w:right w:val="single" w:sz="6" w:space="0" w:color="CCCCCC"/>
-            </w:tcBorders>
-            <w:shd w:val="clear" w:color="auto" w:fill="434343"/>
-            <w:tcMar>
-              <w:top w:w="30" w:type="dxa"/>
-              <w:left w:w="45" w:type="dxa"/>
-              <w:bottom w:w="30" w:type="dxa"/>
-              <w:right w:w="45" w:type="dxa"/>
-            </w:tcMar>
-            <w:vAlign w:val="bottom"/>
-            <w:hideMark/>
-          </w:tcPr>
-          <w:p>
-            <w:pPr>
-              <w:spacing w:after="0" w:line="240" w:lineRule="auto"/>
-              <w:rPr>
-                <w:rFonts w:ascii="Arial" w:eastAsia="Times New Roman" w:hAnsi="Arial" w:cs="Arial"/>
-                <w:color w:val="FFFFFF"/>
-                <w:sz w:val="20"/>
-                <w:szCs w:val="20"/>
-                <w:lang w:eastAsia="nl-NL"/>
-              </w:rPr>
-            </w:pPr>
-            <w:r>
-              <w:rPr>
-                <w:rFonts w:ascii="Arial" w:eastAsia="Times New Roman" w:hAnsi="Arial" w:cs="Arial"/>
-                <w:color w:val="FFFFFF"/>
-                <w:sz w:val="20"/>
-                <w:szCs w:val="20"/>
-                <w:lang w:eastAsia="nl-NL"/>
-              </w:rPr>
-              <w:t>Basis les:</w:t>
-            </w:r>
-          </w:p>
-        </w:tc>
-      </w:tr>
-      <w:tr>
-        <w:trPr>
-          <w:trHeight w:val="315"/>
-        </w:trPr>
-        <w:tc>
-          <w:tcPr>
-            <w:tcW w:w="0" w:type="auto"/>
-            <w:tcBorders>
-              <w:top w:val="single" w:sz="6" w:space="0" w:color="CCCCCC"/>
-              <w:left w:val="single" w:sz="6" w:space="0" w:color="000000"/>
-              <w:bottom w:val="single" w:sz="6" w:space="0" w:color="000000"/>
-              <w:right w:val="single" w:sz="6" w:space="0" w:color="000000"/>
-            </w:tcBorders>
-            <w:shd w:val="clear" w:color="auto" w:fill="EFEFEF"/>
-            <w:tcMar>
-              <w:top w:w="30" w:type="dxa"/>
-              <w:left w:w="45" w:type="dxa"/>
-              <w:bottom w:w="30" w:type="dxa"/>
-              <w:right w:w="45" w:type="dxa"/>
-            </w:tcMar>
-            <w:vAlign w:val="bottom"/>
-            <w:hideMark/>
-          </w:tcPr>
-          <w:p>
-            <w:pPr>
-              <w:spacing w:after="0" w:line="240" w:lineRule="auto"/>
-              <w:jc w:val="center"/>
-              <w:rPr>
-                <w:rFonts w:ascii="Arial" w:eastAsia="Times New Roman" w:hAnsi="Arial" w:cs="Arial"/>
-                <w:sz w:val="20"/>
-                <w:szCs w:val="20"/>
-                <w:lang w:eastAsia="nl-NL"/>
-              </w:rPr>
-            </w:pPr>
-            <w:r>
-              <w:rPr>
-                <w:rFonts w:ascii="Arial" w:eastAsia="Times New Roman" w:hAnsi="Arial" w:cs="Arial"/>
-                <w:sz w:val="20"/>
-                <w:szCs w:val="20"/>
-                <w:lang w:eastAsia="nl-NL"/>
-              </w:rPr>
-              <w:t>1</w:t>
-            </w:r>
-          </w:p>
-        </w:tc>
-        <w:tc>
-          <w:tcPr>
-            <w:tcW w:w="0" w:type="auto"/>
-            <w:tcBorders>
-              <w:top w:val="single" w:sz="6" w:space="0" w:color="CCCCCC"/>
-              <w:left w:val="single" w:sz="6" w:space="0" w:color="CCCCCC"/>
-              <w:bottom w:val="single" w:sz="6" w:space="0" w:color="000000"/>
-              <w:right w:val="single" w:sz="6" w:space="0" w:color="000000"/>
-            </w:tcBorders>
-            <w:tcMar>
-              <w:top w:w="30" w:type="dxa"/>
-              <w:left w:w="45" w:type="dxa"/>
-              <w:bottom w:w="30" w:type="dxa"/>
-              <w:right w:w="45" w:type="dxa"/>
-            </w:tcMar>
-            <w:vAlign w:val="bottom"/>
-            <w:hideMark/>
-          </w:tcPr>
-          <w:p>
-            <w:pPr>
-              <w:spacing w:after="0" w:line="240" w:lineRule="auto"/>
-              <w:rPr>
-                <w:rFonts w:ascii="Arial" w:eastAsia="Times New Roman" w:hAnsi="Arial" w:cs="Arial"/>
-                <w:sz w:val="20"/>
-                <w:szCs w:val="20"/>
-                <w:lang w:eastAsia="nl-NL"/>
-              </w:rPr>
-            </w:pPr>
-            <w:r>
-              <w:rPr>
-                <w:rFonts w:ascii="Arial" w:eastAsia="Times New Roman" w:hAnsi="Arial" w:cs="Arial"/>
-                <w:sz w:val="20"/>
-                <w:szCs w:val="20"/>
-                <w:lang w:eastAsia="nl-NL"/>
-              </w:rPr>
-              <w:t>Inwerken</w:t>
-            </w:r>
-          </w:p>
-        </w:tc>
-        <w:tc>
-          <w:tcPr>
-            <w:tcW w:w="0" w:type="auto"/>
-            <w:tcBorders>
-              <w:top w:val="single" w:sz="6" w:space="0" w:color="CCCCCC"/>
-              <w:left w:val="single" w:sz="6" w:space="0" w:color="CCCCCC"/>
-              <w:bottom w:val="single" w:sz="6" w:space="0" w:color="000000"/>
-              <w:right w:val="single" w:sz="6" w:space="0" w:color="000000"/>
-            </w:tcBorders>
-            <w:shd w:val="clear" w:color="auto" w:fill="F3F3F3"/>
-            <w:tcMar>
-              <w:top w:w="30" w:type="dxa"/>
-              <w:left w:w="45" w:type="dxa"/>
-              <w:bottom w:w="30" w:type="dxa"/>
-              <w:right w:w="45" w:type="dxa"/>
-            </w:tcMar>
-            <w:vAlign w:val="bottom"/>
-            <w:hideMark/>
-          </w:tcPr>
-          <w:p>
-            <w:pPr>
-              <w:spacing w:after="0" w:line="240" w:lineRule="auto"/>
-              <w:rPr>
-                <w:rFonts w:ascii="Arial" w:eastAsia="Times New Roman" w:hAnsi="Arial" w:cs="Arial"/>
-                <w:sz w:val="20"/>
-                <w:szCs w:val="20"/>
-                <w:lang w:eastAsia="nl-NL"/>
-              </w:rPr>
-            </w:pPr>
-            <w:r>
-              <w:rPr>
-                <w:rFonts w:ascii="Arial" w:eastAsia="Times New Roman" w:hAnsi="Arial" w:cs="Arial"/>
-                <w:sz w:val="20"/>
-                <w:szCs w:val="20"/>
-                <w:lang w:eastAsia="nl-NL"/>
-              </w:rPr>
-              <w:t>Maken basis inventory, introductie class inheritanceniveau inschatting kunnen maken,opfrissen code gedachte bij studenten.</w:t>
-            </w:r>
-          </w:p>
-        </w:tc>
-      </w:tr>
-      <w:tr>
-        <w:trPr>
-          <w:trHeight w:val="315"/>
-        </w:trPr>
-        <w:tc>
-          <w:tcPr>
-            <w:tcW w:w="0" w:type="auto"/>
-            <w:tcBorders>
-              <w:top w:val="single" w:sz="6" w:space="0" w:color="CCCCCC"/>
-              <w:left w:val="single" w:sz="6" w:space="0" w:color="000000"/>
-              <w:bottom w:val="single" w:sz="6" w:space="0" w:color="000000"/>
-              <w:right w:val="single" w:sz="6" w:space="0" w:color="000000"/>
-            </w:tcBorders>
-            <w:shd w:val="clear" w:color="auto" w:fill="EFEFEF"/>
-            <w:tcMar>
-              <w:top w:w="30" w:type="dxa"/>
-              <w:left w:w="45" w:type="dxa"/>
-              <w:bottom w:w="30" w:type="dxa"/>
-              <w:right w:w="45" w:type="dxa"/>
-            </w:tcMar>
-            <w:vAlign w:val="bottom"/>
-            <w:hideMark/>
-          </w:tcPr>
-          <w:p>
-            <w:pPr>
-              <w:spacing w:after="0" w:line="240" w:lineRule="auto"/>
-              <w:jc w:val="center"/>
-              <w:rPr>
-                <w:rFonts w:ascii="Arial" w:eastAsia="Times New Roman" w:hAnsi="Arial" w:cs="Arial"/>
-                <w:sz w:val="20"/>
-                <w:szCs w:val="20"/>
-                <w:lang w:eastAsia="nl-NL"/>
-              </w:rPr>
-            </w:pPr>
-            <w:r>
-              <w:rPr>
-                <w:rFonts w:ascii="Arial" w:eastAsia="Times New Roman" w:hAnsi="Arial" w:cs="Arial"/>
-                <w:sz w:val="20"/>
-                <w:szCs w:val="20"/>
-                <w:lang w:eastAsia="nl-NL"/>
-              </w:rPr>
-              <w:t>2</w:t>
-            </w:r>
-          </w:p>
-        </w:tc>
-        <w:tc>
-          <w:tcPr>
-            <w:tcW w:w="0" w:type="auto"/>
-            <w:tcBorders>
-              <w:top w:val="single" w:sz="6" w:space="0" w:color="CCCCCC"/>
-              <w:left w:val="single" w:sz="6" w:space="0" w:color="CCCCCC"/>
-              <w:bottom w:val="single" w:sz="6" w:space="0" w:color="000000"/>
-              <w:right w:val="single" w:sz="6" w:space="0" w:color="000000"/>
-            </w:tcBorders>
-            <w:tcMar>
-              <w:top w:w="30" w:type="dxa"/>
-              <w:left w:w="45" w:type="dxa"/>
-              <w:bottom w:w="30" w:type="dxa"/>
-              <w:right w:w="45" w:type="dxa"/>
-            </w:tcMar>
-            <w:vAlign w:val="bottom"/>
-            <w:hideMark/>
-          </w:tcPr>
-          <w:p>
-            <w:pPr>
-              <w:spacing w:after="0" w:line="240" w:lineRule="auto"/>
-              <w:rPr>
-                <w:rFonts w:ascii="Arial" w:eastAsia="Times New Roman" w:hAnsi="Arial" w:cs="Arial"/>
-                <w:sz w:val="20"/>
-                <w:szCs w:val="20"/>
-                <w:lang w:eastAsia="nl-NL"/>
-              </w:rPr>
-            </w:pPr>
-            <w:r>
-              <w:rPr>
-                <w:rFonts w:ascii="Arial" w:eastAsia="Times New Roman" w:hAnsi="Arial" w:cs="Arial"/>
-                <w:sz w:val="20"/>
-                <w:szCs w:val="20"/>
-                <w:lang w:eastAsia="nl-NL"/>
-              </w:rPr>
-              <w:t>Inheritance</w:t>
-            </w:r>
-          </w:p>
-        </w:tc>
-        <w:tc>
-          <w:tcPr>
-            <w:tcW w:w="0" w:type="auto"/>
-            <w:tcBorders>
-              <w:top w:val="single" w:sz="6" w:space="0" w:color="CCCCCC"/>
-              <w:left w:val="single" w:sz="6" w:space="0" w:color="CCCCCC"/>
-              <w:bottom w:val="single" w:sz="6" w:space="0" w:color="000000"/>
-              <w:right w:val="single" w:sz="6" w:space="0" w:color="000000"/>
-            </w:tcBorders>
-            <w:shd w:val="clear" w:color="auto" w:fill="F3F3F3"/>
-            <w:tcMar>
-              <w:top w:w="30" w:type="dxa"/>
-              <w:left w:w="45" w:type="dxa"/>
-              <w:bottom w:w="30" w:type="dxa"/>
-              <w:right w:w="45" w:type="dxa"/>
-            </w:tcMar>
-            <w:vAlign w:val="bottom"/>
-            <w:hideMark/>
-          </w:tcPr>
-          <w:p>
-            <w:pPr>
-              <w:spacing w:after="0" w:line="240" w:lineRule="auto"/>
-              <w:rPr>
-                <w:rFonts w:ascii="Arial" w:eastAsia="Times New Roman" w:hAnsi="Arial" w:cs="Arial"/>
-                <w:sz w:val="20"/>
-                <w:szCs w:val="20"/>
-                <w:lang w:eastAsia="nl-NL"/>
-              </w:rPr>
-            </w:pPr>
-            <w:r>
-              <w:rPr>
-                <w:rFonts w:ascii="Arial" w:eastAsia="Times New Roman" w:hAnsi="Arial" w:cs="Arial"/>
-                <w:sz w:val="20"/>
-                <w:szCs w:val="20"/>
-                <w:lang w:eastAsia="nl-NL"/>
-              </w:rPr>
-              <w:t>Basis kennis inheritance, ontwikkeling van een klein project waarin dit centraal staat.</w:t>
-            </w:r>
-          </w:p>
-        </w:tc>
-      </w:tr>
-      <w:tr>
-        <w:trPr>
-          <w:trHeight w:val="315"/>
-        </w:trPr>
-        <w:tc>
-          <w:tcPr>
-            <w:tcW w:w="0" w:type="auto"/>
-            <w:tcBorders>
-              <w:top w:val="single" w:sz="6" w:space="0" w:color="CCCCCC"/>
-              <w:left w:val="single" w:sz="6" w:space="0" w:color="000000"/>
-              <w:bottom w:val="single" w:sz="6" w:space="0" w:color="000000"/>
-              <w:right w:val="single" w:sz="6" w:space="0" w:color="000000"/>
-            </w:tcBorders>
-            <w:shd w:val="clear" w:color="auto" w:fill="EFEFEF"/>
-            <w:tcMar>
-              <w:top w:w="30" w:type="dxa"/>
-              <w:left w:w="45" w:type="dxa"/>
-              <w:bottom w:w="30" w:type="dxa"/>
-              <w:right w:w="45" w:type="dxa"/>
-            </w:tcMar>
-            <w:vAlign w:val="bottom"/>
-            <w:hideMark/>
-          </w:tcPr>
-          <w:p>
-            <w:pPr>
-              <w:spacing w:after="0" w:line="240" w:lineRule="auto"/>
-              <w:jc w:val="center"/>
-              <w:rPr>
-                <w:rFonts w:ascii="Arial" w:eastAsia="Times New Roman" w:hAnsi="Arial" w:cs="Arial"/>
-                <w:sz w:val="20"/>
-                <w:szCs w:val="20"/>
-                <w:lang w:eastAsia="nl-NL"/>
-              </w:rPr>
-            </w:pPr>
-            <w:r>
-              <w:rPr>
-                <w:rFonts w:ascii="Arial" w:eastAsia="Times New Roman" w:hAnsi="Arial" w:cs="Arial"/>
-                <w:sz w:val="20"/>
-                <w:szCs w:val="20"/>
-                <w:lang w:eastAsia="nl-NL"/>
-              </w:rPr>
-              <w:t>3</w:t>
-            </w:r>
-          </w:p>
-        </w:tc>
-        <w:tc>
-          <w:tcPr>
-            <w:tcW w:w="0" w:type="auto"/>
-            <w:tcBorders>
-              <w:top w:val="single" w:sz="6" w:space="0" w:color="CCCCCC"/>
-              <w:left w:val="single" w:sz="6" w:space="0" w:color="CCCCCC"/>
-              <w:bottom w:val="single" w:sz="6" w:space="0" w:color="000000"/>
-              <w:right w:val="single" w:sz="6" w:space="0" w:color="000000"/>
-            </w:tcBorders>
-            <w:tcMar>
-              <w:top w:w="30" w:type="dxa"/>
-              <w:left w:w="45" w:type="dxa"/>
-              <w:bottom w:w="30" w:type="dxa"/>
-              <w:right w:w="45" w:type="dxa"/>
-            </w:tcMar>
-            <w:vAlign w:val="bottom"/>
-            <w:hideMark/>
-          </w:tcPr>
-          <w:p>
-            <w:pPr>
-              <w:spacing w:after="0" w:line="240" w:lineRule="auto"/>
-              <w:rPr>
-                <w:rFonts w:ascii="Arial" w:eastAsia="Times New Roman" w:hAnsi="Arial" w:cs="Arial"/>
-                <w:sz w:val="20"/>
-                <w:szCs w:val="20"/>
-                <w:lang w:eastAsia="nl-NL"/>
-              </w:rPr>
-            </w:pPr>
-            <w:r>
-              <w:rPr>
-                <w:rFonts w:ascii="Arial" w:eastAsia="Times New Roman" w:hAnsi="Arial" w:cs="Arial"/>
-                <w:sz w:val="20"/>
-                <w:szCs w:val="20"/>
-                <w:lang w:eastAsia="nl-NL"/>
-              </w:rPr>
-              <w:t>Inheritance</w:t>
-            </w:r>
-          </w:p>
-        </w:tc>
-        <w:tc>
-          <w:tcPr>
-            <w:tcW w:w="0" w:type="auto"/>
-            <w:tcBorders>
-              <w:top w:val="single" w:sz="6" w:space="0" w:color="CCCCCC"/>
-              <w:left w:val="single" w:sz="6" w:space="0" w:color="CCCCCC"/>
-              <w:bottom w:val="single" w:sz="6" w:space="0" w:color="000000"/>
-              <w:right w:val="single" w:sz="6" w:space="0" w:color="000000"/>
-            </w:tcBorders>
-            <w:shd w:val="clear" w:color="auto" w:fill="F3F3F3"/>
-            <w:tcMar>
-              <w:top w:w="30" w:type="dxa"/>
-              <w:left w:w="45" w:type="dxa"/>
-              <w:bottom w:w="30" w:type="dxa"/>
-              <w:right w:w="45" w:type="dxa"/>
-            </w:tcMar>
-            <w:vAlign w:val="bottom"/>
-            <w:hideMark/>
-          </w:tcPr>
-          <w:p>
-            <w:pPr>
-              <w:spacing w:after="0" w:line="240" w:lineRule="auto"/>
-              <w:rPr>
-                <w:rFonts w:ascii="Arial" w:eastAsia="Times New Roman" w:hAnsi="Arial" w:cs="Arial"/>
-                <w:sz w:val="20"/>
-                <w:szCs w:val="20"/>
-                <w:lang w:eastAsia="nl-NL"/>
-              </w:rPr>
-            </w:pPr>
-            <w:r>
-              <w:rPr>
-                <w:rFonts w:ascii="Arial" w:eastAsia="Times New Roman" w:hAnsi="Arial" w:cs="Arial"/>
-                <w:sz w:val="20"/>
-                <w:szCs w:val="20"/>
-                <w:lang w:eastAsia="nl-NL"/>
-              </w:rPr>
-              <w:t>Basis kennis inheritance, ontwikkeling van een tweede project(je) waarin dit centraal staat.</w:t>
-            </w:r>
-          </w:p>
-        </w:tc>
-      </w:tr>
-      <w:tr>
-        <w:trPr>
-          <w:trHeight w:val="315"/>
-        </w:trPr>
-        <w:tc>
-          <w:tcPr>
-            <w:tcW w:w="0" w:type="auto"/>
-            <w:tcBorders>
-              <w:top w:val="single" w:sz="6" w:space="0" w:color="CCCCCC"/>
-              <w:left w:val="single" w:sz="6" w:space="0" w:color="000000"/>
-              <w:bottom w:val="single" w:sz="6" w:space="0" w:color="000000"/>
-              <w:right w:val="single" w:sz="6" w:space="0" w:color="000000"/>
-            </w:tcBorders>
-            <w:shd w:val="clear" w:color="auto" w:fill="EFEFEF"/>
-            <w:tcMar>
-              <w:top w:w="30" w:type="dxa"/>
-              <w:left w:w="45" w:type="dxa"/>
-              <w:bottom w:w="30" w:type="dxa"/>
-              <w:right w:w="45" w:type="dxa"/>
-            </w:tcMar>
-            <w:vAlign w:val="bottom"/>
-            <w:hideMark/>
-          </w:tcPr>
-          <w:p>
-            <w:pPr>
-              <w:spacing w:after="0" w:line="240" w:lineRule="auto"/>
-              <w:jc w:val="center"/>
-              <w:rPr>
-                <w:rFonts w:ascii="Arial" w:eastAsia="Times New Roman" w:hAnsi="Arial" w:cs="Arial"/>
-                <w:sz w:val="20"/>
-                <w:szCs w:val="20"/>
-                <w:lang w:eastAsia="nl-NL"/>
-              </w:rPr>
-            </w:pPr>
-            <w:r>
-              <w:rPr>
-                <w:rFonts w:ascii="Arial" w:eastAsia="Times New Roman" w:hAnsi="Arial" w:cs="Arial"/>
-                <w:sz w:val="20"/>
-                <w:szCs w:val="20"/>
-                <w:lang w:eastAsia="nl-NL"/>
-              </w:rPr>
-              <w:t>4</w:t>
-            </w:r>
-          </w:p>
-        </w:tc>
-        <w:tc>
-          <w:tcPr>
-            <w:tcW w:w="0" w:type="auto"/>
-            <w:tcBorders>
-              <w:top w:val="single" w:sz="6" w:space="0" w:color="CCCCCC"/>
-              <w:left w:val="single" w:sz="6" w:space="0" w:color="CCCCCC"/>
-              <w:bottom w:val="single" w:sz="6" w:space="0" w:color="000000"/>
-              <w:right w:val="single" w:sz="6" w:space="0" w:color="000000"/>
-            </w:tcBorders>
-            <w:tcMar>
-              <w:top w:w="30" w:type="dxa"/>
-              <w:left w:w="45" w:type="dxa"/>
-              <w:bottom w:w="30" w:type="dxa"/>
-              <w:right w:w="45" w:type="dxa"/>
-            </w:tcMar>
-            <w:vAlign w:val="bottom"/>
-            <w:hideMark/>
-          </w:tcPr>
-          <w:p>
-            <w:pPr>
-              <w:spacing w:after="0" w:line="240" w:lineRule="auto"/>
-              <w:rPr>
-                <w:rFonts w:ascii="Arial" w:eastAsia="Times New Roman" w:hAnsi="Arial" w:cs="Arial"/>
-                <w:sz w:val="20"/>
-                <w:szCs w:val="20"/>
-                <w:lang w:eastAsia="nl-NL"/>
-              </w:rPr>
-            </w:pPr>
-            <w:r>
-              <w:rPr>
-                <w:rFonts w:ascii="Arial" w:eastAsia="Times New Roman" w:hAnsi="Arial" w:cs="Arial"/>
-                <w:sz w:val="20"/>
-                <w:szCs w:val="20"/>
-                <w:lang w:eastAsia="nl-NL"/>
-              </w:rPr>
-              <w:t>UI</w:t>
-            </w:r>
-          </w:p>
-        </w:tc>
-        <w:tc>
-          <w:tcPr>
-            <w:tcW w:w="0" w:type="auto"/>
-            <w:tcBorders>
-              <w:top w:val="single" w:sz="6" w:space="0" w:color="CCCCCC"/>
-              <w:left w:val="single" w:sz="6" w:space="0" w:color="CCCCCC"/>
-              <w:bottom w:val="single" w:sz="6" w:space="0" w:color="000000"/>
-              <w:right w:val="single" w:sz="6" w:space="0" w:color="000000"/>
-            </w:tcBorders>
-            <w:shd w:val="clear" w:color="auto" w:fill="F3F3F3"/>
-            <w:tcMar>
-              <w:top w:w="30" w:type="dxa"/>
-              <w:left w:w="45" w:type="dxa"/>
-              <w:bottom w:w="30" w:type="dxa"/>
-              <w:right w:w="45" w:type="dxa"/>
-            </w:tcMar>
-            <w:vAlign w:val="bottom"/>
-            <w:hideMark/>
-          </w:tcPr>
-          <w:p>
-            <w:pPr>
-              <w:spacing w:after="0" w:line="240" w:lineRule="auto"/>
-              <w:rPr>
-                <w:rFonts w:ascii="Arial" w:eastAsia="Times New Roman" w:hAnsi="Arial" w:cs="Arial"/>
-                <w:sz w:val="20"/>
-                <w:szCs w:val="20"/>
-                <w:lang w:eastAsia="nl-NL"/>
-              </w:rPr>
-            </w:pPr>
-            <w:r>
-              <w:rPr>
-                <w:rFonts w:ascii="Arial" w:eastAsia="Times New Roman" w:hAnsi="Arial" w:cs="Arial"/>
-                <w:sz w:val="20"/>
-                <w:szCs w:val="20"/>
-                <w:lang w:eastAsia="nl-NL"/>
-              </w:rPr>
-              <w:t>Maken basis UI elementen om de opdracht mee te visualiseren</w:t>
-            </w:r>
-          </w:p>
-        </w:tc>
-      </w:tr>
-      <w:tr>
-        <w:trPr>
-          <w:trHeight w:val="315"/>
-        </w:trPr>
-        <w:tc>
-          <w:tcPr>
-            <w:tcW w:w="0" w:type="auto"/>
-            <w:tcBorders>
-              <w:top w:val="single" w:sz="6" w:space="0" w:color="CCCCCC"/>
-              <w:left w:val="single" w:sz="6" w:space="0" w:color="000000"/>
-              <w:bottom w:val="single" w:sz="6" w:space="0" w:color="000000"/>
-              <w:right w:val="single" w:sz="6" w:space="0" w:color="000000"/>
-            </w:tcBorders>
-            <w:shd w:val="clear" w:color="auto" w:fill="EFEFEF"/>
-            <w:tcMar>
-              <w:top w:w="30" w:type="dxa"/>
-              <w:left w:w="45" w:type="dxa"/>
-              <w:bottom w:w="30" w:type="dxa"/>
-              <w:right w:w="45" w:type="dxa"/>
-            </w:tcMar>
-            <w:vAlign w:val="bottom"/>
-            <w:hideMark/>
-          </w:tcPr>
-          <w:p>
-            <w:pPr>
-              <w:spacing w:after="0" w:line="240" w:lineRule="auto"/>
-              <w:jc w:val="center"/>
-              <w:rPr>
-                <w:rFonts w:ascii="Arial" w:eastAsia="Times New Roman" w:hAnsi="Arial" w:cs="Arial"/>
-                <w:sz w:val="20"/>
-                <w:szCs w:val="20"/>
-                <w:lang w:eastAsia="nl-NL"/>
-              </w:rPr>
-            </w:pPr>
-            <w:r>
-              <w:rPr>
-                <w:rFonts w:ascii="Arial" w:eastAsia="Times New Roman" w:hAnsi="Arial" w:cs="Arial"/>
-                <w:sz w:val="20"/>
-                <w:szCs w:val="20"/>
-                <w:lang w:eastAsia="nl-NL"/>
-              </w:rPr>
-              <w:t>5</w:t>
-            </w:r>
-          </w:p>
-        </w:tc>
-        <w:tc>
-          <w:tcPr>
-            <w:tcW w:w="0" w:type="auto"/>
-            <w:tcBorders>
-              <w:top w:val="single" w:sz="6" w:space="0" w:color="CCCCCC"/>
-              <w:left w:val="single" w:sz="6" w:space="0" w:color="CCCCCC"/>
-              <w:bottom w:val="single" w:sz="6" w:space="0" w:color="000000"/>
-              <w:right w:val="single" w:sz="6" w:space="0" w:color="000000"/>
-            </w:tcBorders>
-            <w:tcMar>
-              <w:top w:w="30" w:type="dxa"/>
-              <w:left w:w="45" w:type="dxa"/>
-              <w:bottom w:w="30" w:type="dxa"/>
-              <w:right w:w="45" w:type="dxa"/>
-            </w:tcMar>
-            <w:vAlign w:val="bottom"/>
-            <w:hideMark/>
-          </w:tcPr>
-          <w:p>
-            <w:pPr>
-              <w:spacing w:after="0" w:line="240" w:lineRule="auto"/>
-              <w:rPr>
-                <w:rFonts w:ascii="Arial" w:eastAsia="Times New Roman" w:hAnsi="Arial" w:cs="Arial"/>
-                <w:sz w:val="20"/>
-                <w:szCs w:val="20"/>
-                <w:lang w:eastAsia="nl-NL"/>
-              </w:rPr>
-            </w:pPr>
-            <w:r>
-              <w:rPr>
-                <w:rFonts w:ascii="Arial" w:eastAsia="Times New Roman" w:hAnsi="Arial" w:cs="Arial"/>
-                <w:sz w:val="20"/>
-                <w:szCs w:val="20"/>
-                <w:lang w:eastAsia="nl-NL"/>
-              </w:rPr>
-              <w:t>Opslaan/ophalen data</w:t>
-            </w:r>
-          </w:p>
-        </w:tc>
-        <w:tc>
-          <w:tcPr>
-            <w:tcW w:w="0" w:type="auto"/>
-            <w:tcBorders>
-              <w:top w:val="single" w:sz="6" w:space="0" w:color="CCCCCC"/>
-              <w:left w:val="single" w:sz="6" w:space="0" w:color="CCCCCC"/>
-              <w:bottom w:val="single" w:sz="6" w:space="0" w:color="000000"/>
-              <w:right w:val="single" w:sz="6" w:space="0" w:color="000000"/>
-            </w:tcBorders>
-            <w:shd w:val="clear" w:color="auto" w:fill="F3F3F3"/>
-            <w:tcMar>
-              <w:top w:w="30" w:type="dxa"/>
-              <w:left w:w="45" w:type="dxa"/>
-              <w:bottom w:w="30" w:type="dxa"/>
-              <w:right w:w="45" w:type="dxa"/>
-            </w:tcMar>
-            <w:vAlign w:val="bottom"/>
-            <w:hideMark/>
-          </w:tcPr>
-          <w:p>
-            <w:pPr>
-              <w:spacing w:after="0" w:line="240" w:lineRule="auto"/>
-              <w:rPr>
-                <w:rFonts w:ascii="Arial" w:eastAsia="Times New Roman" w:hAnsi="Arial" w:cs="Arial"/>
-                <w:sz w:val="20"/>
-                <w:szCs w:val="20"/>
-                <w:lang w:eastAsia="nl-NL"/>
-              </w:rPr>
-            </w:pPr>
-            <w:r>
-              <w:rPr>
-                <w:rFonts w:ascii="Arial" w:eastAsia="Times New Roman" w:hAnsi="Arial" w:cs="Arial"/>
-                <w:sz w:val="20"/>
-                <w:szCs w:val="20"/>
-                <w:lang w:eastAsia="nl-NL"/>
-              </w:rPr>
-              <w:t>Playerprefs (opslaan in het register)</w:t>
-            </w:r>
-          </w:p>
-        </w:tc>
-      </w:tr>
-      <w:tr>
-        <w:trPr>
-          <w:trHeight w:val="315"/>
-        </w:trPr>
-        <w:tc>
-          <w:tcPr>
-            <w:tcW w:w="0" w:type="auto"/>
-            <w:tcBorders>
-              <w:top w:val="single" w:sz="6" w:space="0" w:color="CCCCCC"/>
-              <w:left w:val="single" w:sz="6" w:space="0" w:color="000000"/>
-              <w:bottom w:val="single" w:sz="6" w:space="0" w:color="000000"/>
-              <w:right w:val="single" w:sz="6" w:space="0" w:color="000000"/>
-            </w:tcBorders>
-            <w:shd w:val="clear" w:color="auto" w:fill="EFEFEF"/>
-            <w:tcMar>
-              <w:top w:w="30" w:type="dxa"/>
-              <w:left w:w="45" w:type="dxa"/>
-              <w:bottom w:w="30" w:type="dxa"/>
-              <w:right w:w="45" w:type="dxa"/>
-            </w:tcMar>
-            <w:vAlign w:val="bottom"/>
-            <w:hideMark/>
-          </w:tcPr>
-          <w:p>
-            <w:pPr>
-              <w:spacing w:after="0" w:line="240" w:lineRule="auto"/>
-              <w:jc w:val="center"/>
-              <w:rPr>
-                <w:rFonts w:ascii="Arial" w:eastAsia="Times New Roman" w:hAnsi="Arial" w:cs="Arial"/>
-                <w:sz w:val="20"/>
-                <w:szCs w:val="20"/>
-                <w:lang w:eastAsia="nl-NL"/>
-              </w:rPr>
-            </w:pPr>
-            <w:r>
-              <w:rPr>
-                <w:rFonts w:ascii="Arial" w:eastAsia="Times New Roman" w:hAnsi="Arial" w:cs="Arial"/>
-                <w:sz w:val="20"/>
-                <w:szCs w:val="20"/>
-                <w:lang w:eastAsia="nl-NL"/>
-              </w:rPr>
-              <w:t>6</w:t>
-            </w:r>
-          </w:p>
-        </w:tc>
-        <w:tc>
-          <w:tcPr>
-            <w:tcW w:w="0" w:type="auto"/>
-            <w:tcBorders>
-              <w:top w:val="single" w:sz="6" w:space="0" w:color="CCCCCC"/>
-              <w:left w:val="single" w:sz="6" w:space="0" w:color="CCCCCC"/>
-              <w:bottom w:val="single" w:sz="6" w:space="0" w:color="000000"/>
-              <w:right w:val="single" w:sz="6" w:space="0" w:color="000000"/>
-            </w:tcBorders>
-            <w:tcMar>
-              <w:top w:w="30" w:type="dxa"/>
-              <w:left w:w="45" w:type="dxa"/>
-              <w:bottom w:w="30" w:type="dxa"/>
-              <w:right w:w="45" w:type="dxa"/>
-            </w:tcMar>
-            <w:vAlign w:val="bottom"/>
-            <w:hideMark/>
-          </w:tcPr>
-          <w:p>
-            <w:pPr>
-              <w:spacing w:after="0" w:line="240" w:lineRule="auto"/>
-              <w:rPr>
-                <w:rFonts w:ascii="Arial" w:eastAsia="Times New Roman" w:hAnsi="Arial" w:cs="Arial"/>
-                <w:sz w:val="20"/>
-                <w:szCs w:val="20"/>
-                <w:lang w:eastAsia="nl-NL"/>
-              </w:rPr>
-            </w:pPr>
-            <w:r>
-              <w:rPr>
-                <w:rFonts w:ascii="Arial" w:eastAsia="Times New Roman" w:hAnsi="Arial" w:cs="Arial"/>
-                <w:sz w:val="20"/>
-                <w:szCs w:val="20"/>
-                <w:lang w:eastAsia="nl-NL"/>
-              </w:rPr>
-              <w:t>Opslaan/ophalen data 2</w:t>
-            </w:r>
-          </w:p>
-        </w:tc>
-        <w:tc>
-          <w:tcPr>
-            <w:tcW w:w="0" w:type="auto"/>
-            <w:tcBorders>
-              <w:top w:val="single" w:sz="6" w:space="0" w:color="CCCCCC"/>
-              <w:left w:val="single" w:sz="6" w:space="0" w:color="CCCCCC"/>
-              <w:bottom w:val="single" w:sz="6" w:space="0" w:color="000000"/>
-              <w:right w:val="single" w:sz="6" w:space="0" w:color="000000"/>
-            </w:tcBorders>
-            <w:shd w:val="clear" w:color="auto" w:fill="F3F3F3"/>
-            <w:tcMar>
-              <w:top w:w="30" w:type="dxa"/>
-              <w:left w:w="45" w:type="dxa"/>
-              <w:bottom w:w="30" w:type="dxa"/>
-              <w:right w:w="45" w:type="dxa"/>
-            </w:tcMar>
-            <w:vAlign w:val="bottom"/>
-            <w:hideMark/>
-          </w:tcPr>
-          <w:p>
-            <w:pPr>
-              <w:spacing w:after="0" w:line="240" w:lineRule="auto"/>
-              <w:rPr>
-                <w:rFonts w:ascii="Arial" w:eastAsia="Times New Roman" w:hAnsi="Arial" w:cs="Arial"/>
-                <w:sz w:val="20"/>
-                <w:szCs w:val="20"/>
-                <w:lang w:eastAsia="nl-NL"/>
-              </w:rPr>
-            </w:pPr>
-            <w:r>
-              <w:rPr>
-                <w:rFonts w:ascii="Arial" w:eastAsia="Times New Roman" w:hAnsi="Arial" w:cs="Arial"/>
-                <w:sz w:val="20"/>
-                <w:szCs w:val="20"/>
-                <w:lang w:eastAsia="nl-NL"/>
-              </w:rPr>
-              <w:t>Serialization (opslaan in txt en/of .XML)</w:t>
-            </w:r>
-          </w:p>
-        </w:tc>
-      </w:tr>
-      <w:tr>
-        <w:trPr>
-          <w:trHeight w:val="315"/>
-        </w:trPr>
-        <w:tc>
-          <w:tcPr>
-            <w:tcW w:w="0" w:type="auto"/>
-            <w:tcBorders>
-              <w:top w:val="single" w:sz="6" w:space="0" w:color="CCCCCC"/>
-              <w:left w:val="single" w:sz="6" w:space="0" w:color="000000"/>
-              <w:bottom w:val="single" w:sz="6" w:space="0" w:color="000000"/>
-              <w:right w:val="single" w:sz="6" w:space="0" w:color="000000"/>
-            </w:tcBorders>
-            <w:shd w:val="clear" w:color="auto" w:fill="EFEFEF"/>
-            <w:tcMar>
-              <w:top w:w="30" w:type="dxa"/>
-              <w:left w:w="45" w:type="dxa"/>
-              <w:bottom w:w="30" w:type="dxa"/>
-              <w:right w:w="45" w:type="dxa"/>
-            </w:tcMar>
-            <w:vAlign w:val="bottom"/>
-            <w:hideMark/>
-          </w:tcPr>
-          <w:p>
-            <w:pPr>
-              <w:spacing w:after="0" w:line="240" w:lineRule="auto"/>
-              <w:jc w:val="center"/>
-              <w:rPr>
-                <w:rFonts w:ascii="Arial" w:eastAsia="Times New Roman" w:hAnsi="Arial" w:cs="Arial"/>
-                <w:sz w:val="20"/>
-                <w:szCs w:val="20"/>
-                <w:lang w:eastAsia="nl-NL"/>
-              </w:rPr>
-            </w:pPr>
-            <w:r>
-              <w:rPr>
-                <w:rFonts w:ascii="Arial" w:eastAsia="Times New Roman" w:hAnsi="Arial" w:cs="Arial"/>
-                <w:sz w:val="20"/>
-                <w:szCs w:val="20"/>
-                <w:lang w:eastAsia="nl-NL"/>
-              </w:rPr>
-              <w:t>7</w:t>
-            </w:r>
-          </w:p>
-        </w:tc>
-        <w:tc>
-          <w:tcPr>
-            <w:tcW w:w="0" w:type="auto"/>
-            <w:tcBorders>
-              <w:top w:val="single" w:sz="6" w:space="0" w:color="CCCCCC"/>
-              <w:left w:val="single" w:sz="6" w:space="0" w:color="CCCCCC"/>
-              <w:bottom w:val="single" w:sz="6" w:space="0" w:color="000000"/>
-              <w:right w:val="single" w:sz="6" w:space="0" w:color="000000"/>
-            </w:tcBorders>
-            <w:tcMar>
-              <w:top w:w="30" w:type="dxa"/>
-              <w:left w:w="45" w:type="dxa"/>
-              <w:bottom w:w="30" w:type="dxa"/>
-              <w:right w:w="45" w:type="dxa"/>
-            </w:tcMar>
-            <w:vAlign w:val="bottom"/>
-            <w:hideMark/>
-          </w:tcPr>
-          <w:p>
-            <w:pPr>
-              <w:spacing w:after="0" w:line="240" w:lineRule="auto"/>
-              <w:rPr>
-                <w:rFonts w:ascii="Arial" w:eastAsia="Times New Roman" w:hAnsi="Arial" w:cs="Arial"/>
-                <w:sz w:val="20"/>
-                <w:szCs w:val="20"/>
-                <w:lang w:eastAsia="nl-NL"/>
-              </w:rPr>
-            </w:pPr>
-            <w:r>
-              <w:rPr>
-                <w:rFonts w:ascii="Arial" w:eastAsia="Times New Roman" w:hAnsi="Arial" w:cs="Arial"/>
-                <w:sz w:val="20"/>
-                <w:szCs w:val="20"/>
-                <w:lang w:eastAsia="nl-NL"/>
-              </w:rPr>
-              <w:t>Wensen uit de klas</w:t>
-            </w:r>
-          </w:p>
-        </w:tc>
-        <w:tc>
-          <w:tcPr>
-            <w:tcW w:w="0" w:type="auto"/>
-            <w:tcBorders>
-              <w:top w:val="single" w:sz="6" w:space="0" w:color="CCCCCC"/>
-              <w:left w:val="single" w:sz="6" w:space="0" w:color="CCCCCC"/>
-              <w:bottom w:val="single" w:sz="6" w:space="0" w:color="000000"/>
-              <w:right w:val="single" w:sz="6" w:space="0" w:color="000000"/>
-            </w:tcBorders>
-            <w:shd w:val="clear" w:color="auto" w:fill="F3F3F3"/>
-            <w:tcMar>
-              <w:top w:w="30" w:type="dxa"/>
-              <w:left w:w="45" w:type="dxa"/>
-              <w:bottom w:w="30" w:type="dxa"/>
-              <w:right w:w="45" w:type="dxa"/>
-            </w:tcMar>
-            <w:vAlign w:val="bottom"/>
-            <w:hideMark/>
-          </w:tcPr>
-          <w:p>
-            <w:pPr>
-              <w:spacing w:after="0" w:line="240" w:lineRule="auto"/>
-              <w:rPr>
-                <w:rFonts w:ascii="Arial" w:eastAsia="Times New Roman" w:hAnsi="Arial" w:cs="Arial"/>
-                <w:sz w:val="20"/>
-                <w:szCs w:val="20"/>
-                <w:lang w:eastAsia="nl-NL"/>
-              </w:rPr>
-            </w:pPr>
-            <w:r>
-              <w:rPr>
-                <w:rFonts w:ascii="Arial" w:eastAsia="Times New Roman" w:hAnsi="Arial" w:cs="Arial"/>
-                <w:sz w:val="20"/>
-                <w:szCs w:val="20"/>
-                <w:lang w:eastAsia="nl-NL"/>
-              </w:rPr>
-              <w:t>Meer tijd voor individuele uitleg, en algemene uitleg over gewenste onderdelen waar nodig.</w:t>
-            </w:r>
-          </w:p>
-        </w:tc>
-      </w:tr>
-      <w:tr>
-        <w:trPr>
-          <w:trHeight w:val="315"/>
-        </w:trPr>
-        <w:tc>
-          <w:tcPr>
-            <w:tcW w:w="0" w:type="auto"/>
-            <w:tcBorders>
-              <w:top w:val="single" w:sz="6" w:space="0" w:color="CCCCCC"/>
-              <w:left w:val="single" w:sz="6" w:space="0" w:color="000000"/>
-              <w:bottom w:val="single" w:sz="6" w:space="0" w:color="000000"/>
-              <w:right w:val="single" w:sz="6" w:space="0" w:color="000000"/>
-            </w:tcBorders>
-            <w:shd w:val="clear" w:color="auto" w:fill="EFEFEF"/>
-            <w:tcMar>
-              <w:top w:w="30" w:type="dxa"/>
-              <w:left w:w="45" w:type="dxa"/>
-              <w:bottom w:w="30" w:type="dxa"/>
-              <w:right w:w="45" w:type="dxa"/>
-            </w:tcMar>
-            <w:vAlign w:val="bottom"/>
-            <w:hideMark/>
-          </w:tcPr>
-          <w:p>
-            <w:pPr>
-              <w:spacing w:after="0" w:line="240" w:lineRule="auto"/>
-              <w:jc w:val="center"/>
-              <w:rPr>
-                <w:rFonts w:ascii="Arial" w:eastAsia="Times New Roman" w:hAnsi="Arial" w:cs="Arial"/>
-                <w:sz w:val="20"/>
-                <w:szCs w:val="20"/>
-                <w:lang w:eastAsia="nl-NL"/>
-              </w:rPr>
-            </w:pPr>
-            <w:r>
-              <w:rPr>
-                <w:rFonts w:ascii="Arial" w:eastAsia="Times New Roman" w:hAnsi="Arial" w:cs="Arial"/>
-                <w:sz w:val="20"/>
-                <w:szCs w:val="20"/>
-                <w:lang w:eastAsia="nl-NL"/>
-              </w:rPr>
-              <w:t>8</w:t>
-            </w:r>
-          </w:p>
-        </w:tc>
-        <w:tc>
-          <w:tcPr>
-            <w:tcW w:w="0" w:type="auto"/>
-            <w:tcBorders>
-              <w:top w:val="single" w:sz="6" w:space="0" w:color="CCCCCC"/>
-              <w:left w:val="single" w:sz="6" w:space="0" w:color="CCCCCC"/>
-              <w:bottom w:val="single" w:sz="6" w:space="0" w:color="000000"/>
-              <w:right w:val="single" w:sz="6" w:space="0" w:color="000000"/>
-            </w:tcBorders>
-            <w:tcMar>
-              <w:top w:w="30" w:type="dxa"/>
-              <w:left w:w="45" w:type="dxa"/>
-              <w:bottom w:w="30" w:type="dxa"/>
-              <w:right w:w="45" w:type="dxa"/>
-            </w:tcMar>
-            <w:vAlign w:val="bottom"/>
-            <w:hideMark/>
-          </w:tcPr>
-          <w:p>
-            <w:pPr>
-              <w:spacing w:after="0" w:line="240" w:lineRule="auto"/>
-              <w:rPr>
-                <w:rFonts w:ascii="Arial" w:eastAsia="Times New Roman" w:hAnsi="Arial" w:cs="Arial"/>
-                <w:sz w:val="20"/>
-                <w:szCs w:val="20"/>
-                <w:lang w:eastAsia="nl-NL"/>
-              </w:rPr>
-            </w:pPr>
-            <w:r>
-              <w:rPr>
-                <w:rFonts w:ascii="Arial" w:eastAsia="Times New Roman" w:hAnsi="Arial" w:cs="Arial"/>
-                <w:sz w:val="20"/>
-                <w:szCs w:val="20"/>
-                <w:lang w:eastAsia="nl-NL"/>
-              </w:rPr>
-              <w:t>Wensen uit de klas</w:t>
-            </w:r>
-          </w:p>
-        </w:tc>
-        <w:tc>
-          <w:tcPr>
-            <w:tcW w:w="0" w:type="auto"/>
-            <w:tcBorders>
-              <w:top w:val="single" w:sz="6" w:space="0" w:color="CCCCCC"/>
-              <w:left w:val="single" w:sz="6" w:space="0" w:color="CCCCCC"/>
-              <w:bottom w:val="single" w:sz="6" w:space="0" w:color="000000"/>
-              <w:right w:val="single" w:sz="6" w:space="0" w:color="000000"/>
-            </w:tcBorders>
-            <w:shd w:val="clear" w:color="auto" w:fill="F3F3F3"/>
-            <w:tcMar>
-              <w:top w:w="30" w:type="dxa"/>
-              <w:left w:w="45" w:type="dxa"/>
-              <w:bottom w:w="30" w:type="dxa"/>
-              <w:right w:w="45" w:type="dxa"/>
-            </w:tcMar>
-            <w:vAlign w:val="bottom"/>
-            <w:hideMark/>
-          </w:tcPr>
-          <w:p>
-            <w:pPr>
-              <w:spacing w:after="0" w:line="240" w:lineRule="auto"/>
-              <w:rPr>
-                <w:rFonts w:ascii="Arial" w:eastAsia="Times New Roman" w:hAnsi="Arial" w:cs="Arial"/>
-                <w:sz w:val="20"/>
-                <w:szCs w:val="20"/>
-                <w:lang w:eastAsia="nl-NL"/>
-              </w:rPr>
-            </w:pPr>
-            <w:r>
-              <w:rPr>
-                <w:rFonts w:ascii="Arial" w:eastAsia="Times New Roman" w:hAnsi="Arial" w:cs="Arial"/>
-                <w:sz w:val="20"/>
-                <w:szCs w:val="20"/>
-                <w:lang w:eastAsia="nl-NL"/>
-              </w:rPr>
-              <w:t>Meer tijd voor individuele uitleg, en algemene uitleg over gewenste onderdelen waar nodig.</w:t>
-            </w:r>
-          </w:p>
-        </w:tc>
-      </w:tr>
-      <w:tr>
-        <w:trPr>
-          <w:trHeight w:val="315"/>
-        </w:trPr>
-        <w:tc>
-          <w:tcPr>
-            <w:tcW w:w="0" w:type="auto"/>
-            <w:tcBorders>
-              <w:top w:val="single" w:sz="6" w:space="0" w:color="CCCCCC"/>
-              <w:left w:val="single" w:sz="6" w:space="0" w:color="000000"/>
-              <w:bottom w:val="single" w:sz="6" w:space="0" w:color="000000"/>
-              <w:right w:val="single" w:sz="6" w:space="0" w:color="000000"/>
-            </w:tcBorders>
-            <w:shd w:val="clear" w:color="auto" w:fill="EFEFEF"/>
-            <w:tcMar>
-              <w:top w:w="30" w:type="dxa"/>
-              <w:left w:w="45" w:type="dxa"/>
-              <w:bottom w:w="30" w:type="dxa"/>
-              <w:right w:w="45" w:type="dxa"/>
-            </w:tcMar>
-            <w:vAlign w:val="bottom"/>
-            <w:hideMark/>
-          </w:tcPr>
-          <w:p>
-            <w:pPr>
-              <w:spacing w:after="0" w:line="240" w:lineRule="auto"/>
-              <w:jc w:val="center"/>
-              <w:rPr>
-                <w:rFonts w:ascii="Arial" w:eastAsia="Times New Roman" w:hAnsi="Arial" w:cs="Arial"/>
-                <w:sz w:val="20"/>
-                <w:szCs w:val="20"/>
-                <w:lang w:eastAsia="nl-NL"/>
-              </w:rPr>
-            </w:pPr>
-            <w:r>
-              <w:rPr>
-                <w:rFonts w:ascii="Arial" w:eastAsia="Times New Roman" w:hAnsi="Arial" w:cs="Arial"/>
-                <w:sz w:val="20"/>
-                <w:szCs w:val="20"/>
-                <w:lang w:eastAsia="nl-NL"/>
-              </w:rPr>
-              <w:t>9</w:t>
-            </w:r>
-          </w:p>
-        </w:tc>
-        <w:tc>
-          <w:tcPr>
-            <w:tcW w:w="0" w:type="auto"/>
-            <w:tcBorders>
-              <w:top w:val="single" w:sz="6" w:space="0" w:color="CCCCCC"/>
-              <w:left w:val="single" w:sz="6" w:space="0" w:color="CCCCCC"/>
-              <w:bottom w:val="single" w:sz="6" w:space="0" w:color="000000"/>
-              <w:right w:val="single" w:sz="6" w:space="0" w:color="000000"/>
-            </w:tcBorders>
-            <w:tcMar>
-              <w:top w:w="30" w:type="dxa"/>
-              <w:left w:w="45" w:type="dxa"/>
-              <w:bottom w:w="30" w:type="dxa"/>
-              <w:right w:w="45" w:type="dxa"/>
-            </w:tcMar>
-            <w:vAlign w:val="bottom"/>
-            <w:hideMark/>
-          </w:tcPr>
-          <w:p>
-            <w:pPr>
-              <w:spacing w:after="0" w:line="240" w:lineRule="auto"/>
-              <w:rPr>
-                <w:rFonts w:ascii="Arial" w:eastAsia="Times New Roman" w:hAnsi="Arial" w:cs="Arial"/>
-                <w:sz w:val="20"/>
-                <w:szCs w:val="20"/>
-                <w:lang w:eastAsia="nl-NL"/>
-              </w:rPr>
-            </w:pPr>
-            <w:r>
-              <w:rPr>
-                <w:rFonts w:ascii="Arial" w:eastAsia="Times New Roman" w:hAnsi="Arial" w:cs="Arial"/>
-                <w:sz w:val="20"/>
-                <w:szCs w:val="20"/>
-                <w:lang w:eastAsia="nl-NL"/>
-              </w:rPr>
-              <w:t>Zelfstandig werken</w:t>
-            </w:r>
-          </w:p>
-        </w:tc>
-        <w:tc>
-          <w:tcPr>
-            <w:tcW w:w="0" w:type="auto"/>
-            <w:tcBorders>
-              <w:top w:val="single" w:sz="6" w:space="0" w:color="CCCCCC"/>
-              <w:left w:val="single" w:sz="6" w:space="0" w:color="CCCCCC"/>
-              <w:bottom w:val="single" w:sz="6" w:space="0" w:color="000000"/>
-              <w:right w:val="single" w:sz="6" w:space="0" w:color="000000"/>
-            </w:tcBorders>
-            <w:shd w:val="clear" w:color="auto" w:fill="F3F3F3"/>
-            <w:tcMar>
-              <w:top w:w="30" w:type="dxa"/>
-              <w:left w:w="45" w:type="dxa"/>
-              <w:bottom w:w="30" w:type="dxa"/>
-              <w:right w:w="45" w:type="dxa"/>
-            </w:tcMar>
-            <w:vAlign w:val="bottom"/>
-            <w:hideMark/>
-          </w:tcPr>
-          <w:p>
-            <w:pPr>
-              <w:spacing w:after="0" w:line="240" w:lineRule="auto"/>
-              <w:rPr>
-                <w:rFonts w:ascii="Arial" w:eastAsia="Times New Roman" w:hAnsi="Arial" w:cs="Arial"/>
-                <w:sz w:val="20"/>
-                <w:szCs w:val="20"/>
-                <w:lang w:eastAsia="nl-NL"/>
-              </w:rPr>
-            </w:pPr>
-            <w:r>
-              <w:rPr>
-                <w:rFonts w:ascii="Arial" w:eastAsia="Times New Roman" w:hAnsi="Arial" w:cs="Arial"/>
-                <w:sz w:val="20"/>
-                <w:szCs w:val="20"/>
-                <w:lang w:eastAsia="nl-NL"/>
-              </w:rPr>
-              <w:t>Tijd voor realisatie in te leveren product.</w:t>
-            </w:r>
-          </w:p>
-        </w:tc>
-      </w:tr>
-      <w:tr>
-        <w:trPr>
-          <w:trHeight w:val="315"/>
-        </w:trPr>
-        <w:tc>
-          <w:tcPr>
-            <w:tcW w:w="0" w:type="auto"/>
-            <w:tcBorders>
-              <w:top w:val="single" w:sz="6" w:space="0" w:color="CCCCCC"/>
-              <w:left w:val="single" w:sz="6" w:space="0" w:color="000000"/>
-              <w:bottom w:val="single" w:sz="6" w:space="0" w:color="000000"/>
-              <w:right w:val="single" w:sz="6" w:space="0" w:color="000000"/>
-            </w:tcBorders>
-            <w:shd w:val="clear" w:color="auto" w:fill="EFEFEF"/>
-            <w:tcMar>
-              <w:top w:w="30" w:type="dxa"/>
-              <w:left w:w="45" w:type="dxa"/>
-              <w:bottom w:w="30" w:type="dxa"/>
-              <w:right w:w="45" w:type="dxa"/>
-            </w:tcMar>
-            <w:vAlign w:val="bottom"/>
-            <w:hideMark/>
-          </w:tcPr>
-          <w:p>
-            <w:pPr>
-              <w:spacing w:after="0" w:line="240" w:lineRule="auto"/>
-              <w:jc w:val="center"/>
-              <w:rPr>
-                <w:rFonts w:ascii="Arial" w:eastAsia="Times New Roman" w:hAnsi="Arial" w:cs="Arial"/>
-                <w:sz w:val="20"/>
-                <w:szCs w:val="20"/>
-                <w:lang w:eastAsia="nl-NL"/>
-              </w:rPr>
-            </w:pPr>
-            <w:r>
-              <w:rPr>
-                <w:rFonts w:ascii="Arial" w:eastAsia="Times New Roman" w:hAnsi="Arial" w:cs="Arial"/>
-                <w:sz w:val="20"/>
-                <w:szCs w:val="20"/>
-                <w:lang w:eastAsia="nl-NL"/>
-              </w:rPr>
-              <w:t>10</w:t>
-            </w:r>
-          </w:p>
-        </w:tc>
-        <w:tc>
-          <w:tcPr>
-            <w:tcW w:w="0" w:type="auto"/>
-            <w:tcBorders>
-              <w:top w:val="single" w:sz="6" w:space="0" w:color="CCCCCC"/>
-              <w:left w:val="single" w:sz="6" w:space="0" w:color="CCCCCC"/>
-              <w:bottom w:val="single" w:sz="6" w:space="0" w:color="000000"/>
-              <w:right w:val="single" w:sz="6" w:space="0" w:color="000000"/>
-            </w:tcBorders>
-            <w:tcMar>
-              <w:top w:w="30" w:type="dxa"/>
-              <w:left w:w="45" w:type="dxa"/>
-              <w:bottom w:w="30" w:type="dxa"/>
-              <w:right w:w="45" w:type="dxa"/>
-            </w:tcMar>
-            <w:vAlign w:val="bottom"/>
-            <w:hideMark/>
-          </w:tcPr>
-          <w:p>
-            <w:pPr>
-              <w:spacing w:after="0" w:line="240" w:lineRule="auto"/>
-              <w:rPr>
-                <w:rFonts w:ascii="Arial" w:eastAsia="Times New Roman" w:hAnsi="Arial" w:cs="Arial"/>
-                <w:sz w:val="20"/>
-                <w:szCs w:val="20"/>
-                <w:lang w:eastAsia="nl-NL"/>
-              </w:rPr>
-            </w:pPr>
-            <w:r>
-              <w:rPr>
-                <w:rFonts w:ascii="Arial" w:eastAsia="Times New Roman" w:hAnsi="Arial" w:cs="Arial"/>
-                <w:sz w:val="20"/>
-                <w:szCs w:val="20"/>
-                <w:lang w:eastAsia="nl-NL"/>
-              </w:rPr>
-              <w:t>Zelfstandig werken</w:t>
-            </w:r>
-          </w:p>
-        </w:tc>
-        <w:tc>
-          <w:tcPr>
-            <w:tcW w:w="0" w:type="auto"/>
-            <w:tcBorders>
-              <w:top w:val="single" w:sz="6" w:space="0" w:color="CCCCCC"/>
-              <w:left w:val="single" w:sz="6" w:space="0" w:color="CCCCCC"/>
-              <w:bottom w:val="single" w:sz="6" w:space="0" w:color="000000"/>
-              <w:right w:val="single" w:sz="6" w:space="0" w:color="000000"/>
-            </w:tcBorders>
-            <w:shd w:val="clear" w:color="auto" w:fill="F3F3F3"/>
-            <w:tcMar>
-              <w:top w:w="30" w:type="dxa"/>
-              <w:left w:w="45" w:type="dxa"/>
-              <w:bottom w:w="30" w:type="dxa"/>
-              <w:right w:w="45" w:type="dxa"/>
-            </w:tcMar>
-            <w:vAlign w:val="bottom"/>
-            <w:hideMark/>
-          </w:tcPr>
-          <w:p>
-            <w:pPr>
-              <w:spacing w:after="0" w:line="240" w:lineRule="auto"/>
-              <w:rPr>
-                <w:rFonts w:ascii="Arial" w:eastAsia="Times New Roman" w:hAnsi="Arial" w:cs="Arial"/>
-                <w:sz w:val="20"/>
-                <w:szCs w:val="20"/>
-                <w:lang w:eastAsia="nl-NL"/>
-              </w:rPr>
-            </w:pPr>
-            <w:r>
-              <w:rPr>
-                <w:rFonts w:ascii="Arial" w:eastAsia="Times New Roman" w:hAnsi="Arial" w:cs="Arial"/>
-                <w:sz w:val="20"/>
-                <w:szCs w:val="20"/>
-                <w:lang w:eastAsia="nl-NL"/>
-              </w:rPr>
-              <w:t>Tijd voor realisatie in te leveren product.</w:t>
-            </w:r>
-          </w:p>
-        </w:tc>
-      </w:tr>
-    </w:tbl>
+    <w:p>
+      <w:pPr>
+        <w:pStyle w:val="Geenafstand"/>
+      </w:pPr>
+    </w:p>
+    <w:p>
+      <w:pPr>
+        <w:pStyle w:val="Geenafstand"/>
+      </w:pPr>
+    </w:p>
+    <w:p>
+      <w:pPr>
+        <w:pStyle w:val="Geenafstand"/>
+      </w:pPr>
+    </w:p>
+    <w:p>
+      <w:pPr>
+        <w:pStyle w:val="Geenafstand"/>
+      </w:pPr>
+    </w:p>
+    <w:p>
+      <w:pPr>
+        <w:pStyle w:val="Geenafstand"/>
+      </w:pPr>
+    </w:p>
+    <w:p>
+      <w:pPr>
+        <w:pStyle w:val="Geenafstand"/>
+      </w:pPr>
+    </w:p>
+    <w:p>
+      <w:pPr>
+        <w:pStyle w:val="Geenafstand"/>
+      </w:pPr>
+    </w:p>
+    <w:p>
+      <w:pPr>
+        <w:pStyle w:val="Geenafstand"/>
+      </w:pPr>
+    </w:p>
+    <w:p>
+      <w:pPr>
+        <w:pStyle w:val="Geenafstand"/>
+      </w:pPr>
+    </w:p>
+    <w:p>
+      <w:pPr>
+        <w:pStyle w:val="Geenafstand"/>
+      </w:pPr>
+    </w:p>
+    <w:p>
+      <w:pPr>
+        <w:pStyle w:val="Geenafstand"/>
+      </w:pPr>
+    </w:p>
+    <w:p>
+      <w:pPr>
+        <w:pStyle w:val="Geenafstand"/>
+      </w:pPr>
+    </w:p>
+    <w:p>
+      <w:pPr>
+        <w:pStyle w:val="Geenafstand"/>
+      </w:pPr>
+    </w:p>
+    <w:p>
+      <w:pPr>
+        <w:pStyle w:val="Geenafstand"/>
+      </w:pPr>
+    </w:p>
+    <w:p>
+      <w:pPr>
+        <w:pStyle w:val="Geenafstand"/>
+      </w:pPr>
+    </w:p>
+    <w:p>
+      <w:pPr>
+        <w:pStyle w:val="Geenafstand"/>
+      </w:pPr>
+    </w:p>
+    <w:p>
+      <w:pPr>
+        <w:pStyle w:val="Geenafstand"/>
+      </w:pPr>
+    </w:p>
+    <w:p>
+      <w:pPr>
+        <w:pStyle w:val="Geenafstand"/>
+      </w:pPr>
+    </w:p>
+    <w:p>
+      <w:pPr>
+        <w:pStyle w:val="Geenafstand"/>
+      </w:pPr>
+    </w:p>
+    <w:p>
+      <w:pPr>
+        <w:pStyle w:val="Geenafstand"/>
+      </w:pPr>
+    </w:p>
+    <w:p>
+      <w:pPr>
+        <w:pStyle w:val="Geenafstand"/>
+      </w:pPr>
+    </w:p>
     <w:tbl>
       <w:tblPr>
         <w:tblStyle w:val="Tabelraster"/>
@@ -3781,8 +2947,13 @@
               <w:pStyle w:val="Geenafstand"/>
             </w:pPr>
             <w:r>
-              <w:t>Sebastiaan Groenink</w:t>
-            </w:r>
+              <w:t xml:space="preserve">Sebastiaan </w:t>
+            </w:r>
+            <w:proofErr w:type="spellStart"/>
+            <w:r>
+              <w:t>Groenink</w:t>
+            </w:r>
+            <w:proofErr w:type="spellEnd"/>
           </w:p>
         </w:tc>
         <w:tc>
@@ -3933,8 +3104,13 @@
               <w:pStyle w:val="Geenafstand"/>
             </w:pPr>
             <w:r>
-              <w:t>Ryan Frenken</w:t>
-            </w:r>
+              <w:t xml:space="preserve">Ryan </w:t>
+            </w:r>
+            <w:proofErr w:type="spellStart"/>
+            <w:r>
+              <w:t>Frenken</w:t>
+            </w:r>
+            <w:proofErr w:type="spellEnd"/>
           </w:p>
         </w:tc>
         <w:tc>
@@ -4273,8 +3449,13 @@
               <w:pStyle w:val="Geenafstand"/>
             </w:pPr>
             <w:r>
-              <w:t>Sebastiaan Groenink</w:t>
-            </w:r>
+              <w:t xml:space="preserve">Sebastiaan </w:t>
+            </w:r>
+            <w:proofErr w:type="spellStart"/>
+            <w:r>
+              <w:t>Groenink</w:t>
+            </w:r>
+            <w:proofErr w:type="spellEnd"/>
           </w:p>
         </w:tc>
         <w:tc>
@@ -4425,8 +3606,13 @@
               <w:pStyle w:val="Geenafstand"/>
             </w:pPr>
             <w:r>
-              <w:t>Ryan Frenken</w:t>
-            </w:r>
+              <w:t xml:space="preserve">Ryan </w:t>
+            </w:r>
+            <w:proofErr w:type="spellStart"/>
+            <w:r>
+              <w:t>Frenken</w:t>
+            </w:r>
+            <w:proofErr w:type="spellEnd"/>
           </w:p>
         </w:tc>
         <w:tc>
@@ -4883,8 +4069,13 @@
               <w:pStyle w:val="Geenafstand"/>
             </w:pPr>
             <w:r>
-              <w:t>Sebastiaan Groenink</w:t>
-            </w:r>
+              <w:t xml:space="preserve">Sebastiaan </w:t>
+            </w:r>
+            <w:proofErr w:type="spellStart"/>
+            <w:r>
+              <w:t>Groenink</w:t>
+            </w:r>
+            <w:proofErr w:type="spellEnd"/>
           </w:p>
         </w:tc>
         <w:tc>
@@ -5035,8 +4226,13 @@
               <w:pStyle w:val="Geenafstand"/>
             </w:pPr>
             <w:r>
-              <w:t>Ryan Frenken</w:t>
-            </w:r>
+              <w:t xml:space="preserve">Ryan </w:t>
+            </w:r>
+            <w:proofErr w:type="spellStart"/>
+            <w:r>
+              <w:t>Frenken</w:t>
+            </w:r>
+            <w:proofErr w:type="spellEnd"/>
           </w:p>
         </w:tc>
         <w:tc>
@@ -5378,8 +4574,13 @@
               <w:pStyle w:val="Geenafstand"/>
             </w:pPr>
             <w:r>
-              <w:t>Sebastiaan Groenink</w:t>
-            </w:r>
+              <w:t xml:space="preserve">Sebastiaan </w:t>
+            </w:r>
+            <w:proofErr w:type="spellStart"/>
+            <w:r>
+              <w:t>Groenink</w:t>
+            </w:r>
+            <w:proofErr w:type="spellEnd"/>
           </w:p>
         </w:tc>
         <w:tc>
@@ -5548,8 +4749,13 @@
               <w:pStyle w:val="Geenafstand"/>
             </w:pPr>
             <w:r>
-              <w:t>Ryan Frenken</w:t>
-            </w:r>
+              <w:t xml:space="preserve">Ryan </w:t>
+            </w:r>
+            <w:proofErr w:type="spellStart"/>
+            <w:r>
+              <w:t>Frenken</w:t>
+            </w:r>
+            <w:proofErr w:type="spellEnd"/>
           </w:p>
         </w:tc>
         <w:tc>
@@ -5690,1027 +4896,6 @@
             <w:r>
               <w:t>10 min</w:t>
             </w:r>
-            <w:bookmarkStart w:id="0" w:name="_GoBack"/>
-            <w:bookmarkEnd w:id="0"/>
-          </w:p>
-        </w:tc>
-      </w:tr>
-    </w:tbl>
-    <w:p>
-      <w:pPr>
-        <w:pStyle w:val="Geenafstand"/>
-      </w:pPr>
-    </w:p>
-    <w:p>
-      <w:pPr>
-        <w:pStyle w:val="Geenafstand"/>
-      </w:pPr>
-    </w:p>
-    <w:p>
-      <w:pPr>
-        <w:pStyle w:val="Geenafstand"/>
-      </w:pPr>
-    </w:p>
-    <w:p>
-      <w:pPr>
-        <w:pStyle w:val="Geenafstand"/>
-      </w:pPr>
-    </w:p>
-    <w:p>
-      <w:pPr>
-        <w:pStyle w:val="Geenafstand"/>
-      </w:pPr>
-    </w:p>
-    <w:p>
-      <w:pPr>
-        <w:pStyle w:val="Geenafstand"/>
-      </w:pPr>
-    </w:p>
-    <w:p>
-      <w:pPr>
-        <w:pStyle w:val="Geenafstand"/>
-      </w:pPr>
-    </w:p>
-    <w:p>
-      <w:pPr>
-        <w:pStyle w:val="Geenafstand"/>
-      </w:pPr>
-    </w:p>
-    <w:p>
-      <w:pPr>
-        <w:pStyle w:val="Geenafstand"/>
-      </w:pPr>
-    </w:p>
-    <w:p>
-      <w:pPr>
-        <w:pStyle w:val="Geenafstand"/>
-      </w:pPr>
-    </w:p>
-    <w:p>
-      <w:pPr>
-        <w:pStyle w:val="Geenafstand"/>
-      </w:pPr>
-    </w:p>
-    <w:p>
-      <w:pPr>
-        <w:pStyle w:val="Geenafstand"/>
-      </w:pPr>
-    </w:p>
-    <w:p>
-      <w:pPr>
-        <w:pStyle w:val="Geenafstand"/>
-      </w:pPr>
-    </w:p>
-    <w:p>
-      <w:pPr>
-        <w:pStyle w:val="Geenafstand"/>
-      </w:pPr>
-    </w:p>
-    <w:p>
-      <w:pPr>
-        <w:pStyle w:val="Geenafstand"/>
-      </w:pPr>
-    </w:p>
-    <w:p>
-      <w:pPr>
-        <w:pStyle w:val="Geenafstand"/>
-      </w:pPr>
-    </w:p>
-    <w:p>
-      <w:pPr>
-        <w:pStyle w:val="Geenafstand"/>
-      </w:pPr>
-    </w:p>
-    <w:p>
-      <w:pPr>
-        <w:pStyle w:val="Geenafstand"/>
-      </w:pPr>
-    </w:p>
-    <w:p>
-      <w:pPr>
-        <w:pStyle w:val="Geenafstand"/>
-      </w:pPr>
-    </w:p>
-    <w:p>
-      <w:pPr>
-        <w:pStyle w:val="Geenafstand"/>
-      </w:pPr>
-    </w:p>
-    <w:p>
-      <w:pPr>
-        <w:pStyle w:val="Geenafstand"/>
-      </w:pPr>
-    </w:p>
-    <w:p>
-      <w:pPr>
-        <w:pStyle w:val="Geenafstand"/>
-      </w:pPr>
-    </w:p>
-    <w:p>
-      <w:pPr>
-        <w:pStyle w:val="Geenafstand"/>
-      </w:pPr>
-    </w:p>
-    <w:p>
-      <w:pPr>
-        <w:pStyle w:val="Geenafstand"/>
-      </w:pPr>
-    </w:p>
-    <w:p>
-      <w:pPr>
-        <w:pStyle w:val="Geenafstand"/>
-      </w:pPr>
-    </w:p>
-    <w:tbl>
-      <w:tblPr>
-        <w:tblStyle w:val="Tabelraster"/>
-        <w:tblW w:w="10719" w:type="dxa"/>
-        <w:tblInd w:w="-824" w:type="dxa"/>
-        <w:tblLook w:val="04A0" w:firstRow="1" w:lastRow="0" w:firstColumn="1" w:lastColumn="0" w:noHBand="0" w:noVBand="1"/>
-      </w:tblPr>
-      <w:tblGrid>
-        <w:gridCol w:w="1786"/>
-        <w:gridCol w:w="1786"/>
-        <w:gridCol w:w="1786"/>
-        <w:gridCol w:w="1787"/>
-        <w:gridCol w:w="1787"/>
-        <w:gridCol w:w="1787"/>
-      </w:tblGrid>
-      <w:tr>
-        <w:trPr>
-          <w:trHeight w:val="318"/>
-        </w:trPr>
-        <w:tc>
-          <w:tcPr>
-            <w:tcW w:w="1786" w:type="dxa"/>
-          </w:tcPr>
-          <w:p>
-            <w:pPr>
-              <w:pStyle w:val="Geenafstand"/>
-            </w:pPr>
-            <w:r>
-              <w:lastRenderedPageBreak/>
-              <w:t>Week 9</w:t>
-            </w:r>
-          </w:p>
-        </w:tc>
-        <w:tc>
-          <w:tcPr>
-            <w:tcW w:w="1786" w:type="dxa"/>
-          </w:tcPr>
-          <w:p>
-            <w:pPr>
-              <w:pStyle w:val="Geenafstand"/>
-            </w:pPr>
-            <w:r>
-              <w:t>Maandag</w:t>
-            </w:r>
-          </w:p>
-        </w:tc>
-        <w:tc>
-          <w:tcPr>
-            <w:tcW w:w="1786" w:type="dxa"/>
-          </w:tcPr>
-          <w:p>
-            <w:pPr>
-              <w:pStyle w:val="Geenafstand"/>
-            </w:pPr>
-            <w:r>
-              <w:t>Dinsdag</w:t>
-            </w:r>
-          </w:p>
-        </w:tc>
-        <w:tc>
-          <w:tcPr>
-            <w:tcW w:w="1787" w:type="dxa"/>
-          </w:tcPr>
-          <w:p>
-            <w:pPr>
-              <w:pStyle w:val="Geenafstand"/>
-            </w:pPr>
-            <w:r>
-              <w:t>Woensdag</w:t>
-            </w:r>
-          </w:p>
-        </w:tc>
-        <w:tc>
-          <w:tcPr>
-            <w:tcW w:w="1787" w:type="dxa"/>
-          </w:tcPr>
-          <w:p>
-            <w:pPr>
-              <w:pStyle w:val="Geenafstand"/>
-            </w:pPr>
-            <w:r>
-              <w:t>Donderdag</w:t>
-            </w:r>
-          </w:p>
-        </w:tc>
-        <w:tc>
-          <w:tcPr>
-            <w:tcW w:w="1787" w:type="dxa"/>
-          </w:tcPr>
-          <w:p>
-            <w:pPr>
-              <w:pStyle w:val="Geenafstand"/>
-            </w:pPr>
-            <w:r>
-              <w:t xml:space="preserve">Vrijdag </w:t>
-            </w:r>
-          </w:p>
-        </w:tc>
-      </w:tr>
-      <w:tr>
-        <w:trPr>
-          <w:trHeight w:val="301"/>
-        </w:trPr>
-        <w:tc>
-          <w:tcPr>
-            <w:tcW w:w="1786" w:type="dxa"/>
-          </w:tcPr>
-          <w:p>
-            <w:pPr>
-              <w:pStyle w:val="Geenafstand"/>
-            </w:pPr>
-            <w:r>
-              <w:t>Joppe Stijf</w:t>
-            </w:r>
-          </w:p>
-          <w:p>
-            <w:pPr>
-              <w:pStyle w:val="Geenafstand"/>
-            </w:pPr>
-          </w:p>
-        </w:tc>
-        <w:tc>
-          <w:tcPr>
-            <w:tcW w:w="1786" w:type="dxa"/>
-          </w:tcPr>
-          <w:p>
-            <w:pPr>
-              <w:pStyle w:val="Geenafstand"/>
-            </w:pPr>
-          </w:p>
-        </w:tc>
-        <w:tc>
-          <w:tcPr>
-            <w:tcW w:w="1786" w:type="dxa"/>
-          </w:tcPr>
-          <w:p>
-            <w:pPr>
-              <w:pStyle w:val="Geenafstand"/>
-            </w:pPr>
-          </w:p>
-        </w:tc>
-        <w:tc>
-          <w:tcPr>
-            <w:tcW w:w="1787" w:type="dxa"/>
-          </w:tcPr>
-          <w:p>
-            <w:pPr>
-              <w:pStyle w:val="Geenafstand"/>
-            </w:pPr>
-          </w:p>
-        </w:tc>
-        <w:tc>
-          <w:tcPr>
-            <w:tcW w:w="1787" w:type="dxa"/>
-          </w:tcPr>
-          <w:p>
-            <w:pPr>
-              <w:pStyle w:val="Geenafstand"/>
-            </w:pPr>
-          </w:p>
-        </w:tc>
-        <w:tc>
-          <w:tcPr>
-            <w:tcW w:w="1787" w:type="dxa"/>
-          </w:tcPr>
-          <w:p>
-            <w:pPr>
-              <w:pStyle w:val="Geenafstand"/>
-            </w:pPr>
-          </w:p>
-        </w:tc>
-      </w:tr>
-      <w:tr>
-        <w:trPr>
-          <w:trHeight w:val="637"/>
-        </w:trPr>
-        <w:tc>
-          <w:tcPr>
-            <w:tcW w:w="1786" w:type="dxa"/>
-          </w:tcPr>
-          <w:p>
-            <w:pPr>
-              <w:pStyle w:val="Geenafstand"/>
-            </w:pPr>
-            <w:r>
-              <w:t>Sebastiaan Groenink</w:t>
-            </w:r>
-          </w:p>
-        </w:tc>
-        <w:tc>
-          <w:tcPr>
-            <w:tcW w:w="1786" w:type="dxa"/>
-          </w:tcPr>
-          <w:p>
-            <w:pPr>
-              <w:pStyle w:val="Geenafstand"/>
-            </w:pPr>
-          </w:p>
-        </w:tc>
-        <w:tc>
-          <w:tcPr>
-            <w:tcW w:w="1786" w:type="dxa"/>
-          </w:tcPr>
-          <w:p>
-            <w:pPr>
-              <w:pStyle w:val="Geenafstand"/>
-            </w:pPr>
-          </w:p>
-        </w:tc>
-        <w:tc>
-          <w:tcPr>
-            <w:tcW w:w="1787" w:type="dxa"/>
-          </w:tcPr>
-          <w:p>
-            <w:pPr>
-              <w:pStyle w:val="Geenafstand"/>
-            </w:pPr>
-          </w:p>
-        </w:tc>
-        <w:tc>
-          <w:tcPr>
-            <w:tcW w:w="1787" w:type="dxa"/>
-          </w:tcPr>
-          <w:p>
-            <w:pPr>
-              <w:pStyle w:val="Geenafstand"/>
-            </w:pPr>
-          </w:p>
-        </w:tc>
-        <w:tc>
-          <w:tcPr>
-            <w:tcW w:w="1787" w:type="dxa"/>
-          </w:tcPr>
-          <w:p>
-            <w:pPr>
-              <w:pStyle w:val="Geenafstand"/>
-            </w:pPr>
-          </w:p>
-        </w:tc>
-      </w:tr>
-      <w:tr>
-        <w:trPr>
-          <w:trHeight w:val="620"/>
-        </w:trPr>
-        <w:tc>
-          <w:tcPr>
-            <w:tcW w:w="1786" w:type="dxa"/>
-          </w:tcPr>
-          <w:p>
-            <w:pPr>
-              <w:pStyle w:val="Geenafstand"/>
-            </w:pPr>
-            <w:r>
-              <w:t>Aart Franken</w:t>
-            </w:r>
-          </w:p>
-        </w:tc>
-        <w:tc>
-          <w:tcPr>
-            <w:tcW w:w="1786" w:type="dxa"/>
-          </w:tcPr>
-          <w:p>
-            <w:pPr>
-              <w:pStyle w:val="Geenafstand"/>
-            </w:pPr>
-          </w:p>
-        </w:tc>
-        <w:tc>
-          <w:tcPr>
-            <w:tcW w:w="1786" w:type="dxa"/>
-          </w:tcPr>
-          <w:p>
-            <w:pPr>
-              <w:pStyle w:val="Geenafstand"/>
-            </w:pPr>
-          </w:p>
-        </w:tc>
-        <w:tc>
-          <w:tcPr>
-            <w:tcW w:w="1787" w:type="dxa"/>
-          </w:tcPr>
-          <w:p>
-            <w:pPr>
-              <w:pStyle w:val="Geenafstand"/>
-            </w:pPr>
-          </w:p>
-        </w:tc>
-        <w:tc>
-          <w:tcPr>
-            <w:tcW w:w="1787" w:type="dxa"/>
-          </w:tcPr>
-          <w:p>
-            <w:pPr>
-              <w:pStyle w:val="Geenafstand"/>
-            </w:pPr>
-          </w:p>
-        </w:tc>
-        <w:tc>
-          <w:tcPr>
-            <w:tcW w:w="1787" w:type="dxa"/>
-          </w:tcPr>
-          <w:p>
-            <w:pPr>
-              <w:pStyle w:val="Geenafstand"/>
-            </w:pPr>
-          </w:p>
-        </w:tc>
-      </w:tr>
-      <w:tr>
-        <w:trPr>
-          <w:trHeight w:val="637"/>
-        </w:trPr>
-        <w:tc>
-          <w:tcPr>
-            <w:tcW w:w="1786" w:type="dxa"/>
-          </w:tcPr>
-          <w:p>
-            <w:pPr>
-              <w:pStyle w:val="Geenafstand"/>
-            </w:pPr>
-            <w:r>
-              <w:t>Ryan Frenken</w:t>
-            </w:r>
-          </w:p>
-        </w:tc>
-        <w:tc>
-          <w:tcPr>
-            <w:tcW w:w="1786" w:type="dxa"/>
-          </w:tcPr>
-          <w:p>
-            <w:pPr>
-              <w:pStyle w:val="Geenafstand"/>
-            </w:pPr>
-          </w:p>
-        </w:tc>
-        <w:tc>
-          <w:tcPr>
-            <w:tcW w:w="1786" w:type="dxa"/>
-          </w:tcPr>
-          <w:p>
-            <w:pPr>
-              <w:pStyle w:val="Geenafstand"/>
-            </w:pPr>
-          </w:p>
-        </w:tc>
-        <w:tc>
-          <w:tcPr>
-            <w:tcW w:w="1787" w:type="dxa"/>
-          </w:tcPr>
-          <w:p>
-            <w:pPr>
-              <w:pStyle w:val="Geenafstand"/>
-            </w:pPr>
-          </w:p>
-        </w:tc>
-        <w:tc>
-          <w:tcPr>
-            <w:tcW w:w="1787" w:type="dxa"/>
-          </w:tcPr>
-          <w:p>
-            <w:pPr>
-              <w:pStyle w:val="Geenafstand"/>
-            </w:pPr>
-          </w:p>
-        </w:tc>
-        <w:tc>
-          <w:tcPr>
-            <w:tcW w:w="1787" w:type="dxa"/>
-          </w:tcPr>
-          <w:p>
-            <w:pPr>
-              <w:pStyle w:val="Geenafstand"/>
-            </w:pPr>
-          </w:p>
-        </w:tc>
-      </w:tr>
-      <w:tr>
-        <w:trPr>
-          <w:trHeight w:val="620"/>
-        </w:trPr>
-        <w:tc>
-          <w:tcPr>
-            <w:tcW w:w="1786" w:type="dxa"/>
-          </w:tcPr>
-          <w:p>
-            <w:pPr>
-              <w:pStyle w:val="Geenafstand"/>
-            </w:pPr>
-            <w:r>
-              <w:t>Soraya Timmers</w:t>
-            </w:r>
-          </w:p>
-        </w:tc>
-        <w:tc>
-          <w:tcPr>
-            <w:tcW w:w="1786" w:type="dxa"/>
-          </w:tcPr>
-          <w:p>
-            <w:pPr>
-              <w:pStyle w:val="Geenafstand"/>
-            </w:pPr>
-          </w:p>
-        </w:tc>
-        <w:tc>
-          <w:tcPr>
-            <w:tcW w:w="1786" w:type="dxa"/>
-          </w:tcPr>
-          <w:p>
-            <w:pPr>
-              <w:pStyle w:val="Geenafstand"/>
-            </w:pPr>
-          </w:p>
-        </w:tc>
-        <w:tc>
-          <w:tcPr>
-            <w:tcW w:w="1787" w:type="dxa"/>
-          </w:tcPr>
-          <w:p>
-            <w:pPr>
-              <w:pStyle w:val="Geenafstand"/>
-            </w:pPr>
-          </w:p>
-        </w:tc>
-        <w:tc>
-          <w:tcPr>
-            <w:tcW w:w="1787" w:type="dxa"/>
-          </w:tcPr>
-          <w:p>
-            <w:pPr>
-              <w:pStyle w:val="Geenafstand"/>
-            </w:pPr>
-          </w:p>
-        </w:tc>
-        <w:tc>
-          <w:tcPr>
-            <w:tcW w:w="1787" w:type="dxa"/>
-          </w:tcPr>
-          <w:p>
-            <w:pPr>
-              <w:pStyle w:val="Geenafstand"/>
-            </w:pPr>
-          </w:p>
-        </w:tc>
-      </w:tr>
-    </w:tbl>
-    <w:p>
-      <w:pPr>
-        <w:pStyle w:val="Geenafstand"/>
-      </w:pPr>
-    </w:p>
-    <w:tbl>
-      <w:tblPr>
-        <w:tblStyle w:val="Tabelraster"/>
-        <w:tblW w:w="10719" w:type="dxa"/>
-        <w:tblInd w:w="-824" w:type="dxa"/>
-        <w:tblLook w:val="04A0" w:firstRow="1" w:lastRow="0" w:firstColumn="1" w:lastColumn="0" w:noHBand="0" w:noVBand="1"/>
-      </w:tblPr>
-      <w:tblGrid>
-        <w:gridCol w:w="1786"/>
-        <w:gridCol w:w="1786"/>
-        <w:gridCol w:w="1786"/>
-        <w:gridCol w:w="1787"/>
-        <w:gridCol w:w="1787"/>
-        <w:gridCol w:w="1787"/>
-      </w:tblGrid>
-      <w:tr>
-        <w:trPr>
-          <w:trHeight w:val="318"/>
-        </w:trPr>
-        <w:tc>
-          <w:tcPr>
-            <w:tcW w:w="1786" w:type="dxa"/>
-          </w:tcPr>
-          <w:p>
-            <w:pPr>
-              <w:pStyle w:val="Geenafstand"/>
-            </w:pPr>
-            <w:r>
-              <w:t>Week 10</w:t>
-            </w:r>
-          </w:p>
-        </w:tc>
-        <w:tc>
-          <w:tcPr>
-            <w:tcW w:w="1786" w:type="dxa"/>
-          </w:tcPr>
-          <w:p>
-            <w:pPr>
-              <w:pStyle w:val="Geenafstand"/>
-            </w:pPr>
-            <w:r>
-              <w:t>Maandag</w:t>
-            </w:r>
-          </w:p>
-        </w:tc>
-        <w:tc>
-          <w:tcPr>
-            <w:tcW w:w="1786" w:type="dxa"/>
-          </w:tcPr>
-          <w:p>
-            <w:pPr>
-              <w:pStyle w:val="Geenafstand"/>
-            </w:pPr>
-            <w:r>
-              <w:t>Dinsdag</w:t>
-            </w:r>
-          </w:p>
-        </w:tc>
-        <w:tc>
-          <w:tcPr>
-            <w:tcW w:w="1787" w:type="dxa"/>
-          </w:tcPr>
-          <w:p>
-            <w:pPr>
-              <w:pStyle w:val="Geenafstand"/>
-            </w:pPr>
-            <w:r>
-              <w:t>Woensdag</w:t>
-            </w:r>
-          </w:p>
-        </w:tc>
-        <w:tc>
-          <w:tcPr>
-            <w:tcW w:w="1787" w:type="dxa"/>
-          </w:tcPr>
-          <w:p>
-            <w:pPr>
-              <w:pStyle w:val="Geenafstand"/>
-            </w:pPr>
-            <w:r>
-              <w:t>Donderdag</w:t>
-            </w:r>
-          </w:p>
-        </w:tc>
-        <w:tc>
-          <w:tcPr>
-            <w:tcW w:w="1787" w:type="dxa"/>
-          </w:tcPr>
-          <w:p>
-            <w:pPr>
-              <w:pStyle w:val="Geenafstand"/>
-            </w:pPr>
-            <w:r>
-              <w:t xml:space="preserve">Vrijdag </w:t>
-            </w:r>
-          </w:p>
-        </w:tc>
-      </w:tr>
-      <w:tr>
-        <w:trPr>
-          <w:trHeight w:val="301"/>
-        </w:trPr>
-        <w:tc>
-          <w:tcPr>
-            <w:tcW w:w="1786" w:type="dxa"/>
-          </w:tcPr>
-          <w:p>
-            <w:pPr>
-              <w:pStyle w:val="Geenafstand"/>
-            </w:pPr>
-            <w:r>
-              <w:t>Joppe Stijf</w:t>
-            </w:r>
-          </w:p>
-          <w:p>
-            <w:pPr>
-              <w:pStyle w:val="Geenafstand"/>
-            </w:pPr>
-          </w:p>
-        </w:tc>
-        <w:tc>
-          <w:tcPr>
-            <w:tcW w:w="1786" w:type="dxa"/>
-          </w:tcPr>
-          <w:p>
-            <w:pPr>
-              <w:pStyle w:val="Geenafstand"/>
-            </w:pPr>
-          </w:p>
-        </w:tc>
-        <w:tc>
-          <w:tcPr>
-            <w:tcW w:w="1786" w:type="dxa"/>
-          </w:tcPr>
-          <w:p>
-            <w:pPr>
-              <w:pStyle w:val="Geenafstand"/>
-            </w:pPr>
-          </w:p>
-        </w:tc>
-        <w:tc>
-          <w:tcPr>
-            <w:tcW w:w="1787" w:type="dxa"/>
-          </w:tcPr>
-          <w:p>
-            <w:pPr>
-              <w:pStyle w:val="Geenafstand"/>
-            </w:pPr>
-          </w:p>
-        </w:tc>
-        <w:tc>
-          <w:tcPr>
-            <w:tcW w:w="1787" w:type="dxa"/>
-          </w:tcPr>
-          <w:p>
-            <w:pPr>
-              <w:pStyle w:val="Geenafstand"/>
-            </w:pPr>
-          </w:p>
-        </w:tc>
-        <w:tc>
-          <w:tcPr>
-            <w:tcW w:w="1787" w:type="dxa"/>
-          </w:tcPr>
-          <w:p>
-            <w:pPr>
-              <w:pStyle w:val="Geenafstand"/>
-            </w:pPr>
-          </w:p>
-        </w:tc>
-      </w:tr>
-      <w:tr>
-        <w:trPr>
-          <w:trHeight w:val="637"/>
-        </w:trPr>
-        <w:tc>
-          <w:tcPr>
-            <w:tcW w:w="1786" w:type="dxa"/>
-          </w:tcPr>
-          <w:p>
-            <w:pPr>
-              <w:pStyle w:val="Geenafstand"/>
-            </w:pPr>
-            <w:r>
-              <w:t>Sebastiaan Groenink</w:t>
-            </w:r>
-          </w:p>
-        </w:tc>
-        <w:tc>
-          <w:tcPr>
-            <w:tcW w:w="1786" w:type="dxa"/>
-          </w:tcPr>
-          <w:p>
-            <w:pPr>
-              <w:pStyle w:val="Geenafstand"/>
-            </w:pPr>
-          </w:p>
-        </w:tc>
-        <w:tc>
-          <w:tcPr>
-            <w:tcW w:w="1786" w:type="dxa"/>
-          </w:tcPr>
-          <w:p>
-            <w:pPr>
-              <w:pStyle w:val="Geenafstand"/>
-            </w:pPr>
-          </w:p>
-        </w:tc>
-        <w:tc>
-          <w:tcPr>
-            <w:tcW w:w="1787" w:type="dxa"/>
-          </w:tcPr>
-          <w:p>
-            <w:pPr>
-              <w:pStyle w:val="Geenafstand"/>
-            </w:pPr>
-          </w:p>
-        </w:tc>
-        <w:tc>
-          <w:tcPr>
-            <w:tcW w:w="1787" w:type="dxa"/>
-          </w:tcPr>
-          <w:p>
-            <w:pPr>
-              <w:pStyle w:val="Geenafstand"/>
-            </w:pPr>
-          </w:p>
-        </w:tc>
-        <w:tc>
-          <w:tcPr>
-            <w:tcW w:w="1787" w:type="dxa"/>
-          </w:tcPr>
-          <w:p>
-            <w:pPr>
-              <w:pStyle w:val="Geenafstand"/>
-            </w:pPr>
-          </w:p>
-        </w:tc>
-      </w:tr>
-      <w:tr>
-        <w:trPr>
-          <w:trHeight w:val="620"/>
-        </w:trPr>
-        <w:tc>
-          <w:tcPr>
-            <w:tcW w:w="1786" w:type="dxa"/>
-          </w:tcPr>
-          <w:p>
-            <w:pPr>
-              <w:pStyle w:val="Geenafstand"/>
-            </w:pPr>
-            <w:r>
-              <w:t>Aart Franken</w:t>
-            </w:r>
-          </w:p>
-        </w:tc>
-        <w:tc>
-          <w:tcPr>
-            <w:tcW w:w="1786" w:type="dxa"/>
-          </w:tcPr>
-          <w:p>
-            <w:pPr>
-              <w:pStyle w:val="Geenafstand"/>
-            </w:pPr>
-          </w:p>
-        </w:tc>
-        <w:tc>
-          <w:tcPr>
-            <w:tcW w:w="1786" w:type="dxa"/>
-          </w:tcPr>
-          <w:p>
-            <w:pPr>
-              <w:pStyle w:val="Geenafstand"/>
-            </w:pPr>
-          </w:p>
-        </w:tc>
-        <w:tc>
-          <w:tcPr>
-            <w:tcW w:w="1787" w:type="dxa"/>
-          </w:tcPr>
-          <w:p>
-            <w:pPr>
-              <w:pStyle w:val="Geenafstand"/>
-            </w:pPr>
-          </w:p>
-        </w:tc>
-        <w:tc>
-          <w:tcPr>
-            <w:tcW w:w="1787" w:type="dxa"/>
-          </w:tcPr>
-          <w:p>
-            <w:pPr>
-              <w:pStyle w:val="Geenafstand"/>
-            </w:pPr>
-          </w:p>
-        </w:tc>
-        <w:tc>
-          <w:tcPr>
-            <w:tcW w:w="1787" w:type="dxa"/>
-          </w:tcPr>
-          <w:p>
-            <w:pPr>
-              <w:pStyle w:val="Geenafstand"/>
-            </w:pPr>
-          </w:p>
-        </w:tc>
-      </w:tr>
-      <w:tr>
-        <w:trPr>
-          <w:trHeight w:val="637"/>
-        </w:trPr>
-        <w:tc>
-          <w:tcPr>
-            <w:tcW w:w="1786" w:type="dxa"/>
-          </w:tcPr>
-          <w:p>
-            <w:pPr>
-              <w:pStyle w:val="Geenafstand"/>
-            </w:pPr>
-            <w:r>
-              <w:t>Ryan Frenken</w:t>
-            </w:r>
-          </w:p>
-        </w:tc>
-        <w:tc>
-          <w:tcPr>
-            <w:tcW w:w="1786" w:type="dxa"/>
-          </w:tcPr>
-          <w:p>
-            <w:pPr>
-              <w:pStyle w:val="Geenafstand"/>
-            </w:pPr>
-          </w:p>
-        </w:tc>
-        <w:tc>
-          <w:tcPr>
-            <w:tcW w:w="1786" w:type="dxa"/>
-          </w:tcPr>
-          <w:p>
-            <w:pPr>
-              <w:pStyle w:val="Geenafstand"/>
-            </w:pPr>
-          </w:p>
-        </w:tc>
-        <w:tc>
-          <w:tcPr>
-            <w:tcW w:w="1787" w:type="dxa"/>
-          </w:tcPr>
-          <w:p>
-            <w:pPr>
-              <w:pStyle w:val="Geenafstand"/>
-            </w:pPr>
-          </w:p>
-        </w:tc>
-        <w:tc>
-          <w:tcPr>
-            <w:tcW w:w="1787" w:type="dxa"/>
-          </w:tcPr>
-          <w:p>
-            <w:pPr>
-              <w:pStyle w:val="Geenafstand"/>
-            </w:pPr>
-          </w:p>
-        </w:tc>
-        <w:tc>
-          <w:tcPr>
-            <w:tcW w:w="1787" w:type="dxa"/>
-          </w:tcPr>
-          <w:p>
-            <w:pPr>
-              <w:pStyle w:val="Geenafstand"/>
-            </w:pPr>
-          </w:p>
-        </w:tc>
-      </w:tr>
-      <w:tr>
-        <w:trPr>
-          <w:trHeight w:val="620"/>
-        </w:trPr>
-        <w:tc>
-          <w:tcPr>
-            <w:tcW w:w="1786" w:type="dxa"/>
-          </w:tcPr>
-          <w:p>
-            <w:pPr>
-              <w:pStyle w:val="Geenafstand"/>
-            </w:pPr>
-            <w:r>
-              <w:t>Soraya Timmers</w:t>
-            </w:r>
-          </w:p>
-        </w:tc>
-        <w:tc>
-          <w:tcPr>
-            <w:tcW w:w="1786" w:type="dxa"/>
-          </w:tcPr>
-          <w:p>
-            <w:pPr>
-              <w:pStyle w:val="Geenafstand"/>
-            </w:pPr>
-          </w:p>
-        </w:tc>
-        <w:tc>
-          <w:tcPr>
-            <w:tcW w:w="1786" w:type="dxa"/>
-          </w:tcPr>
-          <w:p>
-            <w:pPr>
-              <w:pStyle w:val="Geenafstand"/>
-            </w:pPr>
-          </w:p>
-        </w:tc>
-        <w:tc>
-          <w:tcPr>
-            <w:tcW w:w="1787" w:type="dxa"/>
-          </w:tcPr>
-          <w:p>
-            <w:pPr>
-              <w:pStyle w:val="Geenafstand"/>
-            </w:pPr>
-          </w:p>
-        </w:tc>
-        <w:tc>
-          <w:tcPr>
-            <w:tcW w:w="1787" w:type="dxa"/>
-          </w:tcPr>
-          <w:p>
-            <w:pPr>
-              <w:pStyle w:val="Geenafstand"/>
-            </w:pPr>
-          </w:p>
-        </w:tc>
-        <w:tc>
-          <w:tcPr>
-            <w:tcW w:w="1787" w:type="dxa"/>
-          </w:tcPr>
-          <w:p>
-            <w:pPr>
-              <w:pStyle w:val="Geenafstand"/>
-            </w:pPr>
           </w:p>
         </w:tc>
       </w:tr>
@@ -6959,9 +5144,9 @@
     </w:lvl>
   </w:abstractNum>
   <w:abstractNum w:abstractNumId="2" w15:restartNumberingAfterBreak="0">
-    <w:nsid w:val="78632F0B"/>
+    <w:nsid w:val="2C26686F"/>
     <w:multiLevelType w:val="hybridMultilevel"/>
-    <w:tmpl w:val="FAD2EEAE"/>
+    <w:tmpl w:val="B95A2836"/>
     <w:lvl w:ilvl="0" w:tplc="04130009">
       <w:start w:val="1"/>
       <w:numFmt w:val="bullet"/>
@@ -7071,14 +5256,130 @@
       </w:rPr>
     </w:lvl>
   </w:abstractNum>
+  <w:abstractNum w:abstractNumId="3" w15:restartNumberingAfterBreak="0">
+    <w:nsid w:val="78632F0B"/>
+    <w:multiLevelType w:val="hybridMultilevel"/>
+    <w:tmpl w:val="FAD2EEAE"/>
+    <w:lvl w:ilvl="0" w:tplc="04130009">
+      <w:start w:val="1"/>
+      <w:numFmt w:val="bullet"/>
+      <w:lvlText w:val=""/>
+      <w:lvlJc w:val="left"/>
+      <w:pPr>
+        <w:ind w:left="720" w:hanging="360"/>
+      </w:pPr>
+      <w:rPr>
+        <w:rFonts w:ascii="Wingdings" w:hAnsi="Wingdings" w:hint="default"/>
+      </w:rPr>
+    </w:lvl>
+    <w:lvl w:ilvl="1" w:tplc="04130003" w:tentative="1">
+      <w:start w:val="1"/>
+      <w:numFmt w:val="bullet"/>
+      <w:lvlText w:val="o"/>
+      <w:lvlJc w:val="left"/>
+      <w:pPr>
+        <w:ind w:left="1440" w:hanging="360"/>
+      </w:pPr>
+      <w:rPr>
+        <w:rFonts w:ascii="Courier New" w:hAnsi="Courier New" w:cs="Courier New" w:hint="default"/>
+      </w:rPr>
+    </w:lvl>
+    <w:lvl w:ilvl="2" w:tplc="04130005" w:tentative="1">
+      <w:start w:val="1"/>
+      <w:numFmt w:val="bullet"/>
+      <w:lvlText w:val=""/>
+      <w:lvlJc w:val="left"/>
+      <w:pPr>
+        <w:ind w:left="2160" w:hanging="360"/>
+      </w:pPr>
+      <w:rPr>
+        <w:rFonts w:ascii="Wingdings" w:hAnsi="Wingdings" w:hint="default"/>
+      </w:rPr>
+    </w:lvl>
+    <w:lvl w:ilvl="3" w:tplc="04130001" w:tentative="1">
+      <w:start w:val="1"/>
+      <w:numFmt w:val="bullet"/>
+      <w:lvlText w:val=""/>
+      <w:lvlJc w:val="left"/>
+      <w:pPr>
+        <w:ind w:left="2880" w:hanging="360"/>
+      </w:pPr>
+      <w:rPr>
+        <w:rFonts w:ascii="Symbol" w:hAnsi="Symbol" w:hint="default"/>
+      </w:rPr>
+    </w:lvl>
+    <w:lvl w:ilvl="4" w:tplc="04130003" w:tentative="1">
+      <w:start w:val="1"/>
+      <w:numFmt w:val="bullet"/>
+      <w:lvlText w:val="o"/>
+      <w:lvlJc w:val="left"/>
+      <w:pPr>
+        <w:ind w:left="3600" w:hanging="360"/>
+      </w:pPr>
+      <w:rPr>
+        <w:rFonts w:ascii="Courier New" w:hAnsi="Courier New" w:cs="Courier New" w:hint="default"/>
+      </w:rPr>
+    </w:lvl>
+    <w:lvl w:ilvl="5" w:tplc="04130005" w:tentative="1">
+      <w:start w:val="1"/>
+      <w:numFmt w:val="bullet"/>
+      <w:lvlText w:val=""/>
+      <w:lvlJc w:val="left"/>
+      <w:pPr>
+        <w:ind w:left="4320" w:hanging="360"/>
+      </w:pPr>
+      <w:rPr>
+        <w:rFonts w:ascii="Wingdings" w:hAnsi="Wingdings" w:hint="default"/>
+      </w:rPr>
+    </w:lvl>
+    <w:lvl w:ilvl="6" w:tplc="04130001" w:tentative="1">
+      <w:start w:val="1"/>
+      <w:numFmt w:val="bullet"/>
+      <w:lvlText w:val=""/>
+      <w:lvlJc w:val="left"/>
+      <w:pPr>
+        <w:ind w:left="5040" w:hanging="360"/>
+      </w:pPr>
+      <w:rPr>
+        <w:rFonts w:ascii="Symbol" w:hAnsi="Symbol" w:hint="default"/>
+      </w:rPr>
+    </w:lvl>
+    <w:lvl w:ilvl="7" w:tplc="04130003" w:tentative="1">
+      <w:start w:val="1"/>
+      <w:numFmt w:val="bullet"/>
+      <w:lvlText w:val="o"/>
+      <w:lvlJc w:val="left"/>
+      <w:pPr>
+        <w:ind w:left="5760" w:hanging="360"/>
+      </w:pPr>
+      <w:rPr>
+        <w:rFonts w:ascii="Courier New" w:hAnsi="Courier New" w:cs="Courier New" w:hint="default"/>
+      </w:rPr>
+    </w:lvl>
+    <w:lvl w:ilvl="8" w:tplc="04130005" w:tentative="1">
+      <w:start w:val="1"/>
+      <w:numFmt w:val="bullet"/>
+      <w:lvlText w:val=""/>
+      <w:lvlJc w:val="left"/>
+      <w:pPr>
+        <w:ind w:left="6480" w:hanging="360"/>
+      </w:pPr>
+      <w:rPr>
+        <w:rFonts w:ascii="Wingdings" w:hAnsi="Wingdings" w:hint="default"/>
+      </w:rPr>
+    </w:lvl>
+  </w:abstractNum>
   <w:num w:numId="1">
     <w:abstractNumId w:val="1"/>
   </w:num>
   <w:num w:numId="2">
-    <w:abstractNumId w:val="2"/>
+    <w:abstractNumId w:val="3"/>
   </w:num>
   <w:num w:numId="3">
     <w:abstractNumId w:val="0"/>
+  </w:num>
+  <w:num w:numId="4">
+    <w:abstractNumId w:val="2"/>
   </w:num>
 </w:numbering>
 </file>
@@ -7600,6 +5901,17 @@
       </w:tblBorders>
     </w:tblPr>
   </w:style>
+  <w:style w:type="paragraph" w:styleId="Lijstalinea">
+    <w:name w:val="List Paragraph"/>
+    <w:basedOn w:val="Standaard"/>
+    <w:uiPriority w:val="34"/>
+    <w:qFormat/>
+    <w:rsid w:val="00060122"/>
+    <w:pPr>
+      <w:ind w:left="720"/>
+      <w:contextualSpacing/>
+    </w:pPr>
+  </w:style>
 </w:styles>
 </file>
 

--- a/P4/Source/Documenten/Uren-registratie.docx
+++ b/P4/Source/Documenten/Uren-registratie.docx
@@ -254,15 +254,7 @@
         </w:numPr>
       </w:pPr>
       <w:r>
-        <w:t xml:space="preserve">Sebastiaan </w:t>
-      </w:r>
-      <w:proofErr w:type="spellStart"/>
-      <w:r>
-        <w:t>Groenink</w:t>
-      </w:r>
-      <w:proofErr w:type="spellEnd"/>
-      <w:r>
-        <w:t>:</w:t>
+        <w:t>Sebastiaan Groenink:</w:t>
       </w:r>
     </w:p>
     <w:p>
@@ -325,15 +317,7 @@
         </w:numPr>
       </w:pPr>
       <w:r>
-        <w:t xml:space="preserve">Ryan </w:t>
-      </w:r>
-      <w:proofErr w:type="spellStart"/>
-      <w:r>
-        <w:t>Frenken</w:t>
-      </w:r>
-      <w:proofErr w:type="spellEnd"/>
-      <w:r>
-        <w:t>:</w:t>
+        <w:t>Ryan Frenken:</w:t>
       </w:r>
     </w:p>
     <w:p>
@@ -397,7 +381,15 @@
         <w:pStyle w:val="Geenafstand"/>
       </w:pPr>
       <w:r>
-        <w:t>Percentage afwezigheid:</w:t>
+        <w:t xml:space="preserve">Percentage </w:t>
+      </w:r>
+      <w:r>
+        <w:t>aanwezigheid</w:t>
+      </w:r>
+      <w:bookmarkStart w:id="0" w:name="_GoBack"/>
+      <w:bookmarkEnd w:id="0"/>
+      <w:r>
+        <w:t>:</w:t>
       </w:r>
     </w:p>
     <w:p>
@@ -421,15 +413,7 @@
         </w:numPr>
       </w:pPr>
       <w:r>
-        <w:t xml:space="preserve">Sebastiaan </w:t>
-      </w:r>
-      <w:proofErr w:type="spellStart"/>
-      <w:r>
-        <w:t>Groenink</w:t>
-      </w:r>
-      <w:proofErr w:type="spellEnd"/>
-      <w:r>
-        <w:t>: 82,2%</w:t>
+        <w:t>Sebastiaan Groenink: 82,2%</w:t>
       </w:r>
     </w:p>
     <w:p>
@@ -453,15 +437,7 @@
         </w:numPr>
       </w:pPr>
       <w:r>
-        <w:t xml:space="preserve">Ryan </w:t>
-      </w:r>
-      <w:proofErr w:type="spellStart"/>
-      <w:r>
-        <w:t>Frenken</w:t>
-      </w:r>
-      <w:proofErr w:type="spellEnd"/>
-      <w:r>
-        <w:t>: 76,7%</w:t>
+        <w:t>Ryan Frenken: 76,7%</w:t>
       </w:r>
     </w:p>
     <w:p>
@@ -533,8 +509,6 @@
             <w:pPr>
               <w:pStyle w:val="Geenafstand"/>
             </w:pPr>
-            <w:bookmarkStart w:id="0" w:name="_GoBack"/>
-            <w:bookmarkEnd w:id="0"/>
             <w:r>
               <w:lastRenderedPageBreak/>
               <w:t>Week 1</w:t>
@@ -701,13 +675,8 @@
               <w:pStyle w:val="Geenafstand"/>
             </w:pPr>
             <w:r>
-              <w:t xml:space="preserve">Sebastiaan </w:t>
-            </w:r>
-            <w:proofErr w:type="spellStart"/>
-            <w:r>
-              <w:t>Groenink</w:t>
-            </w:r>
-            <w:proofErr w:type="spellEnd"/>
+              <w:t>Sebastiaan Groenink</w:t>
+            </w:r>
           </w:p>
         </w:tc>
         <w:tc>
@@ -858,13 +827,8 @@
               <w:pStyle w:val="Geenafstand"/>
             </w:pPr>
             <w:r>
-              <w:t xml:space="preserve">Ryan </w:t>
-            </w:r>
-            <w:proofErr w:type="spellStart"/>
-            <w:r>
-              <w:t>Frenken</w:t>
-            </w:r>
-            <w:proofErr w:type="spellEnd"/>
+              <w:t>Ryan Frenken</w:t>
+            </w:r>
           </w:p>
         </w:tc>
         <w:tc>
@@ -1200,13 +1164,8 @@
               <w:pStyle w:val="Geenafstand"/>
             </w:pPr>
             <w:r>
-              <w:t xml:space="preserve">Sebastiaan </w:t>
-            </w:r>
-            <w:proofErr w:type="spellStart"/>
-            <w:r>
-              <w:t>Groenink</w:t>
-            </w:r>
-            <w:proofErr w:type="spellEnd"/>
+              <w:t>Sebastiaan Groenink</w:t>
+            </w:r>
           </w:p>
         </w:tc>
         <w:tc>
@@ -1365,13 +1324,8 @@
               <w:pStyle w:val="Geenafstand"/>
             </w:pPr>
             <w:r>
-              <w:t xml:space="preserve">Ryan </w:t>
-            </w:r>
-            <w:proofErr w:type="spellStart"/>
-            <w:r>
-              <w:t>Frenken</w:t>
-            </w:r>
-            <w:proofErr w:type="spellEnd"/>
+              <w:t>Ryan Frenken</w:t>
+            </w:r>
           </w:p>
         </w:tc>
         <w:tc>
@@ -1831,13 +1785,8 @@
               <w:pStyle w:val="Geenafstand"/>
             </w:pPr>
             <w:r>
-              <w:t xml:space="preserve">Sebastiaan </w:t>
-            </w:r>
-            <w:proofErr w:type="spellStart"/>
-            <w:r>
-              <w:t>Groenink</w:t>
-            </w:r>
-            <w:proofErr w:type="spellEnd"/>
+              <w:t>Sebastiaan Groenink</w:t>
+            </w:r>
           </w:p>
         </w:tc>
         <w:tc>
@@ -1985,13 +1934,8 @@
               <w:pStyle w:val="Geenafstand"/>
             </w:pPr>
             <w:r>
-              <w:t xml:space="preserve">Ryan </w:t>
-            </w:r>
-            <w:proofErr w:type="spellStart"/>
-            <w:r>
-              <w:t>Frenken</w:t>
-            </w:r>
-            <w:proofErr w:type="spellEnd"/>
+              <w:t>Ryan Frenken</w:t>
+            </w:r>
           </w:p>
         </w:tc>
         <w:tc>
@@ -2333,13 +2277,8 @@
               <w:pStyle w:val="Geenafstand"/>
             </w:pPr>
             <w:r>
-              <w:t xml:space="preserve">Sebastiaan </w:t>
-            </w:r>
-            <w:proofErr w:type="spellStart"/>
-            <w:r>
-              <w:t>Groenink</w:t>
-            </w:r>
-            <w:proofErr w:type="spellEnd"/>
+              <w:t>Sebastiaan Groenink</w:t>
+            </w:r>
           </w:p>
         </w:tc>
         <w:tc>
@@ -2487,13 +2426,8 @@
               <w:pStyle w:val="Geenafstand"/>
             </w:pPr>
             <w:r>
-              <w:t xml:space="preserve">Ryan </w:t>
-            </w:r>
-            <w:proofErr w:type="spellStart"/>
-            <w:r>
-              <w:t>Frenken</w:t>
-            </w:r>
-            <w:proofErr w:type="spellEnd"/>
+              <w:t>Ryan Frenken</w:t>
+            </w:r>
           </w:p>
         </w:tc>
         <w:tc>
@@ -2947,13 +2881,8 @@
               <w:pStyle w:val="Geenafstand"/>
             </w:pPr>
             <w:r>
-              <w:t xml:space="preserve">Sebastiaan </w:t>
-            </w:r>
-            <w:proofErr w:type="spellStart"/>
-            <w:r>
-              <w:t>Groenink</w:t>
-            </w:r>
-            <w:proofErr w:type="spellEnd"/>
+              <w:t>Sebastiaan Groenink</w:t>
+            </w:r>
           </w:p>
         </w:tc>
         <w:tc>
@@ -3104,13 +3033,8 @@
               <w:pStyle w:val="Geenafstand"/>
             </w:pPr>
             <w:r>
-              <w:t xml:space="preserve">Ryan </w:t>
-            </w:r>
-            <w:proofErr w:type="spellStart"/>
-            <w:r>
-              <w:t>Frenken</w:t>
-            </w:r>
-            <w:proofErr w:type="spellEnd"/>
+              <w:t>Ryan Frenken</w:t>
+            </w:r>
           </w:p>
         </w:tc>
         <w:tc>
@@ -3449,13 +3373,8 @@
               <w:pStyle w:val="Geenafstand"/>
             </w:pPr>
             <w:r>
-              <w:t xml:space="preserve">Sebastiaan </w:t>
-            </w:r>
-            <w:proofErr w:type="spellStart"/>
-            <w:r>
-              <w:t>Groenink</w:t>
-            </w:r>
-            <w:proofErr w:type="spellEnd"/>
+              <w:t>Sebastiaan Groenink</w:t>
+            </w:r>
           </w:p>
         </w:tc>
         <w:tc>
@@ -3606,13 +3525,8 @@
               <w:pStyle w:val="Geenafstand"/>
             </w:pPr>
             <w:r>
-              <w:t xml:space="preserve">Ryan </w:t>
-            </w:r>
-            <w:proofErr w:type="spellStart"/>
-            <w:r>
-              <w:t>Frenken</w:t>
-            </w:r>
-            <w:proofErr w:type="spellEnd"/>
+              <w:t>Ryan Frenken</w:t>
+            </w:r>
           </w:p>
         </w:tc>
         <w:tc>
@@ -4069,13 +3983,8 @@
               <w:pStyle w:val="Geenafstand"/>
             </w:pPr>
             <w:r>
-              <w:t xml:space="preserve">Sebastiaan </w:t>
-            </w:r>
-            <w:proofErr w:type="spellStart"/>
-            <w:r>
-              <w:t>Groenink</w:t>
-            </w:r>
-            <w:proofErr w:type="spellEnd"/>
+              <w:t>Sebastiaan Groenink</w:t>
+            </w:r>
           </w:p>
         </w:tc>
         <w:tc>
@@ -4226,13 +4135,8 @@
               <w:pStyle w:val="Geenafstand"/>
             </w:pPr>
             <w:r>
-              <w:t xml:space="preserve">Ryan </w:t>
-            </w:r>
-            <w:proofErr w:type="spellStart"/>
-            <w:r>
-              <w:t>Frenken</w:t>
-            </w:r>
-            <w:proofErr w:type="spellEnd"/>
+              <w:t>Ryan Frenken</w:t>
+            </w:r>
           </w:p>
         </w:tc>
         <w:tc>
@@ -4574,13 +4478,8 @@
               <w:pStyle w:val="Geenafstand"/>
             </w:pPr>
             <w:r>
-              <w:t xml:space="preserve">Sebastiaan </w:t>
-            </w:r>
-            <w:proofErr w:type="spellStart"/>
-            <w:r>
-              <w:t>Groenink</w:t>
-            </w:r>
-            <w:proofErr w:type="spellEnd"/>
+              <w:t>Sebastiaan Groenink</w:t>
+            </w:r>
           </w:p>
         </w:tc>
         <w:tc>
@@ -4749,13 +4648,8 @@
               <w:pStyle w:val="Geenafstand"/>
             </w:pPr>
             <w:r>
-              <w:t xml:space="preserve">Ryan </w:t>
-            </w:r>
-            <w:proofErr w:type="spellStart"/>
-            <w:r>
-              <w:t>Frenken</w:t>
-            </w:r>
-            <w:proofErr w:type="spellEnd"/>
+              <w:t>Ryan Frenken</w:t>
+            </w:r>
           </w:p>
         </w:tc>
         <w:tc>

--- a/P4/Source/Documenten/Uren-registratie.docx
+++ b/P4/Source/Documenten/Uren-registratie.docx
@@ -1,6 +1,6 @@
 
 <file path=word/document.xml><?xml version="1.0" encoding="utf-8"?>
-<w:document xmlns:wpc="http://schemas.microsoft.com/office/word/2010/wordprocessingCanvas" xmlns:cx="http://schemas.microsoft.com/office/drawing/2014/chartex" xmlns:cx1="http://schemas.microsoft.com/office/drawing/2015/9/8/chartex" xmlns:cx2="http://schemas.microsoft.com/office/drawing/2015/10/21/chartex" xmlns:cx3="http://schemas.microsoft.com/office/drawing/2016/5/9/chartex" xmlns:cx4="http://schemas.microsoft.com/office/drawing/2016/5/10/chartex" xmlns:cx5="http://schemas.microsoft.com/office/drawing/2016/5/11/chartex" xmlns:cx6="http://schemas.microsoft.com/office/drawing/2016/5/12/chartex" xmlns:cx7="http://schemas.microsoft.com/office/drawing/2016/5/13/chartex" xmlns:cx8="http://schemas.microsoft.com/office/drawing/2016/5/14/chartex" xmlns:mc="http://schemas.openxmlformats.org/markup-compatibility/2006" xmlns:aink="http://schemas.microsoft.com/office/drawing/2016/ink" xmlns:o="urn:schemas-microsoft-com:office:office" xmlns:r="http://schemas.openxmlformats.org/officeDocument/2006/relationships" xmlns:m="http://schemas.openxmlformats.org/officeDocument/2006/math" xmlns:v="urn:schemas-microsoft-com:vml" xmlns:wp14="http://schemas.microsoft.com/office/word/2010/wordprocessingDrawing" xmlns:wp="http://schemas.openxmlformats.org/drawingml/2006/wordprocessingDrawing" xmlns:w10="urn:schemas-microsoft-com:office:word" xmlns:w="http://schemas.openxmlformats.org/wordprocessingml/2006/main" xmlns:w14="http://schemas.microsoft.com/office/word/2010/wordml" xmlns:w15="http://schemas.microsoft.com/office/word/2012/wordml" xmlns:w16se="http://schemas.microsoft.com/office/word/2015/wordml/symex" xmlns:wpg="http://schemas.microsoft.com/office/word/2010/wordprocessingGroup" xmlns:wpi="http://schemas.microsoft.com/office/word/2010/wordprocessingInk" xmlns:wne="http://schemas.microsoft.com/office/word/2006/wordml" xmlns:wps="http://schemas.microsoft.com/office/word/2010/wordprocessingShape" mc:Ignorable="w14 w15 w16se wp14">
+<w:document xmlns:wpc="http://schemas.microsoft.com/office/word/2010/wordprocessingCanvas" xmlns:cx="http://schemas.microsoft.com/office/drawing/2014/chartex" xmlns:cx1="http://schemas.microsoft.com/office/drawing/2015/9/8/chartex" xmlns:cx2="http://schemas.microsoft.com/office/drawing/2015/10/21/chartex" xmlns:cx3="http://schemas.microsoft.com/office/drawing/2016/5/9/chartex" xmlns:cx4="http://schemas.microsoft.com/office/drawing/2016/5/10/chartex" xmlns:cx5="http://schemas.microsoft.com/office/drawing/2016/5/11/chartex" xmlns:cx6="http://schemas.microsoft.com/office/drawing/2016/5/12/chartex" xmlns:cx7="http://schemas.microsoft.com/office/drawing/2016/5/13/chartex" xmlns:cx8="http://schemas.microsoft.com/office/drawing/2016/5/14/chartex" xmlns:mc="http://schemas.openxmlformats.org/markup-compatibility/2006" xmlns:aink="http://schemas.microsoft.com/office/drawing/2016/ink" xmlns:am3d="http://schemas.microsoft.com/office/drawing/2017/model3d" xmlns:o="urn:schemas-microsoft-com:office:office" xmlns:r="http://schemas.openxmlformats.org/officeDocument/2006/relationships" xmlns:m="http://schemas.openxmlformats.org/officeDocument/2006/math" xmlns:v="urn:schemas-microsoft-com:vml" xmlns:wp14="http://schemas.microsoft.com/office/word/2010/wordprocessingDrawing" xmlns:wp="http://schemas.openxmlformats.org/drawingml/2006/wordprocessingDrawing" xmlns:w10="urn:schemas-microsoft-com:office:word" xmlns:w="http://schemas.openxmlformats.org/wordprocessingml/2006/main" xmlns:w14="http://schemas.microsoft.com/office/word/2010/wordml" xmlns:w15="http://schemas.microsoft.com/office/word/2012/wordml" xmlns:w16cid="http://schemas.microsoft.com/office/word/2016/wordml/cid" xmlns:w16se="http://schemas.microsoft.com/office/word/2015/wordml/symex" xmlns:wpg="http://schemas.microsoft.com/office/word/2010/wordprocessingGroup" xmlns:wpi="http://schemas.microsoft.com/office/word/2010/wordprocessingInk" xmlns:wne="http://schemas.microsoft.com/office/word/2006/wordml" xmlns:wps="http://schemas.microsoft.com/office/word/2010/wordprocessingShape" mc:Ignorable="w14 w15 w16se w16cid wp14">
   <w:body>
     <w:p>
       <w:pPr>
@@ -254,7 +254,15 @@
         </w:numPr>
       </w:pPr>
       <w:r>
-        <w:t>Sebastiaan Groenink:</w:t>
+        <w:t xml:space="preserve">Sebastiaan </w:t>
+      </w:r>
+      <w:proofErr w:type="spellStart"/>
+      <w:r>
+        <w:t>Groenink</w:t>
+      </w:r>
+      <w:proofErr w:type="spellEnd"/>
+      <w:r>
+        <w:t>:</w:t>
       </w:r>
     </w:p>
     <w:p>
@@ -277,6 +285,8 @@
       <w:r>
         <w:t>Totaal: 111:45</w:t>
       </w:r>
+      <w:bookmarkStart w:id="0" w:name="_GoBack"/>
+      <w:bookmarkEnd w:id="0"/>
     </w:p>
     <w:p>
       <w:pPr>
@@ -317,7 +327,15 @@
         </w:numPr>
       </w:pPr>
       <w:r>
-        <w:t>Ryan Frenken:</w:t>
+        <w:t xml:space="preserve">Ryan </w:t>
+      </w:r>
+      <w:proofErr w:type="spellStart"/>
+      <w:r>
+        <w:t>Frenken</w:t>
+      </w:r>
+      <w:proofErr w:type="spellEnd"/>
+      <w:r>
+        <w:t>:</w:t>
       </w:r>
     </w:p>
     <w:p>
@@ -386,8 +404,6 @@
       <w:r>
         <w:t>aanwezigheid</w:t>
       </w:r>
-      <w:bookmarkStart w:id="0" w:name="_GoBack"/>
-      <w:bookmarkEnd w:id="0"/>
       <w:r>
         <w:t>:</w:t>
       </w:r>
@@ -413,7 +429,15 @@
         </w:numPr>
       </w:pPr>
       <w:r>
-        <w:t>Sebastiaan Groenink: 82,2%</w:t>
+        <w:t xml:space="preserve">Sebastiaan </w:t>
+      </w:r>
+      <w:proofErr w:type="spellStart"/>
+      <w:r>
+        <w:t>Groenink</w:t>
+      </w:r>
+      <w:proofErr w:type="spellEnd"/>
+      <w:r>
+        <w:t>: 82,2%</w:t>
       </w:r>
     </w:p>
     <w:p>
@@ -437,7 +461,15 @@
         </w:numPr>
       </w:pPr>
       <w:r>
-        <w:t>Ryan Frenken: 76,7%</w:t>
+        <w:t xml:space="preserve">Ryan </w:t>
+      </w:r>
+      <w:proofErr w:type="spellStart"/>
+      <w:r>
+        <w:t>Frenken</w:t>
+      </w:r>
+      <w:proofErr w:type="spellEnd"/>
+      <w:r>
+        <w:t>: 76,7%</w:t>
       </w:r>
     </w:p>
     <w:p>
@@ -606,7 +638,7 @@
         <w:tc>
           <w:tcPr>
             <w:tcW w:w="1786" w:type="dxa"/>
-            <w:shd w:val="clear" w:color="auto" w:fill="70AD47" w:themeFill="accent6"/>
+            <w:shd w:val="clear" w:color="auto" w:fill="92D050"/>
           </w:tcPr>
           <w:p>
             <w:pPr>
@@ -620,29 +652,29 @@
         <w:tc>
           <w:tcPr>
             <w:tcW w:w="1786" w:type="dxa"/>
-            <w:shd w:val="clear" w:color="auto" w:fill="70AD47" w:themeFill="accent6"/>
-          </w:tcPr>
-          <w:p>
-            <w:pPr>
-              <w:pStyle w:val="Geenafstand"/>
-            </w:pPr>
-          </w:p>
-        </w:tc>
-        <w:tc>
-          <w:tcPr>
-            <w:tcW w:w="1787" w:type="dxa"/>
-            <w:shd w:val="clear" w:color="auto" w:fill="70AD47" w:themeFill="accent6"/>
-          </w:tcPr>
-          <w:p>
-            <w:pPr>
-              <w:pStyle w:val="Geenafstand"/>
-            </w:pPr>
-          </w:p>
-        </w:tc>
-        <w:tc>
-          <w:tcPr>
-            <w:tcW w:w="1787" w:type="dxa"/>
-            <w:shd w:val="clear" w:color="auto" w:fill="70AD47" w:themeFill="accent6"/>
+            <w:shd w:val="clear" w:color="auto" w:fill="92D050"/>
+          </w:tcPr>
+          <w:p>
+            <w:pPr>
+              <w:pStyle w:val="Geenafstand"/>
+            </w:pPr>
+          </w:p>
+        </w:tc>
+        <w:tc>
+          <w:tcPr>
+            <w:tcW w:w="1787" w:type="dxa"/>
+            <w:shd w:val="clear" w:color="auto" w:fill="92D050"/>
+          </w:tcPr>
+          <w:p>
+            <w:pPr>
+              <w:pStyle w:val="Geenafstand"/>
+            </w:pPr>
+          </w:p>
+        </w:tc>
+        <w:tc>
+          <w:tcPr>
+            <w:tcW w:w="1787" w:type="dxa"/>
+            <w:shd w:val="clear" w:color="auto" w:fill="92D050"/>
           </w:tcPr>
           <w:p>
             <w:pPr>
@@ -675,14 +707,19 @@
               <w:pStyle w:val="Geenafstand"/>
             </w:pPr>
             <w:r>
-              <w:t>Sebastiaan Groenink</w:t>
-            </w:r>
-          </w:p>
-        </w:tc>
-        <w:tc>
-          <w:tcPr>
-            <w:tcW w:w="1786" w:type="dxa"/>
-            <w:shd w:val="clear" w:color="auto" w:fill="70AD47" w:themeFill="accent6"/>
+              <w:t xml:space="preserve">Sebastiaan </w:t>
+            </w:r>
+            <w:proofErr w:type="spellStart"/>
+            <w:r>
+              <w:t>Groenink</w:t>
+            </w:r>
+            <w:proofErr w:type="spellEnd"/>
+          </w:p>
+        </w:tc>
+        <w:tc>
+          <w:tcPr>
+            <w:tcW w:w="1786" w:type="dxa"/>
+            <w:shd w:val="clear" w:color="auto" w:fill="92D050"/>
           </w:tcPr>
           <w:p>
             <w:pPr>
@@ -707,18 +744,18 @@
         <w:tc>
           <w:tcPr>
             <w:tcW w:w="1787" w:type="dxa"/>
-            <w:shd w:val="clear" w:color="auto" w:fill="70AD47" w:themeFill="accent6"/>
-          </w:tcPr>
-          <w:p>
-            <w:pPr>
-              <w:pStyle w:val="Geenafstand"/>
-            </w:pPr>
-          </w:p>
-        </w:tc>
-        <w:tc>
-          <w:tcPr>
-            <w:tcW w:w="1787" w:type="dxa"/>
-            <w:shd w:val="clear" w:color="auto" w:fill="70AD47" w:themeFill="accent6"/>
+            <w:shd w:val="clear" w:color="auto" w:fill="92D050"/>
+          </w:tcPr>
+          <w:p>
+            <w:pPr>
+              <w:pStyle w:val="Geenafstand"/>
+            </w:pPr>
+          </w:p>
+        </w:tc>
+        <w:tc>
+          <w:tcPr>
+            <w:tcW w:w="1787" w:type="dxa"/>
+            <w:shd w:val="clear" w:color="auto" w:fill="92D050"/>
           </w:tcPr>
           <w:p>
             <w:pPr>
@@ -772,29 +809,29 @@
         <w:tc>
           <w:tcPr>
             <w:tcW w:w="1786" w:type="dxa"/>
-            <w:shd w:val="clear" w:color="auto" w:fill="70AD47" w:themeFill="accent6"/>
-          </w:tcPr>
-          <w:p>
-            <w:pPr>
-              <w:pStyle w:val="Geenafstand"/>
-            </w:pPr>
-          </w:p>
-        </w:tc>
-        <w:tc>
-          <w:tcPr>
-            <w:tcW w:w="1787" w:type="dxa"/>
-            <w:shd w:val="clear" w:color="auto" w:fill="70AD47" w:themeFill="accent6"/>
-          </w:tcPr>
-          <w:p>
-            <w:pPr>
-              <w:pStyle w:val="Geenafstand"/>
-            </w:pPr>
-          </w:p>
-        </w:tc>
-        <w:tc>
-          <w:tcPr>
-            <w:tcW w:w="1787" w:type="dxa"/>
-            <w:shd w:val="clear" w:color="auto" w:fill="70AD47" w:themeFill="accent6"/>
+            <w:shd w:val="clear" w:color="auto" w:fill="92D050"/>
+          </w:tcPr>
+          <w:p>
+            <w:pPr>
+              <w:pStyle w:val="Geenafstand"/>
+            </w:pPr>
+          </w:p>
+        </w:tc>
+        <w:tc>
+          <w:tcPr>
+            <w:tcW w:w="1787" w:type="dxa"/>
+            <w:shd w:val="clear" w:color="auto" w:fill="92D050"/>
+          </w:tcPr>
+          <w:p>
+            <w:pPr>
+              <w:pStyle w:val="Geenafstand"/>
+            </w:pPr>
+          </w:p>
+        </w:tc>
+        <w:tc>
+          <w:tcPr>
+            <w:tcW w:w="1787" w:type="dxa"/>
+            <w:shd w:val="clear" w:color="auto" w:fill="92D050"/>
           </w:tcPr>
           <w:p>
             <w:pPr>
@@ -827,25 +864,30 @@
               <w:pStyle w:val="Geenafstand"/>
             </w:pPr>
             <w:r>
-              <w:t>Ryan Frenken</w:t>
-            </w:r>
-          </w:p>
-        </w:tc>
-        <w:tc>
-          <w:tcPr>
-            <w:tcW w:w="1786" w:type="dxa"/>
-            <w:shd w:val="clear" w:color="auto" w:fill="70AD47" w:themeFill="accent6"/>
-          </w:tcPr>
-          <w:p>
-            <w:pPr>
-              <w:pStyle w:val="Geenafstand"/>
-            </w:pPr>
-          </w:p>
-        </w:tc>
-        <w:tc>
-          <w:tcPr>
-            <w:tcW w:w="1786" w:type="dxa"/>
-            <w:shd w:val="clear" w:color="auto" w:fill="70AD47" w:themeFill="accent6"/>
+              <w:t xml:space="preserve">Ryan </w:t>
+            </w:r>
+            <w:proofErr w:type="spellStart"/>
+            <w:r>
+              <w:t>Frenken</w:t>
+            </w:r>
+            <w:proofErr w:type="spellEnd"/>
+          </w:p>
+        </w:tc>
+        <w:tc>
+          <w:tcPr>
+            <w:tcW w:w="1786" w:type="dxa"/>
+            <w:shd w:val="clear" w:color="auto" w:fill="92D050"/>
+          </w:tcPr>
+          <w:p>
+            <w:pPr>
+              <w:pStyle w:val="Geenafstand"/>
+            </w:pPr>
+          </w:p>
+        </w:tc>
+        <w:tc>
+          <w:tcPr>
+            <w:tcW w:w="1786" w:type="dxa"/>
+            <w:shd w:val="clear" w:color="auto" w:fill="92D050"/>
           </w:tcPr>
           <w:p>
             <w:pPr>
@@ -913,40 +955,40 @@
         <w:tc>
           <w:tcPr>
             <w:tcW w:w="1786" w:type="dxa"/>
-            <w:shd w:val="clear" w:color="auto" w:fill="70AD47" w:themeFill="accent6"/>
-          </w:tcPr>
-          <w:p>
-            <w:pPr>
-              <w:pStyle w:val="Geenafstand"/>
-            </w:pPr>
-          </w:p>
-        </w:tc>
-        <w:tc>
-          <w:tcPr>
-            <w:tcW w:w="1786" w:type="dxa"/>
-            <w:shd w:val="clear" w:color="auto" w:fill="70AD47" w:themeFill="accent6"/>
-          </w:tcPr>
-          <w:p>
-            <w:pPr>
-              <w:pStyle w:val="Geenafstand"/>
-            </w:pPr>
-          </w:p>
-        </w:tc>
-        <w:tc>
-          <w:tcPr>
-            <w:tcW w:w="1787" w:type="dxa"/>
-            <w:shd w:val="clear" w:color="auto" w:fill="70AD47" w:themeFill="accent6"/>
-          </w:tcPr>
-          <w:p>
-            <w:pPr>
-              <w:pStyle w:val="Geenafstand"/>
-            </w:pPr>
-          </w:p>
-        </w:tc>
-        <w:tc>
-          <w:tcPr>
-            <w:tcW w:w="1787" w:type="dxa"/>
-            <w:shd w:val="clear" w:color="auto" w:fill="70AD47" w:themeFill="accent6"/>
+            <w:shd w:val="clear" w:color="auto" w:fill="92D050"/>
+          </w:tcPr>
+          <w:p>
+            <w:pPr>
+              <w:pStyle w:val="Geenafstand"/>
+            </w:pPr>
+          </w:p>
+        </w:tc>
+        <w:tc>
+          <w:tcPr>
+            <w:tcW w:w="1786" w:type="dxa"/>
+            <w:shd w:val="clear" w:color="auto" w:fill="92D050"/>
+          </w:tcPr>
+          <w:p>
+            <w:pPr>
+              <w:pStyle w:val="Geenafstand"/>
+            </w:pPr>
+          </w:p>
+        </w:tc>
+        <w:tc>
+          <w:tcPr>
+            <w:tcW w:w="1787" w:type="dxa"/>
+            <w:shd w:val="clear" w:color="auto" w:fill="92D050"/>
+          </w:tcPr>
+          <w:p>
+            <w:pPr>
+              <w:pStyle w:val="Geenafstand"/>
+            </w:pPr>
+          </w:p>
+        </w:tc>
+        <w:tc>
+          <w:tcPr>
+            <w:tcW w:w="1787" w:type="dxa"/>
+            <w:shd w:val="clear" w:color="auto" w:fill="92D050"/>
           </w:tcPr>
           <w:p>
             <w:pPr>
@@ -1095,40 +1137,40 @@
         <w:tc>
           <w:tcPr>
             <w:tcW w:w="1786" w:type="dxa"/>
-            <w:shd w:val="clear" w:color="auto" w:fill="70AD47" w:themeFill="accent6"/>
-          </w:tcPr>
-          <w:p>
-            <w:pPr>
-              <w:pStyle w:val="Geenafstand"/>
-            </w:pPr>
-          </w:p>
-        </w:tc>
-        <w:tc>
-          <w:tcPr>
-            <w:tcW w:w="1786" w:type="dxa"/>
-            <w:shd w:val="clear" w:color="auto" w:fill="70AD47" w:themeFill="accent6"/>
-          </w:tcPr>
-          <w:p>
-            <w:pPr>
-              <w:pStyle w:val="Geenafstand"/>
-            </w:pPr>
-          </w:p>
-        </w:tc>
-        <w:tc>
-          <w:tcPr>
-            <w:tcW w:w="1787" w:type="dxa"/>
-            <w:shd w:val="clear" w:color="auto" w:fill="70AD47" w:themeFill="accent6"/>
-          </w:tcPr>
-          <w:p>
-            <w:pPr>
-              <w:pStyle w:val="Geenafstand"/>
-            </w:pPr>
-          </w:p>
-        </w:tc>
-        <w:tc>
-          <w:tcPr>
-            <w:tcW w:w="1787" w:type="dxa"/>
-            <w:shd w:val="clear" w:color="auto" w:fill="70AD47" w:themeFill="accent6"/>
+            <w:shd w:val="clear" w:color="auto" w:fill="92D050"/>
+          </w:tcPr>
+          <w:p>
+            <w:pPr>
+              <w:pStyle w:val="Geenafstand"/>
+            </w:pPr>
+          </w:p>
+        </w:tc>
+        <w:tc>
+          <w:tcPr>
+            <w:tcW w:w="1786" w:type="dxa"/>
+            <w:shd w:val="clear" w:color="auto" w:fill="92D050"/>
+          </w:tcPr>
+          <w:p>
+            <w:pPr>
+              <w:pStyle w:val="Geenafstand"/>
+            </w:pPr>
+          </w:p>
+        </w:tc>
+        <w:tc>
+          <w:tcPr>
+            <w:tcW w:w="1787" w:type="dxa"/>
+            <w:shd w:val="clear" w:color="auto" w:fill="92D050"/>
+          </w:tcPr>
+          <w:p>
+            <w:pPr>
+              <w:pStyle w:val="Geenafstand"/>
+            </w:pPr>
+          </w:p>
+        </w:tc>
+        <w:tc>
+          <w:tcPr>
+            <w:tcW w:w="1787" w:type="dxa"/>
+            <w:shd w:val="clear" w:color="auto" w:fill="92D050"/>
           </w:tcPr>
           <w:p>
             <w:pPr>
@@ -1164,14 +1206,19 @@
               <w:pStyle w:val="Geenafstand"/>
             </w:pPr>
             <w:r>
-              <w:t>Sebastiaan Groenink</w:t>
-            </w:r>
-          </w:p>
-        </w:tc>
-        <w:tc>
-          <w:tcPr>
-            <w:tcW w:w="1786" w:type="dxa"/>
-            <w:shd w:val="clear" w:color="auto" w:fill="70AD47" w:themeFill="accent6"/>
+              <w:t xml:space="preserve">Sebastiaan </w:t>
+            </w:r>
+            <w:proofErr w:type="spellStart"/>
+            <w:r>
+              <w:t>Groenink</w:t>
+            </w:r>
+            <w:proofErr w:type="spellEnd"/>
+          </w:p>
+        </w:tc>
+        <w:tc>
+          <w:tcPr>
+            <w:tcW w:w="1786" w:type="dxa"/>
+            <w:shd w:val="clear" w:color="auto" w:fill="92D050"/>
           </w:tcPr>
           <w:p>
             <w:pPr>
@@ -1196,29 +1243,29 @@
         <w:tc>
           <w:tcPr>
             <w:tcW w:w="1787" w:type="dxa"/>
-            <w:shd w:val="clear" w:color="auto" w:fill="70AD47" w:themeFill="accent6"/>
-          </w:tcPr>
-          <w:p>
-            <w:pPr>
-              <w:pStyle w:val="Geenafstand"/>
-            </w:pPr>
-          </w:p>
-        </w:tc>
-        <w:tc>
-          <w:tcPr>
-            <w:tcW w:w="1787" w:type="dxa"/>
-            <w:shd w:val="clear" w:color="auto" w:fill="70AD47" w:themeFill="accent6"/>
-          </w:tcPr>
-          <w:p>
-            <w:pPr>
-              <w:pStyle w:val="Geenafstand"/>
-            </w:pPr>
-          </w:p>
-        </w:tc>
-        <w:tc>
-          <w:tcPr>
-            <w:tcW w:w="1787" w:type="dxa"/>
-            <w:shd w:val="clear" w:color="auto" w:fill="70AD47" w:themeFill="accent6"/>
+            <w:shd w:val="clear" w:color="auto" w:fill="92D050"/>
+          </w:tcPr>
+          <w:p>
+            <w:pPr>
+              <w:pStyle w:val="Geenafstand"/>
+            </w:pPr>
+          </w:p>
+        </w:tc>
+        <w:tc>
+          <w:tcPr>
+            <w:tcW w:w="1787" w:type="dxa"/>
+            <w:shd w:val="clear" w:color="auto" w:fill="92D050"/>
+          </w:tcPr>
+          <w:p>
+            <w:pPr>
+              <w:pStyle w:val="Geenafstand"/>
+            </w:pPr>
+          </w:p>
+        </w:tc>
+        <w:tc>
+          <w:tcPr>
+            <w:tcW w:w="1787" w:type="dxa"/>
+            <w:shd w:val="clear" w:color="auto" w:fill="92D050"/>
           </w:tcPr>
           <w:p>
             <w:pPr>
@@ -1276,7 +1323,7 @@
         <w:tc>
           <w:tcPr>
             <w:tcW w:w="1787" w:type="dxa"/>
-            <w:shd w:val="clear" w:color="auto" w:fill="70AD47" w:themeFill="accent6"/>
+            <w:shd w:val="clear" w:color="auto" w:fill="92D050"/>
           </w:tcPr>
           <w:p>
             <w:pPr>
@@ -1301,7 +1348,7 @@
         <w:tc>
           <w:tcPr>
             <w:tcW w:w="1787" w:type="dxa"/>
-            <w:shd w:val="clear" w:color="auto" w:fill="70AD47" w:themeFill="accent6"/>
+            <w:shd w:val="clear" w:color="auto" w:fill="92D050"/>
           </w:tcPr>
           <w:p>
             <w:pPr>
@@ -1324,14 +1371,19 @@
               <w:pStyle w:val="Geenafstand"/>
             </w:pPr>
             <w:r>
-              <w:t>Ryan Frenken</w:t>
-            </w:r>
-          </w:p>
-        </w:tc>
-        <w:tc>
-          <w:tcPr>
-            <w:tcW w:w="1786" w:type="dxa"/>
-            <w:shd w:val="clear" w:color="auto" w:fill="70AD47" w:themeFill="accent6"/>
+              <w:t xml:space="preserve">Ryan </w:t>
+            </w:r>
+            <w:proofErr w:type="spellStart"/>
+            <w:r>
+              <w:t>Frenken</w:t>
+            </w:r>
+            <w:proofErr w:type="spellEnd"/>
+          </w:p>
+        </w:tc>
+        <w:tc>
+          <w:tcPr>
+            <w:tcW w:w="1786" w:type="dxa"/>
+            <w:shd w:val="clear" w:color="auto" w:fill="92D050"/>
           </w:tcPr>
           <w:p>
             <w:pPr>
@@ -1378,7 +1430,7 @@
         <w:tc>
           <w:tcPr>
             <w:tcW w:w="1787" w:type="dxa"/>
-            <w:shd w:val="clear" w:color="auto" w:fill="70AD47" w:themeFill="accent6"/>
+            <w:shd w:val="clear" w:color="auto" w:fill="92D050"/>
           </w:tcPr>
           <w:p>
             <w:pPr>
@@ -1407,40 +1459,40 @@
         <w:tc>
           <w:tcPr>
             <w:tcW w:w="1786" w:type="dxa"/>
-            <w:shd w:val="clear" w:color="auto" w:fill="70AD47" w:themeFill="accent6"/>
-          </w:tcPr>
-          <w:p>
-            <w:pPr>
-              <w:pStyle w:val="Geenafstand"/>
-            </w:pPr>
-          </w:p>
-        </w:tc>
-        <w:tc>
-          <w:tcPr>
-            <w:tcW w:w="1786" w:type="dxa"/>
-            <w:shd w:val="clear" w:color="auto" w:fill="70AD47" w:themeFill="accent6"/>
-          </w:tcPr>
-          <w:p>
-            <w:pPr>
-              <w:pStyle w:val="Geenafstand"/>
-            </w:pPr>
-          </w:p>
-        </w:tc>
-        <w:tc>
-          <w:tcPr>
-            <w:tcW w:w="1787" w:type="dxa"/>
-            <w:shd w:val="clear" w:color="auto" w:fill="70AD47" w:themeFill="accent6"/>
-          </w:tcPr>
-          <w:p>
-            <w:pPr>
-              <w:pStyle w:val="Geenafstand"/>
-            </w:pPr>
-          </w:p>
-        </w:tc>
-        <w:tc>
-          <w:tcPr>
-            <w:tcW w:w="1787" w:type="dxa"/>
-            <w:shd w:val="clear" w:color="auto" w:fill="70AD47" w:themeFill="accent6"/>
+            <w:shd w:val="clear" w:color="auto" w:fill="92D050"/>
+          </w:tcPr>
+          <w:p>
+            <w:pPr>
+              <w:pStyle w:val="Geenafstand"/>
+            </w:pPr>
+          </w:p>
+        </w:tc>
+        <w:tc>
+          <w:tcPr>
+            <w:tcW w:w="1786" w:type="dxa"/>
+            <w:shd w:val="clear" w:color="auto" w:fill="92D050"/>
+          </w:tcPr>
+          <w:p>
+            <w:pPr>
+              <w:pStyle w:val="Geenafstand"/>
+            </w:pPr>
+          </w:p>
+        </w:tc>
+        <w:tc>
+          <w:tcPr>
+            <w:tcW w:w="1787" w:type="dxa"/>
+            <w:shd w:val="clear" w:color="auto" w:fill="92D050"/>
+          </w:tcPr>
+          <w:p>
+            <w:pPr>
+              <w:pStyle w:val="Geenafstand"/>
+            </w:pPr>
+          </w:p>
+        </w:tc>
+        <w:tc>
+          <w:tcPr>
+            <w:tcW w:w="1787" w:type="dxa"/>
+            <w:shd w:val="clear" w:color="auto" w:fill="92D050"/>
           </w:tcPr>
           <w:p>
             <w:pPr>
@@ -1785,8 +1837,13 @@
               <w:pStyle w:val="Geenafstand"/>
             </w:pPr>
             <w:r>
-              <w:t>Sebastiaan Groenink</w:t>
-            </w:r>
+              <w:t xml:space="preserve">Sebastiaan </w:t>
+            </w:r>
+            <w:proofErr w:type="spellStart"/>
+            <w:r>
+              <w:t>Groenink</w:t>
+            </w:r>
+            <w:proofErr w:type="spellEnd"/>
           </w:p>
         </w:tc>
         <w:tc>
@@ -1934,8 +1991,13 @@
               <w:pStyle w:val="Geenafstand"/>
             </w:pPr>
             <w:r>
-              <w:t>Ryan Frenken</w:t>
-            </w:r>
+              <w:t xml:space="preserve">Ryan </w:t>
+            </w:r>
+            <w:proofErr w:type="spellStart"/>
+            <w:r>
+              <w:t>Frenken</w:t>
+            </w:r>
+            <w:proofErr w:type="spellEnd"/>
           </w:p>
         </w:tc>
         <w:tc>
@@ -2277,8 +2339,13 @@
               <w:pStyle w:val="Geenafstand"/>
             </w:pPr>
             <w:r>
-              <w:t>Sebastiaan Groenink</w:t>
-            </w:r>
+              <w:t xml:space="preserve">Sebastiaan </w:t>
+            </w:r>
+            <w:proofErr w:type="spellStart"/>
+            <w:r>
+              <w:t>Groenink</w:t>
+            </w:r>
+            <w:proofErr w:type="spellEnd"/>
           </w:p>
         </w:tc>
         <w:tc>
@@ -2426,8 +2493,13 @@
               <w:pStyle w:val="Geenafstand"/>
             </w:pPr>
             <w:r>
-              <w:t>Ryan Frenken</w:t>
-            </w:r>
+              <w:t xml:space="preserve">Ryan </w:t>
+            </w:r>
+            <w:proofErr w:type="spellStart"/>
+            <w:r>
+              <w:t>Frenken</w:t>
+            </w:r>
+            <w:proofErr w:type="spellEnd"/>
           </w:p>
         </w:tc>
         <w:tc>
@@ -2881,8 +2953,13 @@
               <w:pStyle w:val="Geenafstand"/>
             </w:pPr>
             <w:r>
-              <w:t>Sebastiaan Groenink</w:t>
-            </w:r>
+              <w:t xml:space="preserve">Sebastiaan </w:t>
+            </w:r>
+            <w:proofErr w:type="spellStart"/>
+            <w:r>
+              <w:t>Groenink</w:t>
+            </w:r>
+            <w:proofErr w:type="spellEnd"/>
           </w:p>
         </w:tc>
         <w:tc>
@@ -3033,8 +3110,13 @@
               <w:pStyle w:val="Geenafstand"/>
             </w:pPr>
             <w:r>
-              <w:t>Ryan Frenken</w:t>
-            </w:r>
+              <w:t xml:space="preserve">Ryan </w:t>
+            </w:r>
+            <w:proofErr w:type="spellStart"/>
+            <w:r>
+              <w:t>Frenken</w:t>
+            </w:r>
+            <w:proofErr w:type="spellEnd"/>
           </w:p>
         </w:tc>
         <w:tc>
@@ -3373,8 +3455,13 @@
               <w:pStyle w:val="Geenafstand"/>
             </w:pPr>
             <w:r>
-              <w:t>Sebastiaan Groenink</w:t>
-            </w:r>
+              <w:t xml:space="preserve">Sebastiaan </w:t>
+            </w:r>
+            <w:proofErr w:type="spellStart"/>
+            <w:r>
+              <w:t>Groenink</w:t>
+            </w:r>
+            <w:proofErr w:type="spellEnd"/>
           </w:p>
         </w:tc>
         <w:tc>
@@ -3525,8 +3612,13 @@
               <w:pStyle w:val="Geenafstand"/>
             </w:pPr>
             <w:r>
-              <w:t>Ryan Frenken</w:t>
-            </w:r>
+              <w:t xml:space="preserve">Ryan </w:t>
+            </w:r>
+            <w:proofErr w:type="spellStart"/>
+            <w:r>
+              <w:t>Frenken</w:t>
+            </w:r>
+            <w:proofErr w:type="spellEnd"/>
           </w:p>
         </w:tc>
         <w:tc>
@@ -3983,8 +4075,13 @@
               <w:pStyle w:val="Geenafstand"/>
             </w:pPr>
             <w:r>
-              <w:t>Sebastiaan Groenink</w:t>
-            </w:r>
+              <w:t xml:space="preserve">Sebastiaan </w:t>
+            </w:r>
+            <w:proofErr w:type="spellStart"/>
+            <w:r>
+              <w:t>Groenink</w:t>
+            </w:r>
+            <w:proofErr w:type="spellEnd"/>
           </w:p>
         </w:tc>
         <w:tc>
@@ -4135,8 +4232,13 @@
               <w:pStyle w:val="Geenafstand"/>
             </w:pPr>
             <w:r>
-              <w:t>Ryan Frenken</w:t>
-            </w:r>
+              <w:t xml:space="preserve">Ryan </w:t>
+            </w:r>
+            <w:proofErr w:type="spellStart"/>
+            <w:r>
+              <w:t>Frenken</w:t>
+            </w:r>
+            <w:proofErr w:type="spellEnd"/>
           </w:p>
         </w:tc>
         <w:tc>
@@ -4478,8 +4580,13 @@
               <w:pStyle w:val="Geenafstand"/>
             </w:pPr>
             <w:r>
-              <w:t>Sebastiaan Groenink</w:t>
-            </w:r>
+              <w:t xml:space="preserve">Sebastiaan </w:t>
+            </w:r>
+            <w:proofErr w:type="spellStart"/>
+            <w:r>
+              <w:t>Groenink</w:t>
+            </w:r>
+            <w:proofErr w:type="spellEnd"/>
           </w:p>
         </w:tc>
         <w:tc>
@@ -4648,8 +4755,13 @@
               <w:pStyle w:val="Geenafstand"/>
             </w:pPr>
             <w:r>
-              <w:t>Ryan Frenken</w:t>
-            </w:r>
+              <w:t xml:space="preserve">Ryan </w:t>
+            </w:r>
+            <w:proofErr w:type="spellStart"/>
+            <w:r>
+              <w:t>Frenken</w:t>
+            </w:r>
+            <w:proofErr w:type="spellEnd"/>
           </w:p>
         </w:tc>
         <w:tc>
@@ -4810,7 +4922,7 @@
 </file>
 
 <file path=word/numbering.xml><?xml version="1.0" encoding="utf-8"?>
-<w:numbering xmlns:wpc="http://schemas.microsoft.com/office/word/2010/wordprocessingCanvas" xmlns:cx="http://schemas.microsoft.com/office/drawing/2014/chartex" xmlns:cx1="http://schemas.microsoft.com/office/drawing/2015/9/8/chartex" xmlns:cx2="http://schemas.microsoft.com/office/drawing/2015/10/21/chartex" xmlns:cx3="http://schemas.microsoft.com/office/drawing/2016/5/9/chartex" xmlns:cx4="http://schemas.microsoft.com/office/drawing/2016/5/10/chartex" xmlns:cx5="http://schemas.microsoft.com/office/drawing/2016/5/11/chartex" xmlns:cx6="http://schemas.microsoft.com/office/drawing/2016/5/12/chartex" xmlns:cx7="http://schemas.microsoft.com/office/drawing/2016/5/13/chartex" xmlns:cx8="http://schemas.microsoft.com/office/drawing/2016/5/14/chartex" xmlns:mc="http://schemas.openxmlformats.org/markup-compatibility/2006" xmlns:aink="http://schemas.microsoft.com/office/drawing/2016/ink" xmlns:o="urn:schemas-microsoft-com:office:office" xmlns:r="http://schemas.openxmlformats.org/officeDocument/2006/relationships" xmlns:m="http://schemas.openxmlformats.org/officeDocument/2006/math" xmlns:v="urn:schemas-microsoft-com:vml" xmlns:wp14="http://schemas.microsoft.com/office/word/2010/wordprocessingDrawing" xmlns:wp="http://schemas.openxmlformats.org/drawingml/2006/wordprocessingDrawing" xmlns:w10="urn:schemas-microsoft-com:office:word" xmlns:w="http://schemas.openxmlformats.org/wordprocessingml/2006/main" xmlns:w14="http://schemas.microsoft.com/office/word/2010/wordml" xmlns:w15="http://schemas.microsoft.com/office/word/2012/wordml" xmlns:w16se="http://schemas.microsoft.com/office/word/2015/wordml/symex" xmlns:wpg="http://schemas.microsoft.com/office/word/2010/wordprocessingGroup" xmlns:wpi="http://schemas.microsoft.com/office/word/2010/wordprocessingInk" xmlns:wne="http://schemas.microsoft.com/office/word/2006/wordml" xmlns:wps="http://schemas.microsoft.com/office/word/2010/wordprocessingShape" mc:Ignorable="w14 w15 w16se wp14">
+<w:numbering xmlns:wpc="http://schemas.microsoft.com/office/word/2010/wordprocessingCanvas" xmlns:cx="http://schemas.microsoft.com/office/drawing/2014/chartex" xmlns:cx1="http://schemas.microsoft.com/office/drawing/2015/9/8/chartex" xmlns:cx2="http://schemas.microsoft.com/office/drawing/2015/10/21/chartex" xmlns:cx3="http://schemas.microsoft.com/office/drawing/2016/5/9/chartex" xmlns:cx4="http://schemas.microsoft.com/office/drawing/2016/5/10/chartex" xmlns:cx5="http://schemas.microsoft.com/office/drawing/2016/5/11/chartex" xmlns:cx6="http://schemas.microsoft.com/office/drawing/2016/5/12/chartex" xmlns:cx7="http://schemas.microsoft.com/office/drawing/2016/5/13/chartex" xmlns:cx8="http://schemas.microsoft.com/office/drawing/2016/5/14/chartex" xmlns:mc="http://schemas.openxmlformats.org/markup-compatibility/2006" xmlns:aink="http://schemas.microsoft.com/office/drawing/2016/ink" xmlns:am3d="http://schemas.microsoft.com/office/drawing/2017/model3d" xmlns:o="urn:schemas-microsoft-com:office:office" xmlns:r="http://schemas.openxmlformats.org/officeDocument/2006/relationships" xmlns:m="http://schemas.openxmlformats.org/officeDocument/2006/math" xmlns:v="urn:schemas-microsoft-com:vml" xmlns:wp14="http://schemas.microsoft.com/office/word/2010/wordprocessingDrawing" xmlns:wp="http://schemas.openxmlformats.org/drawingml/2006/wordprocessingDrawing" xmlns:w10="urn:schemas-microsoft-com:office:word" xmlns:w="http://schemas.openxmlformats.org/wordprocessingml/2006/main" xmlns:w14="http://schemas.microsoft.com/office/word/2010/wordml" xmlns:w15="http://schemas.microsoft.com/office/word/2012/wordml" xmlns:w16cid="http://schemas.microsoft.com/office/word/2016/wordml/cid" xmlns:w16se="http://schemas.microsoft.com/office/word/2015/wordml/symex" xmlns:wpg="http://schemas.microsoft.com/office/word/2010/wordprocessingGroup" xmlns:wpi="http://schemas.microsoft.com/office/word/2010/wordprocessingInk" xmlns:wne="http://schemas.microsoft.com/office/word/2006/wordml" xmlns:wps="http://schemas.microsoft.com/office/word/2010/wordprocessingShape" mc:Ignorable="w14 w15 w16se w16cid wp14">
   <w:abstractNum w:abstractNumId="0" w15:restartNumberingAfterBreak="0">
     <w:nsid w:val="123076A6"/>
     <w:multiLevelType w:val="hybridMultilevel"/>
@@ -5279,7 +5391,7 @@
 </file>
 
 <file path=word/styles.xml><?xml version="1.0" encoding="utf-8"?>
-<w:styles xmlns:mc="http://schemas.openxmlformats.org/markup-compatibility/2006" xmlns:r="http://schemas.openxmlformats.org/officeDocument/2006/relationships" xmlns:w="http://schemas.openxmlformats.org/wordprocessingml/2006/main" xmlns:w14="http://schemas.microsoft.com/office/word/2010/wordml" xmlns:w15="http://schemas.microsoft.com/office/word/2012/wordml" xmlns:w16se="http://schemas.microsoft.com/office/word/2015/wordml/symex" mc:Ignorable="w14 w15 w16se">
+<w:styles xmlns:mc="http://schemas.openxmlformats.org/markup-compatibility/2006" xmlns:r="http://schemas.openxmlformats.org/officeDocument/2006/relationships" xmlns:w="http://schemas.openxmlformats.org/wordprocessingml/2006/main" xmlns:w14="http://schemas.microsoft.com/office/word/2010/wordml" xmlns:w15="http://schemas.microsoft.com/office/word/2012/wordml" xmlns:w16cid="http://schemas.microsoft.com/office/word/2016/wordml/cid" xmlns:w16se="http://schemas.microsoft.com/office/word/2015/wordml/symex" mc:Ignorable="w14 w15 w16se w16cid">
   <w:docDefaults>
     <w:rPrDefault>
       <w:rPr>
@@ -5295,7 +5407,7 @@
       </w:pPr>
     </w:pPrDefault>
   </w:docDefaults>
-  <w:latentStyles w:defLockedState="0" w:defUIPriority="99" w:defSemiHidden="0" w:defUnhideWhenUsed="0" w:defQFormat="0" w:count="374">
+  <w:latentStyles w:defLockedState="0" w:defUIPriority="99" w:defSemiHidden="0" w:defUnhideWhenUsed="0" w:defQFormat="0" w:count="375">
     <w:lsdException w:name="Normal" w:uiPriority="0" w:qFormat="1"/>
     <w:lsdException w:name="heading 1" w:uiPriority="9" w:qFormat="1"/>
     <w:lsdException w:name="heading 2" w:semiHidden="1" w:uiPriority="9" w:unhideWhenUsed="1" w:qFormat="1"/>
@@ -5401,7 +5513,6 @@
     <w:lsdException w:name="HTML Sample" w:semiHidden="1" w:unhideWhenUsed="1"/>
     <w:lsdException w:name="HTML Typewriter" w:semiHidden="1" w:unhideWhenUsed="1"/>
     <w:lsdException w:name="HTML Variable" w:semiHidden="1" w:unhideWhenUsed="1"/>
-    <w:lsdException w:name="Normal Table" w:semiHidden="1" w:unhideWhenUsed="1"/>
     <w:lsdException w:name="annotation subject" w:semiHidden="1" w:unhideWhenUsed="1"/>
     <w:lsdException w:name="No List" w:semiHidden="1" w:unhideWhenUsed="1"/>
     <w:lsdException w:name="Outline List 1" w:semiHidden="1" w:unhideWhenUsed="1"/>
@@ -5448,10 +5559,8 @@
     <w:lsdException w:name="Table Subtle 2" w:semiHidden="1" w:unhideWhenUsed="1"/>
     <w:lsdException w:name="Table Web 1" w:semiHidden="1" w:unhideWhenUsed="1"/>
     <w:lsdException w:name="Table Web 2" w:semiHidden="1" w:unhideWhenUsed="1"/>
-    <w:lsdException w:name="Table Web 3" w:semiHidden="1" w:unhideWhenUsed="1"/>
     <w:lsdException w:name="Balloon Text" w:semiHidden="1" w:unhideWhenUsed="1"/>
     <w:lsdException w:name="Table Grid" w:uiPriority="39"/>
-    <w:lsdException w:name="Table Theme" w:semiHidden="1" w:unhideWhenUsed="1"/>
     <w:lsdException w:name="Placeholder Text" w:semiHidden="1"/>
     <w:lsdException w:name="No Spacing" w:uiPriority="1" w:qFormat="1"/>
     <w:lsdException w:name="Light Shading" w:uiPriority="60"/>
@@ -5670,6 +5779,7 @@
     <w:lsdException w:name="Mention" w:semiHidden="1" w:unhideWhenUsed="1"/>
     <w:lsdException w:name="Smart Hyperlink" w:semiHidden="1" w:unhideWhenUsed="1"/>
     <w:lsdException w:name="Hashtag" w:semiHidden="1" w:unhideWhenUsed="1"/>
+    <w:lsdException w:name="Unresolved Mention" w:semiHidden="1" w:unhideWhenUsed="1"/>
   </w:latentStyles>
   <w:style w:type="paragraph" w:default="1" w:styleId="Standaard">
     <w:name w:val="Normal"/>
